--- a/praticaweb/modelli/Permesso di Costruire.docx
+++ b/praticaweb/modelli/Permesso di Costruire.docx
@@ -1,6 +1,6 @@
 
 <file path=word/document.xml><?xml version="1.0" encoding="utf-8"?>
-<w:document xmlns:o="urn:schemas-microsoft-com:office:office" xmlns:r="http://schemas.openxmlformats.org/officeDocument/2006/relationships" xmlns:v="urn:schemas-microsoft-com:vml" xmlns:w="http://schemas.openxmlformats.org/wordprocessingml/2006/main" xmlns:w10="urn:schemas-microsoft-com:office:word" xmlns:wp="http://schemas.openxmlformats.org/drawingml/2006/wordprocessingDrawing">
+<w:document xmlns:o="urn:schemas-microsoft-com:office:office" xmlns:r="http://schemas.openxmlformats.org/officeDocument/2006/relationships" xmlns:v="urn:schemas-microsoft-com:vml" xmlns:w="http://schemas.openxmlformats.org/wordprocessingml/2006/main" xmlns:w10="urn:schemas-microsoft-com:office:word" xmlns:wp="http://schemas.openxmlformats.org/drawingml/2006/wordprocessingDrawing" xmlns:wps="http://schemas.microsoft.com/office/word/2010/wordprocessingShape" xmlns:wpg="http://schemas.microsoft.com/office/word/2010/wordprocessingGroup" xmlns:mc="http://schemas.openxmlformats.org/markup-compatibility/2006" xmlns:wp14="http://schemas.microsoft.com/office/word/2010/wordprocessingDrawing" xmlns:w14="http://schemas.microsoft.com/office/word/2010/wordml" mc:Ignorable="w14 wp14">
   <w:background w:color="FFFFFF"/>
   <w:body>
     <w:p>
@@ -19,7 +19,7 @@
           <w:szCs w:val="18"/>
         </w:rPr>
         <w:drawing>
-          <wp:anchor behindDoc="0" distT="0" distB="0" distL="0" distR="0" simplePos="0" locked="0" layoutInCell="1" allowOverlap="1" relativeHeight="0">
+          <wp:anchor behindDoc="0" distT="0" distB="0" distL="0" distR="0" simplePos="0" locked="0" layoutInCell="1" allowOverlap="1" relativeHeight="2">
             <wp:simplePos x="0" y="0"/>
             <wp:positionH relativeFrom="column">
               <wp:posOffset>2655570</wp:posOffset>
@@ -30,7 +30,7 @@
             <wp:extent cx="706755" cy="1003935"/>
             <wp:effectExtent l="0" t="0" r="0" b="0"/>
             <wp:wrapTopAndBottom/>
-            <wp:docPr id="0" name="Picture" descr=""/>
+            <wp:docPr id="1" name="Picture" descr=""/>
             <wp:cNvGraphicFramePr>
               <a:graphicFrameLocks xmlns:a="http://schemas.openxmlformats.org/drawingml/2006/main" noChangeAspect="1"/>
             </wp:cNvGraphicFramePr>
@@ -38,7 +38,7 @@
               <a:graphicData uri="http://schemas.openxmlformats.org/drawingml/2006/picture">
                 <pic:pic xmlns:pic="http://schemas.openxmlformats.org/drawingml/2006/picture">
                   <pic:nvPicPr>
-                    <pic:cNvPr id="0" name="Picture" descr=""/>
+                    <pic:cNvPr id="1" name="Picture" descr=""/>
                     <pic:cNvPicPr>
                       <a:picLocks noChangeAspect="1" noChangeArrowheads="1"/>
                     </pic:cNvPicPr>
@@ -57,13 +57,6 @@
                     <a:prstGeom prst="rect">
                       <a:avLst/>
                     </a:prstGeom>
-                    <a:noFill/>
-                    <a:ln w="9525">
-                      <a:noFill/>
-                      <a:miter lim="800000"/>
-                      <a:headEnd/>
-                      <a:tailEnd/>
-                    </a:ln>
                   </pic:spPr>
                 </pic:pic>
               </a:graphicData>
@@ -91,16 +84,10 @@
     </w:p>
     <w:tbl>
       <w:tblPr>
+        <w:tblW w:w="9634" w:type="dxa"/>
         <w:jc w:val="left"/>
         <w:tblInd w:w="55" w:type="dxa"/>
-        <w:tblBorders>
-          <w:top w:val="nil"/>
-          <w:left w:val="nil"/>
-          <w:bottom w:val="nil"/>
-          <w:insideH w:val="nil"/>
-          <w:right w:val="nil"/>
-          <w:insideV w:val="nil"/>
-        </w:tblBorders>
+        <w:tblBorders/>
         <w:tblCellMar>
           <w:top w:w="55" w:type="dxa"/>
           <w:left w:w="55" w:type="dxa"/>
@@ -110,23 +97,14 @@
       </w:tblPr>
       <w:tblGrid>
         <w:gridCol w:w="4817"/>
-        <w:gridCol w:w="4817"/>
+        <w:gridCol w:w="4816"/>
       </w:tblGrid>
       <w:tr>
-        <w:trPr>
-          <w:cantSplit w:val="false"/>
-        </w:trPr>
+        <w:trPr/>
         <w:tc>
           <w:tcPr>
             <w:tcW w:w="4817" w:type="dxa"/>
-            <w:tcBorders>
-              <w:top w:val="nil"/>
-              <w:left w:val="nil"/>
-              <w:bottom w:val="nil"/>
-              <w:insideH w:val="nil"/>
-              <w:right w:val="nil"/>
-              <w:insideV w:val="nil"/>
-            </w:tcBorders>
+            <w:tcBorders/>
             <w:shd w:fill="FFFFFF" w:val="clear"/>
           </w:tcPr>
           <w:p>
@@ -136,7 +114,7 @@
             </w:pPr>
             <w:r>
               <w:rPr/>
-              <w:t xml:space="preserve">Prot. n. </w:t>
+              <w:t>Prot. n. [protocollo]</w:t>
             </w:r>
           </w:p>
           <w:p>
@@ -155,21 +133,14 @@
             </w:pPr>
             <w:r>
               <w:rPr/>
-              <w:t xml:space="preserve">Data Prot. </w:t>
+              <w:t>Data Prot. [data_protocollo]</w:t>
             </w:r>
           </w:p>
         </w:tc>
         <w:tc>
           <w:tcPr>
-            <w:tcW w:w="4817" w:type="dxa"/>
-            <w:tcBorders>
-              <w:top w:val="nil"/>
-              <w:left w:val="nil"/>
-              <w:bottom w:val="nil"/>
-              <w:insideH w:val="nil"/>
-              <w:right w:val="nil"/>
-              <w:insideV w:val="nil"/>
-            </w:tcBorders>
+            <w:tcW w:w="4816" w:type="dxa"/>
+            <w:tcBorders/>
             <w:shd w:fill="FFFFFF" w:val="clear"/>
           </w:tcPr>
           <w:p>
@@ -229,18 +200,19 @@
         <w:jc w:val="center"/>
         <w:rPr>
           <w:b/>
-          <w:bCs/>
-          <w:sz w:val="28"/>
-          <w:szCs w:val="28"/>
-        </w:rPr>
-      </w:pPr>
-      <w:r>
-        <w:rPr>
           <w:b/>
           <w:bCs/>
           <w:sz w:val="28"/>
           <w:szCs w:val="28"/>
         </w:rPr>
+      </w:pPr>
+      <w:r>
+        <w:rPr>
+          <w:b/>
+          <w:bCs/>
+          <w:sz w:val="28"/>
+          <w:szCs w:val="28"/>
+        </w:rPr>
         <w:t>CITTA' DI IMPERIA</w:t>
       </w:r>
     </w:p>
@@ -475,9 +447,7 @@
         <w:pStyle w:val="Normal"/>
         <w:widowControl/>
         <w:jc w:val="both"/>
-        <w:rPr>
-          <w:color w:val="000000"/>
-        </w:rPr>
+        <w:rPr/>
       </w:pPr>
       <w:r>
         <w:rPr>
@@ -500,6 +470,21 @@
         <w:jc w:val="both"/>
         <w:rPr>
           <w:color w:val="000000"/>
+        </w:rPr>
+      </w:pPr>
+      <w:r>
+        <w:rPr>
+          <w:color w:val="000000"/>
+        </w:rPr>
+      </w:r>
+    </w:p>
+    <w:p>
+      <w:pPr>
+        <w:pStyle w:val="Normal"/>
+        <w:widowControl/>
+        <w:jc w:val="both"/>
+        <w:rPr>
+          <w:color w:val="000000"/>
           <w:sz w:val="22"/>
         </w:rPr>
       </w:pPr>
@@ -516,9 +501,7 @@
         <w:pStyle w:val="Normal"/>
         <w:widowControl/>
         <w:jc w:val="both"/>
-        <w:rPr>
-          <w:color w:val="000000"/>
-        </w:rPr>
+        <w:rPr/>
       </w:pPr>
       <w:r>
         <w:rPr>
@@ -531,6 +514,35 @@
       <w:pPr>
         <w:pStyle w:val="Normal"/>
         <w:widowControl/>
+        <w:jc w:val="both"/>
+        <w:rPr/>
+      </w:pPr>
+      <w:r>
+        <w:rPr>
+          <w:color w:val="000000"/>
+        </w:rPr>
+        <w:t>Atteso che la Commissione Endoprocedimentale Urbanistica, nella seduta del [data_rilascio_ceu] ha espresso parere [esito_ceu] con le seguenti prescrizioni [prescrizione_ceu];</w:t>
+      </w:r>
+    </w:p>
+    <w:p>
+      <w:pPr>
+        <w:pStyle w:val="Normal"/>
+        <w:widowControl/>
+        <w:jc w:val="both"/>
+        <w:rPr>
+          <w:color w:val="000000"/>
+        </w:rPr>
+      </w:pPr>
+      <w:r>
+        <w:rPr>
+          <w:color w:val="000000"/>
+        </w:rPr>
+      </w:r>
+    </w:p>
+    <w:p>
+      <w:pPr>
+        <w:pStyle w:val="Normal"/>
+        <w:widowControl/>
         <w:spacing w:before="0" w:after="283"/>
         <w:jc w:val="both"/>
         <w:rPr>
@@ -545,7 +557,23 @@
           <w:sz w:val="22"/>
           <w:szCs w:val="22"/>
         </w:rPr>
-        <w:t>Visto il versamento di € [oneri_totali] relativo al pagamento del contributo concessorio di cui alla L.R. 25/95 effettuato in data ;</w:t>
+        <w:t>Visto il versamento di € [oneri_total</w:t>
+      </w:r>
+      <w:r>
+        <w:rPr>
+          <w:color w:val="000000"/>
+          <w:sz w:val="22"/>
+          <w:szCs w:val="22"/>
+        </w:rPr>
+        <w:t>e</w:t>
+      </w:r>
+      <w:r>
+        <w:rPr>
+          <w:color w:val="000000"/>
+          <w:sz w:val="22"/>
+          <w:szCs w:val="22"/>
+        </w:rPr>
+        <w:t>] relativo al pagamento del contributo concessorio di cui alla L.R. 25/95 effettuato in data ;</w:t>
       </w:r>
     </w:p>
     <w:p>
@@ -591,16 +619,10 @@
     </w:p>
     <w:tbl>
       <w:tblPr>
+        <w:tblW w:w="9870" w:type="dxa"/>
         <w:jc w:val="left"/>
         <w:tblInd w:w="0" w:type="dxa"/>
-        <w:tblBorders>
-          <w:top w:val="nil"/>
-          <w:left w:val="nil"/>
-          <w:bottom w:val="nil"/>
-          <w:insideH w:val="nil"/>
-          <w:right w:val="nil"/>
-          <w:insideV w:val="nil"/>
-        </w:tblBorders>
+        <w:tblBorders/>
         <w:tblCellMar>
           <w:top w:w="0" w:type="dxa"/>
           <w:left w:w="108" w:type="dxa"/>
@@ -612,20 +634,11 @@
         <w:gridCol w:w="9870"/>
       </w:tblGrid>
       <w:tr>
-        <w:trPr>
-          <w:cantSplit w:val="false"/>
-        </w:trPr>
+        <w:trPr/>
         <w:tc>
           <w:tcPr>
             <w:tcW w:w="9870" w:type="dxa"/>
-            <w:tcBorders>
-              <w:top w:val="nil"/>
-              <w:left w:val="nil"/>
-              <w:bottom w:val="nil"/>
-              <w:insideH w:val="nil"/>
-              <w:right w:val="nil"/>
-              <w:insideV w:val="nil"/>
-            </w:tcBorders>
+            <w:tcBorders/>
             <w:shd w:fill="FFFFFF" w:val="clear"/>
           </w:tcPr>
           <w:p>
@@ -929,15 +942,17 @@
         <w:rPr>
           <w:color w:val="000000"/>
           <w:sz w:val="22"/>
+          <w:highlight w:val="yellow"/>
+        </w:rPr>
+      </w:pPr>
+      <w:r>
+        <w:rPr>
+          <w:i/>
+          <w:iCs/>
+          <w:color w:val="000000"/>
+          <w:sz w:val="22"/>
           <w:shd w:fill="FFFF00" w:val="clear"/>
         </w:rPr>
-      </w:pPr>
-      <w:r>
-        <w:rPr>
-          <w:color w:val="000000"/>
-          <w:sz w:val="22"/>
-          <w:shd w:fill="FFFF00" w:val="clear"/>
-        </w:rPr>
         <w:t>Vista l’istanza relativa alla richiesta di rateizzazione degli oneri di costruzione presentata dal richiedente il permesso di costruire, recepita agli atti in data *, al prot. n. * , del *;</w:t>
       </w:r>
     </w:p>
@@ -967,7 +982,7 @@
         <w:rPr>
           <w:color w:val="000000"/>
           <w:sz w:val="22"/>
-          <w:shd w:fill="FFFF00" w:val="clear"/>
+          <w:highlight w:val="yellow"/>
         </w:rPr>
       </w:pPr>
       <w:r>
@@ -979,6 +994,8 @@
       </w:r>
       <w:r>
         <w:rPr>
+          <w:i/>
+          <w:iCs/>
           <w:color w:val="000000"/>
           <w:sz w:val="22"/>
           <w:shd w:fill="FFFF00" w:val="clear"/>
@@ -1185,6 +1202,7 @@
         <w:jc w:val="center"/>
         <w:rPr>
           <w:b/>
+          <w:b/>
           <w:color w:val="000000"/>
           <w:sz w:val="20"/>
         </w:rPr>
@@ -1206,16 +1224,17 @@
         <w:jc w:val="center"/>
         <w:rPr>
           <w:b/>
-          <w:color w:val="000000"/>
-          <w:sz w:val="22"/>
-        </w:rPr>
-      </w:pPr>
-      <w:r>
-        <w:rPr>
           <w:b/>
           <w:color w:val="000000"/>
           <w:sz w:val="22"/>
         </w:rPr>
+      </w:pPr>
+      <w:r>
+        <w:rPr>
+          <w:b/>
+          <w:color w:val="000000"/>
+          <w:sz w:val="22"/>
+        </w:rPr>
         <w:t>ai sensi ed agli effetti dell'at. 31 della Legge regionale 6 giugno 2008 n. 16 e s.m.i. )</w:t>
       </w:r>
     </w:p>
@@ -1226,6 +1245,7 @@
         <w:spacing w:before="0" w:after="0"/>
         <w:jc w:val="center"/>
         <w:rPr>
+          <w:b/>
           <w:b/>
           <w:color w:val="000000"/>
           <w:sz w:val="22"/>
@@ -1241,16 +1261,10 @@
     </w:p>
     <w:tbl>
       <w:tblPr>
+        <w:tblW w:w="9628" w:type="dxa"/>
         <w:jc w:val="left"/>
         <w:tblInd w:w="0" w:type="dxa"/>
-        <w:tblBorders>
-          <w:top w:val="nil"/>
-          <w:left w:val="nil"/>
-          <w:bottom w:val="nil"/>
-          <w:insideH w:val="nil"/>
-          <w:right w:val="nil"/>
-          <w:insideV w:val="nil"/>
-        </w:tblBorders>
+        <w:tblBorders/>
         <w:tblCellMar>
           <w:top w:w="0" w:type="dxa"/>
           <w:left w:w="108" w:type="dxa"/>
@@ -1262,20 +1276,11 @@
         <w:gridCol w:w="9628"/>
       </w:tblGrid>
       <w:tr>
-        <w:trPr>
-          <w:cantSplit w:val="false"/>
-        </w:trPr>
+        <w:trPr/>
         <w:tc>
           <w:tcPr>
             <w:tcW w:w="9628" w:type="dxa"/>
-            <w:tcBorders>
-              <w:top w:val="nil"/>
-              <w:left w:val="nil"/>
-              <w:bottom w:val="nil"/>
-              <w:insideH w:val="nil"/>
-              <w:right w:val="nil"/>
-              <w:insideV w:val="nil"/>
-            </w:tcBorders>
+            <w:tcBorders/>
             <w:shd w:fill="FFFFFF" w:val="clear"/>
           </w:tcPr>
           <w:p>
@@ -1296,23 +1301,7 @@
                 <w:sz w:val="22"/>
                 <w:szCs w:val="22"/>
               </w:rPr>
-              <w:t>[elenco_</w:t>
-            </w:r>
-            <w:r>
-              <w:rPr>
-                <w:color w:val="000000"/>
-                <w:sz w:val="22"/>
-                <w:szCs w:val="22"/>
-              </w:rPr>
-              <w:t>concessionari</w:t>
-            </w:r>
-            <w:r>
-              <w:rPr>
-                <w:color w:val="000000"/>
-                <w:sz w:val="22"/>
-                <w:szCs w:val="22"/>
-              </w:rPr>
-              <w:t>]</w:t>
+              <w:t>[elenco_concessionari]</w:t>
             </w:r>
           </w:p>
         </w:tc>
@@ -1439,11 +1428,13 @@
           <w:color w:val="000000"/>
           <w:sz w:val="22"/>
           <w:szCs w:val="22"/>
-          <w:shd w:fill="FFFF99" w:val="clear"/>
-        </w:rPr>
-      </w:pPr>
-      <w:r>
-        <w:rPr>
+          <w:highlight w:val="yellow"/>
+        </w:rPr>
+      </w:pPr>
+      <w:r>
+        <w:rPr>
+          <w:i/>
+          <w:iCs/>
           <w:color w:val="000000"/>
           <w:sz w:val="22"/>
           <w:szCs w:val="22"/>
@@ -1675,22 +1666,26 @@
         <w:rPr>
           <w:color w:val="000000"/>
           <w:sz w:val="22"/>
+          <w:highlight w:val="yellow"/>
+        </w:rPr>
+      </w:pPr>
+      <w:r>
+        <w:rPr>
+          <w:i/>
+          <w:iCs/>
+          <w:color w:val="000000"/>
           <w:shd w:fill="FFFF00" w:val="clear"/>
         </w:rPr>
-      </w:pPr>
-      <w:r>
-        <w:rPr>
-          <w:color w:val="000000"/>
+        <w:t> </w:t>
+      </w:r>
+      <w:r>
+        <w:rPr>
+          <w:i/>
+          <w:iCs/>
+          <w:color w:val="000000"/>
+          <w:sz w:val="22"/>
           <w:shd w:fill="FFFF00" w:val="clear"/>
         </w:rPr>
-        <w:t> </w:t>
-      </w:r>
-      <w:r>
-        <w:rPr>
-          <w:color w:val="000000"/>
-          <w:sz w:val="22"/>
-          <w:shd w:fill="FFFF00" w:val="clear"/>
-        </w:rPr>
         <w:t>- chiedere ed ottenere da parte del Comune il prescritto assenso per le opere di urbanizzazione che il titolare stesso si è impegnato ad eseguire direttamente con l'atto rogato dal notaio * citato in premessa (SOLO SE CONVENZIONATO);</w:t>
       </w:r>
     </w:p>
@@ -1820,6 +1815,7 @@
         <w:widowControl/>
         <w:jc w:val="both"/>
         <w:rPr>
+          <w:i/>
           <w:i/>
           <w:color w:val="000000"/>
           <w:sz w:val="22"/>
@@ -1961,12 +1957,16 @@
       </w:pPr>
       <w:r>
         <w:rPr>
-          <w:color w:val="000000"/>
-        </w:rPr>
-        <w:t> </w:t>
-      </w:r>
-      <w:r>
-        <w:rPr>
+          <w:i/>
+          <w:iCs/>
+          <w:color w:val="000000"/>
+        </w:rPr>
+        <w:t> </w:t>
+      </w:r>
+      <w:r>
+        <w:rPr>
+          <w:i/>
+          <w:iCs/>
           <w:color w:val="000000"/>
           <w:sz w:val="22"/>
         </w:rPr>
@@ -1974,6 +1974,8 @@
       </w:r>
       <w:r>
         <w:rPr>
+          <w:i/>
+          <w:iCs/>
           <w:color w:val="000000"/>
           <w:sz w:val="22"/>
           <w:shd w:fill="FFFF00" w:val="clear"/>
@@ -2827,16 +2829,10 @@
     </w:p>
     <w:tbl>
       <w:tblPr>
+        <w:tblW w:w="9637" w:type="dxa"/>
         <w:jc w:val="left"/>
         <w:tblInd w:w="55" w:type="dxa"/>
-        <w:tblBorders>
-          <w:top w:val="nil"/>
-          <w:left w:val="nil"/>
-          <w:bottom w:val="nil"/>
-          <w:insideH w:val="nil"/>
-          <w:right w:val="nil"/>
-          <w:insideV w:val="nil"/>
-        </w:tblBorders>
+        <w:tblBorders/>
         <w:tblCellMar>
           <w:top w:w="55" w:type="dxa"/>
           <w:left w:w="55" w:type="dxa"/>
@@ -2845,24 +2841,15 @@
         </w:tblCellMar>
       </w:tblPr>
       <w:tblGrid>
-        <w:gridCol w:w="4043"/>
+        <w:gridCol w:w="4042"/>
         <w:gridCol w:w="5594"/>
       </w:tblGrid>
       <w:tr>
-        <w:trPr>
-          <w:cantSplit w:val="false"/>
-        </w:trPr>
+        <w:trPr/>
         <w:tc>
           <w:tcPr>
-            <w:tcW w:w="4043" w:type="dxa"/>
-            <w:tcBorders>
-              <w:top w:val="nil"/>
-              <w:left w:val="nil"/>
-              <w:bottom w:val="nil"/>
-              <w:insideH w:val="nil"/>
-              <w:right w:val="nil"/>
-              <w:insideV w:val="nil"/>
-            </w:tcBorders>
+            <w:tcW w:w="4042" w:type="dxa"/>
+            <w:tcBorders/>
             <w:shd w:fill="FFFFFF" w:val="clear"/>
           </w:tcPr>
           <w:p>
@@ -2882,14 +2869,7 @@
         <w:tc>
           <w:tcPr>
             <w:tcW w:w="5594" w:type="dxa"/>
-            <w:tcBorders>
-              <w:top w:val="nil"/>
-              <w:left w:val="nil"/>
-              <w:bottom w:val="nil"/>
-              <w:insideH w:val="nil"/>
-              <w:right w:val="nil"/>
-              <w:insideV w:val="nil"/>
-            </w:tcBorders>
+            <w:tcBorders/>
             <w:shd w:fill="FFFFFF" w:val="clear"/>
           </w:tcPr>
           <w:p>
@@ -3141,7 +3121,7 @@
 </file>
 
 <file path=word/styles.xml><?xml version="1.0" encoding="utf-8"?>
-<w:styles xmlns:w="http://schemas.openxmlformats.org/wordprocessingml/2006/main">
+<w:styles xmlns:w="http://schemas.openxmlformats.org/wordprocessingml/2006/main" xmlns:w14="http://schemas.microsoft.com/office/word/2010/wordml" xmlns:mc="http://schemas.openxmlformats.org/markup-compatibility/2006" mc:Ignorable="w14">
   <w:docDefaults>
     <w:rPrDefault>
       <w:rPr>
@@ -3153,381 +3133,381 @@
       <w:pPr/>
     </w:pPrDefault>
   </w:docDefaults>
-  <w:latentStyles w:count="374" w:defQFormat="0" w:defUnhideWhenUsed="0" w:defSemiHidden="0" w:defUIPriority="99" w:defLockedState="0">
-    <w:lsdException w:qFormat="1" w:uiPriority="0" w:name="Normal"/>
-    <w:lsdException w:qFormat="1" w:uiPriority="9" w:name="heading 1"/>
-    <w:lsdException w:qFormat="1" w:semiHidden="1" w:uiPriority="9" w:unhideWhenUsed="1" w:name="heading 2"/>
-    <w:lsdException w:qFormat="1" w:semiHidden="1" w:uiPriority="9" w:unhideWhenUsed="1" w:name="heading 3"/>
-    <w:lsdException w:qFormat="1" w:semiHidden="1" w:uiPriority="9" w:unhideWhenUsed="1" w:name="heading 4"/>
-    <w:lsdException w:qFormat="1" w:semiHidden="1" w:uiPriority="9" w:unhideWhenUsed="1" w:name="heading 5"/>
-    <w:lsdException w:qFormat="1" w:semiHidden="1" w:uiPriority="9" w:unhideWhenUsed="1" w:name="heading 6"/>
-    <w:lsdException w:qFormat="1" w:semiHidden="1" w:uiPriority="9" w:unhideWhenUsed="1" w:name="heading 7"/>
-    <w:lsdException w:qFormat="1" w:semiHidden="1" w:uiPriority="9" w:unhideWhenUsed="1" w:name="heading 8"/>
-    <w:lsdException w:qFormat="1" w:semiHidden="1" w:uiPriority="9" w:unhideWhenUsed="1" w:name="heading 9"/>
-    <w:lsdException w:semiHidden="1" w:unhideWhenUsed="1" w:name="index 1"/>
-    <w:lsdException w:semiHidden="1" w:unhideWhenUsed="1" w:name="index 2"/>
-    <w:lsdException w:semiHidden="1" w:unhideWhenUsed="1" w:name="index 3"/>
-    <w:lsdException w:semiHidden="1" w:unhideWhenUsed="1" w:name="index 4"/>
-    <w:lsdException w:semiHidden="1" w:unhideWhenUsed="1" w:name="index 5"/>
-    <w:lsdException w:semiHidden="1" w:unhideWhenUsed="1" w:name="index 6"/>
-    <w:lsdException w:semiHidden="1" w:unhideWhenUsed="1" w:name="index 7"/>
-    <w:lsdException w:semiHidden="1" w:unhideWhenUsed="1" w:name="index 8"/>
-    <w:lsdException w:semiHidden="1" w:unhideWhenUsed="1" w:name="index 9"/>
-    <w:lsdException w:semiHidden="1" w:uiPriority="39" w:unhideWhenUsed="1" w:name="toc 1"/>
-    <w:lsdException w:semiHidden="1" w:uiPriority="39" w:unhideWhenUsed="1" w:name="toc 2"/>
-    <w:lsdException w:semiHidden="1" w:uiPriority="39" w:unhideWhenUsed="1" w:name="toc 3"/>
-    <w:lsdException w:semiHidden="1" w:uiPriority="39" w:unhideWhenUsed="1" w:name="toc 4"/>
-    <w:lsdException w:semiHidden="1" w:uiPriority="39" w:unhideWhenUsed="1" w:name="toc 5"/>
-    <w:lsdException w:semiHidden="1" w:uiPriority="39" w:unhideWhenUsed="1" w:name="toc 6"/>
-    <w:lsdException w:semiHidden="1" w:uiPriority="39" w:unhideWhenUsed="1" w:name="toc 7"/>
-    <w:lsdException w:semiHidden="1" w:uiPriority="39" w:unhideWhenUsed="1" w:name="toc 8"/>
-    <w:lsdException w:semiHidden="1" w:uiPriority="39" w:unhideWhenUsed="1" w:name="toc 9"/>
-    <w:lsdException w:semiHidden="1" w:unhideWhenUsed="1" w:name="Normal Indent"/>
-    <w:lsdException w:semiHidden="1" w:unhideWhenUsed="1" w:name="footnote text"/>
-    <w:lsdException w:semiHidden="1" w:unhideWhenUsed="1" w:name="annotation text"/>
-    <w:lsdException w:semiHidden="1" w:unhideWhenUsed="1" w:name="header"/>
-    <w:lsdException w:semiHidden="1" w:unhideWhenUsed="1" w:name="footer"/>
-    <w:lsdException w:semiHidden="1" w:unhideWhenUsed="1" w:name="index heading"/>
-    <w:lsdException w:qFormat="1" w:semiHidden="1" w:uiPriority="35" w:unhideWhenUsed="1" w:name="caption"/>
-    <w:lsdException w:semiHidden="1" w:unhideWhenUsed="1" w:name="table of figures"/>
-    <w:lsdException w:semiHidden="1" w:unhideWhenUsed="1" w:name="envelope address"/>
-    <w:lsdException w:semiHidden="1" w:unhideWhenUsed="1" w:name="envelope return"/>
-    <w:lsdException w:semiHidden="1" w:unhideWhenUsed="1" w:name="footnote reference"/>
-    <w:lsdException w:semiHidden="1" w:unhideWhenUsed="1" w:name="annotation reference"/>
-    <w:lsdException w:semiHidden="1" w:unhideWhenUsed="1" w:name="line number"/>
-    <w:lsdException w:semiHidden="1" w:unhideWhenUsed="1" w:name="page number"/>
-    <w:lsdException w:semiHidden="1" w:unhideWhenUsed="1" w:name="endnote reference"/>
-    <w:lsdException w:semiHidden="1" w:unhideWhenUsed="1" w:name="endnote text"/>
-    <w:lsdException w:semiHidden="1" w:unhideWhenUsed="1" w:name="table of authorities"/>
-    <w:lsdException w:semiHidden="1" w:unhideWhenUsed="1" w:name="macro"/>
-    <w:lsdException w:semiHidden="1" w:unhideWhenUsed="1" w:name="toa heading"/>
-    <w:lsdException w:semiHidden="1" w:unhideWhenUsed="1" w:name="List"/>
-    <w:lsdException w:semiHidden="1" w:unhideWhenUsed="1" w:name="List Bullet"/>
-    <w:lsdException w:semiHidden="1" w:unhideWhenUsed="1" w:name="List Number"/>
-    <w:lsdException w:semiHidden="1" w:unhideWhenUsed="1" w:name="List 2"/>
-    <w:lsdException w:semiHidden="1" w:unhideWhenUsed="1" w:name="List 3"/>
-    <w:lsdException w:semiHidden="1" w:unhideWhenUsed="1" w:name="List 4"/>
-    <w:lsdException w:semiHidden="1" w:unhideWhenUsed="1" w:name="List 5"/>
-    <w:lsdException w:semiHidden="1" w:unhideWhenUsed="1" w:name="List Bullet 2"/>
-    <w:lsdException w:semiHidden="1" w:unhideWhenUsed="1" w:name="List Bullet 3"/>
-    <w:lsdException w:semiHidden="1" w:unhideWhenUsed="1" w:name="List Bullet 4"/>
-    <w:lsdException w:semiHidden="1" w:unhideWhenUsed="1" w:name="List Bullet 5"/>
-    <w:lsdException w:semiHidden="1" w:unhideWhenUsed="1" w:name="List Number 2"/>
-    <w:lsdException w:semiHidden="1" w:unhideWhenUsed="1" w:name="List Number 3"/>
-    <w:lsdException w:semiHidden="1" w:unhideWhenUsed="1" w:name="List Number 4"/>
-    <w:lsdException w:semiHidden="1" w:unhideWhenUsed="1" w:name="List Number 5"/>
-    <w:lsdException w:qFormat="1" w:uiPriority="10" w:name="Title"/>
-    <w:lsdException w:semiHidden="1" w:unhideWhenUsed="1" w:name="Closing"/>
-    <w:lsdException w:semiHidden="1" w:unhideWhenUsed="1" w:name="Signature"/>
-    <w:lsdException w:semiHidden="1" w:uiPriority="1" w:unhideWhenUsed="1" w:name="Default Paragraph Font"/>
-    <w:lsdException w:semiHidden="1" w:uiPriority="0" w:unhideWhenUsed="1" w:name="Body Text"/>
-    <w:lsdException w:semiHidden="1" w:unhideWhenUsed="1" w:name="Body Text Indent"/>
-    <w:lsdException w:semiHidden="1" w:unhideWhenUsed="1" w:name="List Continue"/>
-    <w:lsdException w:semiHidden="1" w:unhideWhenUsed="1" w:name="List Continue 2"/>
-    <w:lsdException w:semiHidden="1" w:unhideWhenUsed="1" w:name="List Continue 3"/>
-    <w:lsdException w:semiHidden="1" w:unhideWhenUsed="1" w:name="List Continue 4"/>
-    <w:lsdException w:semiHidden="1" w:unhideWhenUsed="1" w:name="List Continue 5"/>
-    <w:lsdException w:semiHidden="1" w:unhideWhenUsed="1" w:name="Message Header"/>
-    <w:lsdException w:qFormat="1" w:uiPriority="11" w:name="Subtitle"/>
-    <w:lsdException w:semiHidden="1" w:unhideWhenUsed="1" w:name="Salutation"/>
-    <w:lsdException w:semiHidden="1" w:unhideWhenUsed="1" w:name="Date"/>
-    <w:lsdException w:semiHidden="1" w:unhideWhenUsed="1" w:name="Body Text First Indent"/>
-    <w:lsdException w:semiHidden="1" w:unhideWhenUsed="1" w:name="Body Text First Indent 2"/>
-    <w:lsdException w:semiHidden="1" w:unhideWhenUsed="1" w:name="Note Heading"/>
-    <w:lsdException w:semiHidden="1" w:unhideWhenUsed="1" w:name="Body Text 2"/>
-    <w:lsdException w:semiHidden="1" w:unhideWhenUsed="1" w:name="Body Text 3"/>
-    <w:lsdException w:semiHidden="1" w:unhideWhenUsed="1" w:name="Body Text Indent 2"/>
-    <w:lsdException w:semiHidden="1" w:unhideWhenUsed="1" w:name="Body Text Indent 3"/>
-    <w:lsdException w:semiHidden="1" w:unhideWhenUsed="1" w:name="Block Text"/>
-    <w:lsdException w:semiHidden="1" w:unhideWhenUsed="1" w:name="Hyperlink"/>
-    <w:lsdException w:semiHidden="1" w:unhideWhenUsed="1" w:name="FollowedHyperlink"/>
-    <w:lsdException w:qFormat="1" w:uiPriority="22" w:name="Strong"/>
-    <w:lsdException w:qFormat="1" w:uiPriority="20" w:name="Emphasis"/>
-    <w:lsdException w:semiHidden="1" w:unhideWhenUsed="1" w:name="Document Map"/>
-    <w:lsdException w:semiHidden="1" w:unhideWhenUsed="1" w:name="Plain Text"/>
-    <w:lsdException w:semiHidden="1" w:unhideWhenUsed="1" w:name="E-mail Signature"/>
-    <w:lsdException w:semiHidden="1" w:unhideWhenUsed="1" w:name="HTML Top of Form"/>
-    <w:lsdException w:semiHidden="1" w:unhideWhenUsed="1" w:name="HTML Bottom of Form"/>
-    <w:lsdException w:semiHidden="1" w:unhideWhenUsed="1" w:name="Normal (Web)"/>
-    <w:lsdException w:semiHidden="1" w:unhideWhenUsed="1" w:name="HTML Acronym"/>
-    <w:lsdException w:semiHidden="1" w:unhideWhenUsed="1" w:name="HTML Address"/>
-    <w:lsdException w:semiHidden="1" w:unhideWhenUsed="1" w:name="HTML Cite"/>
-    <w:lsdException w:semiHidden="1" w:unhideWhenUsed="1" w:name="HTML Code"/>
-    <w:lsdException w:semiHidden="1" w:unhideWhenUsed="1" w:name="HTML Definition"/>
-    <w:lsdException w:semiHidden="1" w:unhideWhenUsed="1" w:name="HTML Keyboard"/>
-    <w:lsdException w:semiHidden="1" w:unhideWhenUsed="1" w:name="HTML Preformatted"/>
-    <w:lsdException w:semiHidden="1" w:unhideWhenUsed="1" w:name="HTML Sample"/>
-    <w:lsdException w:semiHidden="1" w:unhideWhenUsed="1" w:name="HTML Typewriter"/>
-    <w:lsdException w:semiHidden="1" w:unhideWhenUsed="1" w:name="HTML Variable"/>
-    <w:lsdException w:semiHidden="1" w:unhideWhenUsed="1" w:name="Normal Table"/>
-    <w:lsdException w:semiHidden="1" w:unhideWhenUsed="1" w:name="annotation subject"/>
-    <w:lsdException w:semiHidden="1" w:unhideWhenUsed="1" w:name="No List"/>
-    <w:lsdException w:semiHidden="1" w:unhideWhenUsed="1" w:name="Outline List 1"/>
-    <w:lsdException w:semiHidden="1" w:unhideWhenUsed="1" w:name="Outline List 2"/>
-    <w:lsdException w:semiHidden="1" w:unhideWhenUsed="1" w:name="Outline List 3"/>
-    <w:lsdException w:semiHidden="1" w:unhideWhenUsed="1" w:name="Table Simple 1"/>
-    <w:lsdException w:semiHidden="1" w:unhideWhenUsed="1" w:name="Table Simple 2"/>
-    <w:lsdException w:semiHidden="1" w:unhideWhenUsed="1" w:name="Table Simple 3"/>
-    <w:lsdException w:semiHidden="1" w:unhideWhenUsed="1" w:name="Table Classic 1"/>
-    <w:lsdException w:semiHidden="1" w:unhideWhenUsed="1" w:name="Table Classic 2"/>
-    <w:lsdException w:semiHidden="1" w:unhideWhenUsed="1" w:name="Table Classic 3"/>
-    <w:lsdException w:semiHidden="1" w:unhideWhenUsed="1" w:name="Table Classic 4"/>
-    <w:lsdException w:semiHidden="1" w:unhideWhenUsed="1" w:name="Table Colorful 1"/>
-    <w:lsdException w:semiHidden="1" w:unhideWhenUsed="1" w:name="Table Colorful 2"/>
-    <w:lsdException w:semiHidden="1" w:unhideWhenUsed="1" w:name="Table Colorful 3"/>
-    <w:lsdException w:semiHidden="1" w:unhideWhenUsed="1" w:name="Table Columns 1"/>
-    <w:lsdException w:semiHidden="1" w:unhideWhenUsed="1" w:name="Table Columns 2"/>
-    <w:lsdException w:semiHidden="1" w:unhideWhenUsed="1" w:name="Table Columns 3"/>
-    <w:lsdException w:semiHidden="1" w:unhideWhenUsed="1" w:name="Table Columns 4"/>
-    <w:lsdException w:semiHidden="1" w:unhideWhenUsed="1" w:name="Table Columns 5"/>
-    <w:lsdException w:semiHidden="1" w:unhideWhenUsed="1" w:name="Table Grid 1"/>
-    <w:lsdException w:semiHidden="1" w:unhideWhenUsed="1" w:name="Table Grid 2"/>
-    <w:lsdException w:semiHidden="1" w:unhideWhenUsed="1" w:name="Table Grid 3"/>
-    <w:lsdException w:semiHidden="1" w:unhideWhenUsed="1" w:name="Table Grid 4"/>
-    <w:lsdException w:semiHidden="1" w:unhideWhenUsed="1" w:name="Table Grid 5"/>
-    <w:lsdException w:semiHidden="1" w:unhideWhenUsed="1" w:name="Table Grid 6"/>
-    <w:lsdException w:semiHidden="1" w:unhideWhenUsed="1" w:name="Table Grid 7"/>
-    <w:lsdException w:semiHidden="1" w:unhideWhenUsed="1" w:name="Table Grid 8"/>
-    <w:lsdException w:semiHidden="1" w:unhideWhenUsed="1" w:name="Table List 1"/>
-    <w:lsdException w:semiHidden="1" w:unhideWhenUsed="1" w:name="Table List 2"/>
-    <w:lsdException w:semiHidden="1" w:unhideWhenUsed="1" w:name="Table List 3"/>
-    <w:lsdException w:semiHidden="1" w:unhideWhenUsed="1" w:name="Table List 4"/>
-    <w:lsdException w:semiHidden="1" w:unhideWhenUsed="1" w:name="Table List 5"/>
-    <w:lsdException w:semiHidden="1" w:unhideWhenUsed="1" w:name="Table List 6"/>
-    <w:lsdException w:semiHidden="1" w:unhideWhenUsed="1" w:name="Table List 7"/>
-    <w:lsdException w:semiHidden="1" w:unhideWhenUsed="1" w:name="Table List 8"/>
-    <w:lsdException w:semiHidden="1" w:unhideWhenUsed="1" w:name="Table 3D effects 1"/>
-    <w:lsdException w:semiHidden="1" w:unhideWhenUsed="1" w:name="Table 3D effects 2"/>
-    <w:lsdException w:semiHidden="1" w:unhideWhenUsed="1" w:name="Table 3D effects 3"/>
-    <w:lsdException w:semiHidden="1" w:unhideWhenUsed="1" w:name="Table Contemporary"/>
-    <w:lsdException w:semiHidden="1" w:unhideWhenUsed="1" w:name="Table Elegant"/>
-    <w:lsdException w:semiHidden="1" w:unhideWhenUsed="1" w:name="Table Professional"/>
-    <w:lsdException w:semiHidden="1" w:unhideWhenUsed="1" w:name="Table Subtle 1"/>
-    <w:lsdException w:semiHidden="1" w:unhideWhenUsed="1" w:name="Table Subtle 2"/>
-    <w:lsdException w:semiHidden="1" w:unhideWhenUsed="1" w:name="Table Web 1"/>
-    <w:lsdException w:semiHidden="1" w:unhideWhenUsed="1" w:name="Table Web 2"/>
-    <w:lsdException w:semiHidden="1" w:unhideWhenUsed="1" w:name="Table Web 3"/>
-    <w:lsdException w:semiHidden="1" w:unhideWhenUsed="1" w:name="Balloon Text"/>
-    <w:lsdException w:uiPriority="39" w:name="Table Grid"/>
-    <w:lsdException w:semiHidden="1" w:unhideWhenUsed="1" w:name="Table Theme"/>
-    <w:lsdException w:semiHidden="1" w:name="Placeholder Text"/>
-    <w:lsdException w:qFormat="1" w:uiPriority="1" w:name="No Spacing"/>
-    <w:lsdException w:uiPriority="60" w:name="Light Shading"/>
-    <w:lsdException w:uiPriority="61" w:name="Light List"/>
-    <w:lsdException w:uiPriority="62" w:name="Light Grid"/>
-    <w:lsdException w:uiPriority="63" w:name="Medium Shading 1"/>
-    <w:lsdException w:uiPriority="64" w:name="Medium Shading 2"/>
-    <w:lsdException w:uiPriority="65" w:name="Medium List 1"/>
-    <w:lsdException w:uiPriority="66" w:name="Medium List 2"/>
-    <w:lsdException w:uiPriority="67" w:name="Medium Grid 1"/>
-    <w:lsdException w:uiPriority="68" w:name="Medium Grid 2"/>
-    <w:lsdException w:uiPriority="69" w:name="Medium Grid 3"/>
-    <w:lsdException w:uiPriority="70" w:name="Dark List"/>
-    <w:lsdException w:uiPriority="71" w:name="Colorful Shading"/>
-    <w:lsdException w:uiPriority="72" w:name="Colorful List"/>
-    <w:lsdException w:uiPriority="73" w:name="Colorful Grid"/>
-    <w:lsdException w:uiPriority="60" w:name="Light Shading Accent 1"/>
-    <w:lsdException w:uiPriority="61" w:name="Light List Accent 1"/>
-    <w:lsdException w:uiPriority="62" w:name="Light Grid Accent 1"/>
-    <w:lsdException w:uiPriority="63" w:name="Medium Shading 1 Accent 1"/>
-    <w:lsdException w:uiPriority="64" w:name="Medium Shading 2 Accent 1"/>
-    <w:lsdException w:uiPriority="65" w:name="Medium List 1 Accent 1"/>
-    <w:lsdException w:semiHidden="1" w:name="Revision"/>
-    <w:lsdException w:qFormat="1" w:uiPriority="34" w:name="List Paragraph"/>
-    <w:lsdException w:qFormat="1" w:uiPriority="29" w:name="Quote"/>
-    <w:lsdException w:qFormat="1" w:uiPriority="30" w:name="Intense Quote"/>
-    <w:lsdException w:uiPriority="66" w:name="Medium List 2 Accent 1"/>
-    <w:lsdException w:uiPriority="67" w:name="Medium Grid 1 Accent 1"/>
-    <w:lsdException w:uiPriority="68" w:name="Medium Grid 2 Accent 1"/>
-    <w:lsdException w:uiPriority="69" w:name="Medium Grid 3 Accent 1"/>
-    <w:lsdException w:uiPriority="70" w:name="Dark List Accent 1"/>
-    <w:lsdException w:uiPriority="71" w:name="Colorful Shading Accent 1"/>
-    <w:lsdException w:uiPriority="72" w:name="Colorful List Accent 1"/>
-    <w:lsdException w:uiPriority="73" w:name="Colorful Grid Accent 1"/>
-    <w:lsdException w:uiPriority="60" w:name="Light Shading Accent 2"/>
-    <w:lsdException w:uiPriority="61" w:name="Light List Accent 2"/>
-    <w:lsdException w:uiPriority="62" w:name="Light Grid Accent 2"/>
-    <w:lsdException w:uiPriority="63" w:name="Medium Shading 1 Accent 2"/>
-    <w:lsdException w:uiPriority="64" w:name="Medium Shading 2 Accent 2"/>
-    <w:lsdException w:uiPriority="65" w:name="Medium List 1 Accent 2"/>
-    <w:lsdException w:uiPriority="66" w:name="Medium List 2 Accent 2"/>
-    <w:lsdException w:uiPriority="67" w:name="Medium Grid 1 Accent 2"/>
-    <w:lsdException w:uiPriority="68" w:name="Medium Grid 2 Accent 2"/>
-    <w:lsdException w:uiPriority="69" w:name="Medium Grid 3 Accent 2"/>
-    <w:lsdException w:uiPriority="70" w:name="Dark List Accent 2"/>
-    <w:lsdException w:uiPriority="71" w:name="Colorful Shading Accent 2"/>
-    <w:lsdException w:uiPriority="72" w:name="Colorful List Accent 2"/>
-    <w:lsdException w:uiPriority="73" w:name="Colorful Grid Accent 2"/>
-    <w:lsdException w:uiPriority="60" w:name="Light Shading Accent 3"/>
-    <w:lsdException w:uiPriority="61" w:name="Light List Accent 3"/>
-    <w:lsdException w:uiPriority="62" w:name="Light Grid Accent 3"/>
-    <w:lsdException w:uiPriority="63" w:name="Medium Shading 1 Accent 3"/>
-    <w:lsdException w:uiPriority="64" w:name="Medium Shading 2 Accent 3"/>
-    <w:lsdException w:uiPriority="65" w:name="Medium List 1 Accent 3"/>
-    <w:lsdException w:uiPriority="66" w:name="Medium List 2 Accent 3"/>
-    <w:lsdException w:uiPriority="67" w:name="Medium Grid 1 Accent 3"/>
-    <w:lsdException w:uiPriority="68" w:name="Medium Grid 2 Accent 3"/>
-    <w:lsdException w:uiPriority="69" w:name="Medium Grid 3 Accent 3"/>
-    <w:lsdException w:uiPriority="70" w:name="Dark List Accent 3"/>
-    <w:lsdException w:uiPriority="71" w:name="Colorful Shading Accent 3"/>
-    <w:lsdException w:uiPriority="72" w:name="Colorful List Accent 3"/>
-    <w:lsdException w:uiPriority="73" w:name="Colorful Grid Accent 3"/>
-    <w:lsdException w:uiPriority="60" w:name="Light Shading Accent 4"/>
-    <w:lsdException w:uiPriority="61" w:name="Light List Accent 4"/>
-    <w:lsdException w:uiPriority="62" w:name="Light Grid Accent 4"/>
-    <w:lsdException w:uiPriority="63" w:name="Medium Shading 1 Accent 4"/>
-    <w:lsdException w:uiPriority="64" w:name="Medium Shading 2 Accent 4"/>
-    <w:lsdException w:uiPriority="65" w:name="Medium List 1 Accent 4"/>
-    <w:lsdException w:uiPriority="66" w:name="Medium List 2 Accent 4"/>
-    <w:lsdException w:uiPriority="67" w:name="Medium Grid 1 Accent 4"/>
-    <w:lsdException w:uiPriority="68" w:name="Medium Grid 2 Accent 4"/>
-    <w:lsdException w:uiPriority="69" w:name="Medium Grid 3 Accent 4"/>
-    <w:lsdException w:uiPriority="70" w:name="Dark List Accent 4"/>
-    <w:lsdException w:uiPriority="71" w:name="Colorful Shading Accent 4"/>
-    <w:lsdException w:uiPriority="72" w:name="Colorful List Accent 4"/>
-    <w:lsdException w:uiPriority="73" w:name="Colorful Grid Accent 4"/>
-    <w:lsdException w:uiPriority="60" w:name="Light Shading Accent 5"/>
-    <w:lsdException w:uiPriority="61" w:name="Light List Accent 5"/>
-    <w:lsdException w:uiPriority="62" w:name="Light Grid Accent 5"/>
-    <w:lsdException w:uiPriority="63" w:name="Medium Shading 1 Accent 5"/>
-    <w:lsdException w:uiPriority="64" w:name="Medium Shading 2 Accent 5"/>
-    <w:lsdException w:uiPriority="65" w:name="Medium List 1 Accent 5"/>
-    <w:lsdException w:uiPriority="66" w:name="Medium List 2 Accent 5"/>
-    <w:lsdException w:uiPriority="67" w:name="Medium Grid 1 Accent 5"/>
-    <w:lsdException w:uiPriority="68" w:name="Medium Grid 2 Accent 5"/>
-    <w:lsdException w:uiPriority="69" w:name="Medium Grid 3 Accent 5"/>
-    <w:lsdException w:uiPriority="70" w:name="Dark List Accent 5"/>
-    <w:lsdException w:uiPriority="71" w:name="Colorful Shading Accent 5"/>
-    <w:lsdException w:uiPriority="72" w:name="Colorful List Accent 5"/>
-    <w:lsdException w:uiPriority="73" w:name="Colorful Grid Accent 5"/>
-    <w:lsdException w:uiPriority="60" w:name="Light Shading Accent 6"/>
-    <w:lsdException w:uiPriority="61" w:name="Light List Accent 6"/>
-    <w:lsdException w:uiPriority="62" w:name="Light Grid Accent 6"/>
-    <w:lsdException w:uiPriority="63" w:name="Medium Shading 1 Accent 6"/>
-    <w:lsdException w:uiPriority="64" w:name="Medium Shading 2 Accent 6"/>
-    <w:lsdException w:uiPriority="65" w:name="Medium List 1 Accent 6"/>
-    <w:lsdException w:uiPriority="66" w:name="Medium List 2 Accent 6"/>
-    <w:lsdException w:uiPriority="67" w:name="Medium Grid 1 Accent 6"/>
-    <w:lsdException w:uiPriority="68" w:name="Medium Grid 2 Accent 6"/>
-    <w:lsdException w:uiPriority="69" w:name="Medium Grid 3 Accent 6"/>
-    <w:lsdException w:uiPriority="70" w:name="Dark List Accent 6"/>
-    <w:lsdException w:uiPriority="71" w:name="Colorful Shading Accent 6"/>
-    <w:lsdException w:uiPriority="72" w:name="Colorful List Accent 6"/>
-    <w:lsdException w:uiPriority="73" w:name="Colorful Grid Accent 6"/>
-    <w:lsdException w:qFormat="1" w:uiPriority="19" w:name="Subtle Emphasis"/>
-    <w:lsdException w:qFormat="1" w:uiPriority="21" w:name="Intense Emphasis"/>
-    <w:lsdException w:qFormat="1" w:uiPriority="31" w:name="Subtle Reference"/>
-    <w:lsdException w:qFormat="1" w:uiPriority="32" w:name="Intense Reference"/>
-    <w:lsdException w:qFormat="1" w:uiPriority="33" w:name="Book Title"/>
-    <w:lsdException w:semiHidden="1" w:uiPriority="37" w:unhideWhenUsed="1" w:name="Bibliography"/>
-    <w:lsdException w:qFormat="1" w:semiHidden="1" w:uiPriority="39" w:unhideWhenUsed="1" w:name="TOC Heading"/>
-    <w:lsdException w:uiPriority="41" w:name="Plain Table 1"/>
-    <w:lsdException w:uiPriority="42" w:name="Plain Table 2"/>
-    <w:lsdException w:uiPriority="43" w:name="Plain Table 3"/>
-    <w:lsdException w:uiPriority="44" w:name="Plain Table 4"/>
-    <w:lsdException w:uiPriority="45" w:name="Plain Table 5"/>
-    <w:lsdException w:uiPriority="40" w:name="Grid Table Light"/>
-    <w:lsdException w:uiPriority="46" w:name="Grid Table 1 Light"/>
-    <w:lsdException w:uiPriority="47" w:name="Grid Table 2"/>
-    <w:lsdException w:uiPriority="48" w:name="Grid Table 3"/>
-    <w:lsdException w:uiPriority="49" w:name="Grid Table 4"/>
-    <w:lsdException w:uiPriority="50" w:name="Grid Table 5 Dark"/>
-    <w:lsdException w:uiPriority="51" w:name="Grid Table 6 Colorful"/>
-    <w:lsdException w:uiPriority="52" w:name="Grid Table 7 Colorful"/>
-    <w:lsdException w:uiPriority="46" w:name="Grid Table 1 Light Accent 1"/>
-    <w:lsdException w:uiPriority="47" w:name="Grid Table 2 Accent 1"/>
-    <w:lsdException w:uiPriority="48" w:name="Grid Table 3 Accent 1"/>
-    <w:lsdException w:uiPriority="49" w:name="Grid Table 4 Accent 1"/>
-    <w:lsdException w:uiPriority="50" w:name="Grid Table 5 Dark Accent 1"/>
-    <w:lsdException w:uiPriority="51" w:name="Grid Table 6 Colorful Accent 1"/>
-    <w:lsdException w:uiPriority="52" w:name="Grid Table 7 Colorful Accent 1"/>
-    <w:lsdException w:uiPriority="46" w:name="Grid Table 1 Light Accent 2"/>
-    <w:lsdException w:uiPriority="47" w:name="Grid Table 2 Accent 2"/>
-    <w:lsdException w:uiPriority="48" w:name="Grid Table 3 Accent 2"/>
-    <w:lsdException w:uiPriority="49" w:name="Grid Table 4 Accent 2"/>
-    <w:lsdException w:uiPriority="50" w:name="Grid Table 5 Dark Accent 2"/>
-    <w:lsdException w:uiPriority="51" w:name="Grid Table 6 Colorful Accent 2"/>
-    <w:lsdException w:uiPriority="52" w:name="Grid Table 7 Colorful Accent 2"/>
-    <w:lsdException w:uiPriority="46" w:name="Grid Table 1 Light Accent 3"/>
-    <w:lsdException w:uiPriority="47" w:name="Grid Table 2 Accent 3"/>
-    <w:lsdException w:uiPriority="48" w:name="Grid Table 3 Accent 3"/>
-    <w:lsdException w:uiPriority="49" w:name="Grid Table 4 Accent 3"/>
-    <w:lsdException w:uiPriority="50" w:name="Grid Table 5 Dark Accent 3"/>
-    <w:lsdException w:uiPriority="51" w:name="Grid Table 6 Colorful Accent 3"/>
-    <w:lsdException w:uiPriority="52" w:name="Grid Table 7 Colorful Accent 3"/>
-    <w:lsdException w:uiPriority="46" w:name="Grid Table 1 Light Accent 4"/>
-    <w:lsdException w:uiPriority="47" w:name="Grid Table 2 Accent 4"/>
-    <w:lsdException w:uiPriority="48" w:name="Grid Table 3 Accent 4"/>
-    <w:lsdException w:uiPriority="49" w:name="Grid Table 4 Accent 4"/>
-    <w:lsdException w:uiPriority="50" w:name="Grid Table 5 Dark Accent 4"/>
-    <w:lsdException w:uiPriority="51" w:name="Grid Table 6 Colorful Accent 4"/>
-    <w:lsdException w:uiPriority="52" w:name="Grid Table 7 Colorful Accent 4"/>
-    <w:lsdException w:uiPriority="46" w:name="Grid Table 1 Light Accent 5"/>
-    <w:lsdException w:uiPriority="47" w:name="Grid Table 2 Accent 5"/>
-    <w:lsdException w:uiPriority="48" w:name="Grid Table 3 Accent 5"/>
-    <w:lsdException w:uiPriority="49" w:name="Grid Table 4 Accent 5"/>
-    <w:lsdException w:uiPriority="50" w:name="Grid Table 5 Dark Accent 5"/>
-    <w:lsdException w:uiPriority="51" w:name="Grid Table 6 Colorful Accent 5"/>
-    <w:lsdException w:uiPriority="52" w:name="Grid Table 7 Colorful Accent 5"/>
-    <w:lsdException w:uiPriority="46" w:name="Grid Table 1 Light Accent 6"/>
-    <w:lsdException w:uiPriority="47" w:name="Grid Table 2 Accent 6"/>
-    <w:lsdException w:uiPriority="48" w:name="Grid Table 3 Accent 6"/>
-    <w:lsdException w:uiPriority="49" w:name="Grid Table 4 Accent 6"/>
-    <w:lsdException w:uiPriority="50" w:name="Grid Table 5 Dark Accent 6"/>
-    <w:lsdException w:uiPriority="51" w:name="Grid Table 6 Colorful Accent 6"/>
-    <w:lsdException w:uiPriority="52" w:name="Grid Table 7 Colorful Accent 6"/>
-    <w:lsdException w:uiPriority="46" w:name="List Table 1 Light"/>
-    <w:lsdException w:uiPriority="47" w:name="List Table 2"/>
-    <w:lsdException w:uiPriority="48" w:name="List Table 3"/>
-    <w:lsdException w:uiPriority="49" w:name="List Table 4"/>
-    <w:lsdException w:uiPriority="50" w:name="List Table 5 Dark"/>
-    <w:lsdException w:uiPriority="51" w:name="List Table 6 Colorful"/>
-    <w:lsdException w:uiPriority="52" w:name="List Table 7 Colorful"/>
-    <w:lsdException w:uiPriority="46" w:name="List Table 1 Light Accent 1"/>
-    <w:lsdException w:uiPriority="47" w:name="List Table 2 Accent 1"/>
-    <w:lsdException w:uiPriority="48" w:name="List Table 3 Accent 1"/>
-    <w:lsdException w:uiPriority="49" w:name="List Table 4 Accent 1"/>
-    <w:lsdException w:uiPriority="50" w:name="List Table 5 Dark Accent 1"/>
-    <w:lsdException w:uiPriority="51" w:name="List Table 6 Colorful Accent 1"/>
-    <w:lsdException w:uiPriority="52" w:name="List Table 7 Colorful Accent 1"/>
-    <w:lsdException w:uiPriority="46" w:name="List Table 1 Light Accent 2"/>
-    <w:lsdException w:uiPriority="47" w:name="List Table 2 Accent 2"/>
-    <w:lsdException w:uiPriority="48" w:name="List Table 3 Accent 2"/>
-    <w:lsdException w:uiPriority="49" w:name="List Table 4 Accent 2"/>
-    <w:lsdException w:uiPriority="50" w:name="List Table 5 Dark Accent 2"/>
-    <w:lsdException w:uiPriority="51" w:name="List Table 6 Colorful Accent 2"/>
-    <w:lsdException w:uiPriority="52" w:name="List Table 7 Colorful Accent 2"/>
-    <w:lsdException w:uiPriority="46" w:name="List Table 1 Light Accent 3"/>
-    <w:lsdException w:uiPriority="47" w:name="List Table 2 Accent 3"/>
-    <w:lsdException w:uiPriority="48" w:name="List Table 3 Accent 3"/>
-    <w:lsdException w:uiPriority="49" w:name="List Table 4 Accent 3"/>
-    <w:lsdException w:uiPriority="50" w:name="List Table 5 Dark Accent 3"/>
-    <w:lsdException w:uiPriority="51" w:name="List Table 6 Colorful Accent 3"/>
-    <w:lsdException w:uiPriority="52" w:name="List Table 7 Colorful Accent 3"/>
-    <w:lsdException w:uiPriority="46" w:name="List Table 1 Light Accent 4"/>
-    <w:lsdException w:uiPriority="47" w:name="List Table 2 Accent 4"/>
-    <w:lsdException w:uiPriority="48" w:name="List Table 3 Accent 4"/>
-    <w:lsdException w:uiPriority="49" w:name="List Table 4 Accent 4"/>
-    <w:lsdException w:uiPriority="50" w:name="List Table 5 Dark Accent 4"/>
-    <w:lsdException w:uiPriority="51" w:name="List Table 6 Colorful Accent 4"/>
-    <w:lsdException w:uiPriority="52" w:name="List Table 7 Colorful Accent 4"/>
-    <w:lsdException w:uiPriority="46" w:name="List Table 1 Light Accent 5"/>
-    <w:lsdException w:uiPriority="47" w:name="List Table 2 Accent 5"/>
-    <w:lsdException w:uiPriority="48" w:name="List Table 3 Accent 5"/>
-    <w:lsdException w:uiPriority="49" w:name="List Table 4 Accent 5"/>
-    <w:lsdException w:uiPriority="50" w:name="List Table 5 Dark Accent 5"/>
-    <w:lsdException w:uiPriority="51" w:name="List Table 6 Colorful Accent 5"/>
-    <w:lsdException w:uiPriority="52" w:name="List Table 7 Colorful Accent 5"/>
-    <w:lsdException w:uiPriority="46" w:name="List Table 1 Light Accent 6"/>
-    <w:lsdException w:uiPriority="47" w:name="List Table 2 Accent 6"/>
-    <w:lsdException w:uiPriority="48" w:name="List Table 3 Accent 6"/>
-    <w:lsdException w:uiPriority="49" w:name="List Table 4 Accent 6"/>
-    <w:lsdException w:uiPriority="50" w:name="List Table 5 Dark Accent 6"/>
-    <w:lsdException w:uiPriority="51" w:name="List Table 6 Colorful Accent 6"/>
-    <w:lsdException w:uiPriority="52" w:name="List Table 7 Colorful Accent 6"/>
-    <w:lsdException w:semiHidden="1" w:unhideWhenUsed="1" w:name="Mention"/>
-    <w:lsdException w:semiHidden="1" w:unhideWhenUsed="1" w:name="Smart Hyperlink"/>
-    <w:lsdException w:semiHidden="1" w:unhideWhenUsed="1" w:name="Hashtag"/>
+  <w:latentStyles w:defLockedState="0" w:defUIPriority="99" w:defSemiHidden="0" w:defUnhideWhenUsed="0" w:defQFormat="0" w:count="374">
+    <w:lsdException w:name="Normal" w:uiPriority="0" w:qFormat="1"/>
+    <w:lsdException w:name="heading 1" w:uiPriority="9" w:qFormat="1"/>
+    <w:lsdException w:name="heading 2" w:uiPriority="9" w:semiHidden="1" w:unhideWhenUsed="1" w:qFormat="1"/>
+    <w:lsdException w:name="heading 3" w:uiPriority="9" w:semiHidden="1" w:unhideWhenUsed="1" w:qFormat="1"/>
+    <w:lsdException w:name="heading 4" w:uiPriority="9" w:semiHidden="1" w:unhideWhenUsed="1" w:qFormat="1"/>
+    <w:lsdException w:name="heading 5" w:uiPriority="9" w:semiHidden="1" w:unhideWhenUsed="1" w:qFormat="1"/>
+    <w:lsdException w:name="heading 6" w:uiPriority="9" w:semiHidden="1" w:unhideWhenUsed="1" w:qFormat="1"/>
+    <w:lsdException w:name="heading 7" w:uiPriority="9" w:semiHidden="1" w:unhideWhenUsed="1" w:qFormat="1"/>
+    <w:lsdException w:name="heading 8" w:uiPriority="9" w:semiHidden="1" w:unhideWhenUsed="1" w:qFormat="1"/>
+    <w:lsdException w:name="heading 9" w:uiPriority="9" w:semiHidden="1" w:unhideWhenUsed="1" w:qFormat="1"/>
+    <w:lsdException w:name="index 1" w:semiHidden="1" w:unhideWhenUsed="1"/>
+    <w:lsdException w:name="index 2" w:semiHidden="1" w:unhideWhenUsed="1"/>
+    <w:lsdException w:name="index 3" w:semiHidden="1" w:unhideWhenUsed="1"/>
+    <w:lsdException w:name="index 4" w:semiHidden="1" w:unhideWhenUsed="1"/>
+    <w:lsdException w:name="index 5" w:semiHidden="1" w:unhideWhenUsed="1"/>
+    <w:lsdException w:name="index 6" w:semiHidden="1" w:unhideWhenUsed="1"/>
+    <w:lsdException w:name="index 7" w:semiHidden="1" w:unhideWhenUsed="1"/>
+    <w:lsdException w:name="index 8" w:semiHidden="1" w:unhideWhenUsed="1"/>
+    <w:lsdException w:name="index 9" w:semiHidden="1" w:unhideWhenUsed="1"/>
+    <w:lsdException w:name="toc 1" w:uiPriority="39" w:semiHidden="1" w:unhideWhenUsed="1"/>
+    <w:lsdException w:name="toc 2" w:uiPriority="39" w:semiHidden="1" w:unhideWhenUsed="1"/>
+    <w:lsdException w:name="toc 3" w:uiPriority="39" w:semiHidden="1" w:unhideWhenUsed="1"/>
+    <w:lsdException w:name="toc 4" w:uiPriority="39" w:semiHidden="1" w:unhideWhenUsed="1"/>
+    <w:lsdException w:name="toc 5" w:uiPriority="39" w:semiHidden="1" w:unhideWhenUsed="1"/>
+    <w:lsdException w:name="toc 6" w:uiPriority="39" w:semiHidden="1" w:unhideWhenUsed="1"/>
+    <w:lsdException w:name="toc 7" w:uiPriority="39" w:semiHidden="1" w:unhideWhenUsed="1"/>
+    <w:lsdException w:name="toc 8" w:uiPriority="39" w:semiHidden="1" w:unhideWhenUsed="1"/>
+    <w:lsdException w:name="toc 9" w:uiPriority="39" w:semiHidden="1" w:unhideWhenUsed="1"/>
+    <w:lsdException w:name="Normal Indent" w:semiHidden="1" w:unhideWhenUsed="1"/>
+    <w:lsdException w:name="footnote text" w:semiHidden="1" w:unhideWhenUsed="1"/>
+    <w:lsdException w:name="annotation text" w:semiHidden="1" w:unhideWhenUsed="1"/>
+    <w:lsdException w:name="header" w:semiHidden="1" w:unhideWhenUsed="1"/>
+    <w:lsdException w:name="footer" w:semiHidden="1" w:unhideWhenUsed="1"/>
+    <w:lsdException w:name="index heading" w:semiHidden="1" w:unhideWhenUsed="1"/>
+    <w:lsdException w:name="caption" w:uiPriority="35" w:semiHidden="1" w:unhideWhenUsed="1" w:qFormat="1"/>
+    <w:lsdException w:name="table of figures" w:semiHidden="1" w:unhideWhenUsed="1"/>
+    <w:lsdException w:name="envelope address" w:semiHidden="1" w:unhideWhenUsed="1"/>
+    <w:lsdException w:name="envelope return" w:semiHidden="1" w:unhideWhenUsed="1"/>
+    <w:lsdException w:name="footnote reference" w:semiHidden="1" w:unhideWhenUsed="1"/>
+    <w:lsdException w:name="annotation reference" w:semiHidden="1" w:unhideWhenUsed="1"/>
+    <w:lsdException w:name="line number" w:semiHidden="1" w:unhideWhenUsed="1"/>
+    <w:lsdException w:name="page number" w:semiHidden="1" w:unhideWhenUsed="1"/>
+    <w:lsdException w:name="endnote reference" w:semiHidden="1" w:unhideWhenUsed="1"/>
+    <w:lsdException w:name="endnote text" w:semiHidden="1" w:unhideWhenUsed="1"/>
+    <w:lsdException w:name="table of authorities" w:semiHidden="1" w:unhideWhenUsed="1"/>
+    <w:lsdException w:name="macro" w:semiHidden="1" w:unhideWhenUsed="1"/>
+    <w:lsdException w:name="toa heading" w:semiHidden="1" w:unhideWhenUsed="1"/>
+    <w:lsdException w:name="List" w:semiHidden="1" w:unhideWhenUsed="1"/>
+    <w:lsdException w:name="List Bullet" w:semiHidden="1" w:unhideWhenUsed="1"/>
+    <w:lsdException w:name="List Number" w:semiHidden="1" w:unhideWhenUsed="1"/>
+    <w:lsdException w:name="List 2" w:semiHidden="1" w:unhideWhenUsed="1"/>
+    <w:lsdException w:name="List 3" w:semiHidden="1" w:unhideWhenUsed="1"/>
+    <w:lsdException w:name="List 4" w:semiHidden="1" w:unhideWhenUsed="1"/>
+    <w:lsdException w:name="List 5" w:semiHidden="1" w:unhideWhenUsed="1"/>
+    <w:lsdException w:name="List Bullet 2" w:semiHidden="1" w:unhideWhenUsed="1"/>
+    <w:lsdException w:name="List Bullet 3" w:semiHidden="1" w:unhideWhenUsed="1"/>
+    <w:lsdException w:name="List Bullet 4" w:semiHidden="1" w:unhideWhenUsed="1"/>
+    <w:lsdException w:name="List Bullet 5" w:semiHidden="1" w:unhideWhenUsed="1"/>
+    <w:lsdException w:name="List Number 2" w:semiHidden="1" w:unhideWhenUsed="1"/>
+    <w:lsdException w:name="List Number 3" w:semiHidden="1" w:unhideWhenUsed="1"/>
+    <w:lsdException w:name="List Number 4" w:semiHidden="1" w:unhideWhenUsed="1"/>
+    <w:lsdException w:name="List Number 5" w:semiHidden="1" w:unhideWhenUsed="1"/>
+    <w:lsdException w:name="Title" w:uiPriority="10" w:qFormat="1"/>
+    <w:lsdException w:name="Closing" w:semiHidden="1" w:unhideWhenUsed="1"/>
+    <w:lsdException w:name="Signature" w:semiHidden="1" w:unhideWhenUsed="1"/>
+    <w:lsdException w:name="Default Paragraph Font" w:uiPriority="1" w:semiHidden="1" w:unhideWhenUsed="1"/>
+    <w:lsdException w:name="Body Text" w:uiPriority="0" w:semiHidden="1" w:unhideWhenUsed="1"/>
+    <w:lsdException w:name="Body Text Indent" w:semiHidden="1" w:unhideWhenUsed="1"/>
+    <w:lsdException w:name="List Continue" w:semiHidden="1" w:unhideWhenUsed="1"/>
+    <w:lsdException w:name="List Continue 2" w:semiHidden="1" w:unhideWhenUsed="1"/>
+    <w:lsdException w:name="List Continue 3" w:semiHidden="1" w:unhideWhenUsed="1"/>
+    <w:lsdException w:name="List Continue 4" w:semiHidden="1" w:unhideWhenUsed="1"/>
+    <w:lsdException w:name="List Continue 5" w:semiHidden="1" w:unhideWhenUsed="1"/>
+    <w:lsdException w:name="Message Header" w:semiHidden="1" w:unhideWhenUsed="1"/>
+    <w:lsdException w:name="Subtitle" w:uiPriority="11" w:qFormat="1"/>
+    <w:lsdException w:name="Salutation" w:semiHidden="1" w:unhideWhenUsed="1"/>
+    <w:lsdException w:name="Date" w:semiHidden="1" w:unhideWhenUsed="1"/>
+    <w:lsdException w:name="Body Text First Indent" w:semiHidden="1" w:unhideWhenUsed="1"/>
+    <w:lsdException w:name="Body Text First Indent 2" w:semiHidden="1" w:unhideWhenUsed="1"/>
+    <w:lsdException w:name="Note Heading" w:semiHidden="1" w:unhideWhenUsed="1"/>
+    <w:lsdException w:name="Body Text 2" w:semiHidden="1" w:unhideWhenUsed="1"/>
+    <w:lsdException w:name="Body Text 3" w:semiHidden="1" w:unhideWhenUsed="1"/>
+    <w:lsdException w:name="Body Text Indent 2" w:semiHidden="1" w:unhideWhenUsed="1"/>
+    <w:lsdException w:name="Body Text Indent 3" w:semiHidden="1" w:unhideWhenUsed="1"/>
+    <w:lsdException w:name="Block Text" w:semiHidden="1" w:unhideWhenUsed="1"/>
+    <w:lsdException w:name="Hyperlink" w:semiHidden="1" w:unhideWhenUsed="1"/>
+    <w:lsdException w:name="FollowedHyperlink" w:semiHidden="1" w:unhideWhenUsed="1"/>
+    <w:lsdException w:name="Strong" w:uiPriority="22" w:qFormat="1"/>
+    <w:lsdException w:name="Emphasis" w:uiPriority="20" w:qFormat="1"/>
+    <w:lsdException w:name="Document Map" w:semiHidden="1" w:unhideWhenUsed="1"/>
+    <w:lsdException w:name="Plain Text" w:semiHidden="1" w:unhideWhenUsed="1"/>
+    <w:lsdException w:name="E-mail Signature" w:semiHidden="1" w:unhideWhenUsed="1"/>
+    <w:lsdException w:name="HTML Top of Form" w:semiHidden="1" w:unhideWhenUsed="1"/>
+    <w:lsdException w:name="HTML Bottom of Form" w:semiHidden="1" w:unhideWhenUsed="1"/>
+    <w:lsdException w:name="Normal (Web)" w:semiHidden="1" w:unhideWhenUsed="1"/>
+    <w:lsdException w:name="HTML Acronym" w:semiHidden="1" w:unhideWhenUsed="1"/>
+    <w:lsdException w:name="HTML Address" w:semiHidden="1" w:unhideWhenUsed="1"/>
+    <w:lsdException w:name="HTML Cite" w:semiHidden="1" w:unhideWhenUsed="1"/>
+    <w:lsdException w:name="HTML Code" w:semiHidden="1" w:unhideWhenUsed="1"/>
+    <w:lsdException w:name="HTML Definition" w:semiHidden="1" w:unhideWhenUsed="1"/>
+    <w:lsdException w:name="HTML Keyboard" w:semiHidden="1" w:unhideWhenUsed="1"/>
+    <w:lsdException w:name="HTML Preformatted" w:semiHidden="1" w:unhideWhenUsed="1"/>
+    <w:lsdException w:name="HTML Sample" w:semiHidden="1" w:unhideWhenUsed="1"/>
+    <w:lsdException w:name="HTML Typewriter" w:semiHidden="1" w:unhideWhenUsed="1"/>
+    <w:lsdException w:name="HTML Variable" w:semiHidden="1" w:unhideWhenUsed="1"/>
+    <w:lsdException w:name="Normal Table" w:semiHidden="1" w:unhideWhenUsed="1"/>
+    <w:lsdException w:name="annotation subject" w:semiHidden="1" w:unhideWhenUsed="1"/>
+    <w:lsdException w:name="No List" w:semiHidden="1" w:unhideWhenUsed="1"/>
+    <w:lsdException w:name="Outline List 1" w:semiHidden="1" w:unhideWhenUsed="1"/>
+    <w:lsdException w:name="Outline List 2" w:semiHidden="1" w:unhideWhenUsed="1"/>
+    <w:lsdException w:name="Outline List 3" w:semiHidden="1" w:unhideWhenUsed="1"/>
+    <w:lsdException w:name="Table Simple 1" w:semiHidden="1" w:unhideWhenUsed="1"/>
+    <w:lsdException w:name="Table Simple 2" w:semiHidden="1" w:unhideWhenUsed="1"/>
+    <w:lsdException w:name="Table Simple 3" w:semiHidden="1" w:unhideWhenUsed="1"/>
+    <w:lsdException w:name="Table Classic 1" w:semiHidden="1" w:unhideWhenUsed="1"/>
+    <w:lsdException w:name="Table Classic 2" w:semiHidden="1" w:unhideWhenUsed="1"/>
+    <w:lsdException w:name="Table Classic 3" w:semiHidden="1" w:unhideWhenUsed="1"/>
+    <w:lsdException w:name="Table Classic 4" w:semiHidden="1" w:unhideWhenUsed="1"/>
+    <w:lsdException w:name="Table Colorful 1" w:semiHidden="1" w:unhideWhenUsed="1"/>
+    <w:lsdException w:name="Table Colorful 2" w:semiHidden="1" w:unhideWhenUsed="1"/>
+    <w:lsdException w:name="Table Colorful 3" w:semiHidden="1" w:unhideWhenUsed="1"/>
+    <w:lsdException w:name="Table Columns 1" w:semiHidden="1" w:unhideWhenUsed="1"/>
+    <w:lsdException w:name="Table Columns 2" w:semiHidden="1" w:unhideWhenUsed="1"/>
+    <w:lsdException w:name="Table Columns 3" w:semiHidden="1" w:unhideWhenUsed="1"/>
+    <w:lsdException w:name="Table Columns 4" w:semiHidden="1" w:unhideWhenUsed="1"/>
+    <w:lsdException w:name="Table Columns 5" w:semiHidden="1" w:unhideWhenUsed="1"/>
+    <w:lsdException w:name="Table Grid 1" w:semiHidden="1" w:unhideWhenUsed="1"/>
+    <w:lsdException w:name="Table Grid 2" w:semiHidden="1" w:unhideWhenUsed="1"/>
+    <w:lsdException w:name="Table Grid 3" w:semiHidden="1" w:unhideWhenUsed="1"/>
+    <w:lsdException w:name="Table Grid 4" w:semiHidden="1" w:unhideWhenUsed="1"/>
+    <w:lsdException w:name="Table Grid 5" w:semiHidden="1" w:unhideWhenUsed="1"/>
+    <w:lsdException w:name="Table Grid 6" w:semiHidden="1" w:unhideWhenUsed="1"/>
+    <w:lsdException w:name="Table Grid 7" w:semiHidden="1" w:unhideWhenUsed="1"/>
+    <w:lsdException w:name="Table Grid 8" w:semiHidden="1" w:unhideWhenUsed="1"/>
+    <w:lsdException w:name="Table List 1" w:semiHidden="1" w:unhideWhenUsed="1"/>
+    <w:lsdException w:name="Table List 2" w:semiHidden="1" w:unhideWhenUsed="1"/>
+    <w:lsdException w:name="Table List 3" w:semiHidden="1" w:unhideWhenUsed="1"/>
+    <w:lsdException w:name="Table List 4" w:semiHidden="1" w:unhideWhenUsed="1"/>
+    <w:lsdException w:name="Table List 5" w:semiHidden="1" w:unhideWhenUsed="1"/>
+    <w:lsdException w:name="Table List 6" w:semiHidden="1" w:unhideWhenUsed="1"/>
+    <w:lsdException w:name="Table List 7" w:semiHidden="1" w:unhideWhenUsed="1"/>
+    <w:lsdException w:name="Table List 8" w:semiHidden="1" w:unhideWhenUsed="1"/>
+    <w:lsdException w:name="Table 3D effects 1" w:semiHidden="1" w:unhideWhenUsed="1"/>
+    <w:lsdException w:name="Table 3D effects 2" w:semiHidden="1" w:unhideWhenUsed="1"/>
+    <w:lsdException w:name="Table 3D effects 3" w:semiHidden="1" w:unhideWhenUsed="1"/>
+    <w:lsdException w:name="Table Contemporary" w:semiHidden="1" w:unhideWhenUsed="1"/>
+    <w:lsdException w:name="Table Elegant" w:semiHidden="1" w:unhideWhenUsed="1"/>
+    <w:lsdException w:name="Table Professional" w:semiHidden="1" w:unhideWhenUsed="1"/>
+    <w:lsdException w:name="Table Subtle 1" w:semiHidden="1" w:unhideWhenUsed="1"/>
+    <w:lsdException w:name="Table Subtle 2" w:semiHidden="1" w:unhideWhenUsed="1"/>
+    <w:lsdException w:name="Table Web 1" w:semiHidden="1" w:unhideWhenUsed="1"/>
+    <w:lsdException w:name="Table Web 2" w:semiHidden="1" w:unhideWhenUsed="1"/>
+    <w:lsdException w:name="Table Web 3" w:semiHidden="1" w:unhideWhenUsed="1"/>
+    <w:lsdException w:name="Balloon Text" w:semiHidden="1" w:unhideWhenUsed="1"/>
+    <w:lsdException w:name="Table Grid" w:uiPriority="39"/>
+    <w:lsdException w:name="Table Theme" w:semiHidden="1" w:unhideWhenUsed="1"/>
+    <w:lsdException w:name="Placeholder Text" w:semiHidden="1"/>
+    <w:lsdException w:name="No Spacing" w:uiPriority="1" w:qFormat="1"/>
+    <w:lsdException w:name="Light Shading" w:uiPriority="60"/>
+    <w:lsdException w:name="Light List" w:uiPriority="61"/>
+    <w:lsdException w:name="Light Grid" w:uiPriority="62"/>
+    <w:lsdException w:name="Medium Shading 1" w:uiPriority="63"/>
+    <w:lsdException w:name="Medium Shading 2" w:uiPriority="64"/>
+    <w:lsdException w:name="Medium List 1" w:uiPriority="65"/>
+    <w:lsdException w:name="Medium List 2" w:uiPriority="66"/>
+    <w:lsdException w:name="Medium Grid 1" w:uiPriority="67"/>
+    <w:lsdException w:name="Medium Grid 2" w:uiPriority="68"/>
+    <w:lsdException w:name="Medium Grid 3" w:uiPriority="69"/>
+    <w:lsdException w:name="Dark List" w:uiPriority="70"/>
+    <w:lsdException w:name="Colorful Shading" w:uiPriority="71"/>
+    <w:lsdException w:name="Colorful List" w:uiPriority="72"/>
+    <w:lsdException w:name="Colorful Grid" w:uiPriority="73"/>
+    <w:lsdException w:name="Light Shading Accent 1" w:uiPriority="60"/>
+    <w:lsdException w:name="Light List Accent 1" w:uiPriority="61"/>
+    <w:lsdException w:name="Light Grid Accent 1" w:uiPriority="62"/>
+    <w:lsdException w:name="Medium Shading 1 Accent 1" w:uiPriority="63"/>
+    <w:lsdException w:name="Medium Shading 2 Accent 1" w:uiPriority="64"/>
+    <w:lsdException w:name="Medium List 1 Accent 1" w:uiPriority="65"/>
+    <w:lsdException w:name="Revision" w:semiHidden="1"/>
+    <w:lsdException w:name="List Paragraph" w:uiPriority="34" w:qFormat="1"/>
+    <w:lsdException w:name="Quote" w:uiPriority="29" w:qFormat="1"/>
+    <w:lsdException w:name="Intense Quote" w:uiPriority="30" w:qFormat="1"/>
+    <w:lsdException w:name="Medium List 2 Accent 1" w:uiPriority="66"/>
+    <w:lsdException w:name="Medium Grid 1 Accent 1" w:uiPriority="67"/>
+    <w:lsdException w:name="Medium Grid 2 Accent 1" w:uiPriority="68"/>
+    <w:lsdException w:name="Medium Grid 3 Accent 1" w:uiPriority="69"/>
+    <w:lsdException w:name="Dark List Accent 1" w:uiPriority="70"/>
+    <w:lsdException w:name="Colorful Shading Accent 1" w:uiPriority="71"/>
+    <w:lsdException w:name="Colorful List Accent 1" w:uiPriority="72"/>
+    <w:lsdException w:name="Colorful Grid Accent 1" w:uiPriority="73"/>
+    <w:lsdException w:name="Light Shading Accent 2" w:uiPriority="60"/>
+    <w:lsdException w:name="Light List Accent 2" w:uiPriority="61"/>
+    <w:lsdException w:name="Light Grid Accent 2" w:uiPriority="62"/>
+    <w:lsdException w:name="Medium Shading 1 Accent 2" w:uiPriority="63"/>
+    <w:lsdException w:name="Medium Shading 2 Accent 2" w:uiPriority="64"/>
+    <w:lsdException w:name="Medium List 1 Accent 2" w:uiPriority="65"/>
+    <w:lsdException w:name="Medium List 2 Accent 2" w:uiPriority="66"/>
+    <w:lsdException w:name="Medium Grid 1 Accent 2" w:uiPriority="67"/>
+    <w:lsdException w:name="Medium Grid 2 Accent 2" w:uiPriority="68"/>
+    <w:lsdException w:name="Medium Grid 3 Accent 2" w:uiPriority="69"/>
+    <w:lsdException w:name="Dark List Accent 2" w:uiPriority="70"/>
+    <w:lsdException w:name="Colorful Shading Accent 2" w:uiPriority="71"/>
+    <w:lsdException w:name="Colorful List Accent 2" w:uiPriority="72"/>
+    <w:lsdException w:name="Colorful Grid Accent 2" w:uiPriority="73"/>
+    <w:lsdException w:name="Light Shading Accent 3" w:uiPriority="60"/>
+    <w:lsdException w:name="Light List Accent 3" w:uiPriority="61"/>
+    <w:lsdException w:name="Light Grid Accent 3" w:uiPriority="62"/>
+    <w:lsdException w:name="Medium Shading 1 Accent 3" w:uiPriority="63"/>
+    <w:lsdException w:name="Medium Shading 2 Accent 3" w:uiPriority="64"/>
+    <w:lsdException w:name="Medium List 1 Accent 3" w:uiPriority="65"/>
+    <w:lsdException w:name="Medium List 2 Accent 3" w:uiPriority="66"/>
+    <w:lsdException w:name="Medium Grid 1 Accent 3" w:uiPriority="67"/>
+    <w:lsdException w:name="Medium Grid 2 Accent 3" w:uiPriority="68"/>
+    <w:lsdException w:name="Medium Grid 3 Accent 3" w:uiPriority="69"/>
+    <w:lsdException w:name="Dark List Accent 3" w:uiPriority="70"/>
+    <w:lsdException w:name="Colorful Shading Accent 3" w:uiPriority="71"/>
+    <w:lsdException w:name="Colorful List Accent 3" w:uiPriority="72"/>
+    <w:lsdException w:name="Colorful Grid Accent 3" w:uiPriority="73"/>
+    <w:lsdException w:name="Light Shading Accent 4" w:uiPriority="60"/>
+    <w:lsdException w:name="Light List Accent 4" w:uiPriority="61"/>
+    <w:lsdException w:name="Light Grid Accent 4" w:uiPriority="62"/>
+    <w:lsdException w:name="Medium Shading 1 Accent 4" w:uiPriority="63"/>
+    <w:lsdException w:name="Medium Shading 2 Accent 4" w:uiPriority="64"/>
+    <w:lsdException w:name="Medium List 1 Accent 4" w:uiPriority="65"/>
+    <w:lsdException w:name="Medium List 2 Accent 4" w:uiPriority="66"/>
+    <w:lsdException w:name="Medium Grid 1 Accent 4" w:uiPriority="67"/>
+    <w:lsdException w:name="Medium Grid 2 Accent 4" w:uiPriority="68"/>
+    <w:lsdException w:name="Medium Grid 3 Accent 4" w:uiPriority="69"/>
+    <w:lsdException w:name="Dark List Accent 4" w:uiPriority="70"/>
+    <w:lsdException w:name="Colorful Shading Accent 4" w:uiPriority="71"/>
+    <w:lsdException w:name="Colorful List Accent 4" w:uiPriority="72"/>
+    <w:lsdException w:name="Colorful Grid Accent 4" w:uiPriority="73"/>
+    <w:lsdException w:name="Light Shading Accent 5" w:uiPriority="60"/>
+    <w:lsdException w:name="Light List Accent 5" w:uiPriority="61"/>
+    <w:lsdException w:name="Light Grid Accent 5" w:uiPriority="62"/>
+    <w:lsdException w:name="Medium Shading 1 Accent 5" w:uiPriority="63"/>
+    <w:lsdException w:name="Medium Shading 2 Accent 5" w:uiPriority="64"/>
+    <w:lsdException w:name="Medium List 1 Accent 5" w:uiPriority="65"/>
+    <w:lsdException w:name="Medium List 2 Accent 5" w:uiPriority="66"/>
+    <w:lsdException w:name="Medium Grid 1 Accent 5" w:uiPriority="67"/>
+    <w:lsdException w:name="Medium Grid 2 Accent 5" w:uiPriority="68"/>
+    <w:lsdException w:name="Medium Grid 3 Accent 5" w:uiPriority="69"/>
+    <w:lsdException w:name="Dark List Accent 5" w:uiPriority="70"/>
+    <w:lsdException w:name="Colorful Shading Accent 5" w:uiPriority="71"/>
+    <w:lsdException w:name="Colorful List Accent 5" w:uiPriority="72"/>
+    <w:lsdException w:name="Colorful Grid Accent 5" w:uiPriority="73"/>
+    <w:lsdException w:name="Light Shading Accent 6" w:uiPriority="60"/>
+    <w:lsdException w:name="Light List Accent 6" w:uiPriority="61"/>
+    <w:lsdException w:name="Light Grid Accent 6" w:uiPriority="62"/>
+    <w:lsdException w:name="Medium Shading 1 Accent 6" w:uiPriority="63"/>
+    <w:lsdException w:name="Medium Shading 2 Accent 6" w:uiPriority="64"/>
+    <w:lsdException w:name="Medium List 1 Accent 6" w:uiPriority="65"/>
+    <w:lsdException w:name="Medium List 2 Accent 6" w:uiPriority="66"/>
+    <w:lsdException w:name="Medium Grid 1 Accent 6" w:uiPriority="67"/>
+    <w:lsdException w:name="Medium Grid 2 Accent 6" w:uiPriority="68"/>
+    <w:lsdException w:name="Medium Grid 3 Accent 6" w:uiPriority="69"/>
+    <w:lsdException w:name="Dark List Accent 6" w:uiPriority="70"/>
+    <w:lsdException w:name="Colorful Shading Accent 6" w:uiPriority="71"/>
+    <w:lsdException w:name="Colorful List Accent 6" w:uiPriority="72"/>
+    <w:lsdException w:name="Colorful Grid Accent 6" w:uiPriority="73"/>
+    <w:lsdException w:name="Subtle Emphasis" w:uiPriority="19" w:qFormat="1"/>
+    <w:lsdException w:name="Intense Emphasis" w:uiPriority="21" w:qFormat="1"/>
+    <w:lsdException w:name="Subtle Reference" w:uiPriority="31" w:qFormat="1"/>
+    <w:lsdException w:name="Intense Reference" w:uiPriority="32" w:qFormat="1"/>
+    <w:lsdException w:name="Book Title" w:uiPriority="33" w:qFormat="1"/>
+    <w:lsdException w:name="Bibliography" w:uiPriority="37" w:semiHidden="1" w:unhideWhenUsed="1"/>
+    <w:lsdException w:name="TOC Heading" w:uiPriority="39" w:semiHidden="1" w:unhideWhenUsed="1" w:qFormat="1"/>
+    <w:lsdException w:name="Plain Table 1" w:uiPriority="41"/>
+    <w:lsdException w:name="Plain Table 2" w:uiPriority="42"/>
+    <w:lsdException w:name="Plain Table 3" w:uiPriority="43"/>
+    <w:lsdException w:name="Plain Table 4" w:uiPriority="44"/>
+    <w:lsdException w:name="Plain Table 5" w:uiPriority="45"/>
+    <w:lsdException w:name="Grid Table Light" w:uiPriority="40"/>
+    <w:lsdException w:name="Grid Table 1 Light" w:uiPriority="46"/>
+    <w:lsdException w:name="Grid Table 2" w:uiPriority="47"/>
+    <w:lsdException w:name="Grid Table 3" w:uiPriority="48"/>
+    <w:lsdException w:name="Grid Table 4" w:uiPriority="49"/>
+    <w:lsdException w:name="Grid Table 5 Dark" w:uiPriority="50"/>
+    <w:lsdException w:name="Grid Table 6 Colorful" w:uiPriority="51"/>
+    <w:lsdException w:name="Grid Table 7 Colorful" w:uiPriority="52"/>
+    <w:lsdException w:name="Grid Table 1 Light Accent 1" w:uiPriority="46"/>
+    <w:lsdException w:name="Grid Table 2 Accent 1" w:uiPriority="47"/>
+    <w:lsdException w:name="Grid Table 3 Accent 1" w:uiPriority="48"/>
+    <w:lsdException w:name="Grid Table 4 Accent 1" w:uiPriority="49"/>
+    <w:lsdException w:name="Grid Table 5 Dark Accent 1" w:uiPriority="50"/>
+    <w:lsdException w:name="Grid Table 6 Colorful Accent 1" w:uiPriority="51"/>
+    <w:lsdException w:name="Grid Table 7 Colorful Accent 1" w:uiPriority="52"/>
+    <w:lsdException w:name="Grid Table 1 Light Accent 2" w:uiPriority="46"/>
+    <w:lsdException w:name="Grid Table 2 Accent 2" w:uiPriority="47"/>
+    <w:lsdException w:name="Grid Table 3 Accent 2" w:uiPriority="48"/>
+    <w:lsdException w:name="Grid Table 4 Accent 2" w:uiPriority="49"/>
+    <w:lsdException w:name="Grid Table 5 Dark Accent 2" w:uiPriority="50"/>
+    <w:lsdException w:name="Grid Table 6 Colorful Accent 2" w:uiPriority="51"/>
+    <w:lsdException w:name="Grid Table 7 Colorful Accent 2" w:uiPriority="52"/>
+    <w:lsdException w:name="Grid Table 1 Light Accent 3" w:uiPriority="46"/>
+    <w:lsdException w:name="Grid Table 2 Accent 3" w:uiPriority="47"/>
+    <w:lsdException w:name="Grid Table 3 Accent 3" w:uiPriority="48"/>
+    <w:lsdException w:name="Grid Table 4 Accent 3" w:uiPriority="49"/>
+    <w:lsdException w:name="Grid Table 5 Dark Accent 3" w:uiPriority="50"/>
+    <w:lsdException w:name="Grid Table 6 Colorful Accent 3" w:uiPriority="51"/>
+    <w:lsdException w:name="Grid Table 7 Colorful Accent 3" w:uiPriority="52"/>
+    <w:lsdException w:name="Grid Table 1 Light Accent 4" w:uiPriority="46"/>
+    <w:lsdException w:name="Grid Table 2 Accent 4" w:uiPriority="47"/>
+    <w:lsdException w:name="Grid Table 3 Accent 4" w:uiPriority="48"/>
+    <w:lsdException w:name="Grid Table 4 Accent 4" w:uiPriority="49"/>
+    <w:lsdException w:name="Grid Table 5 Dark Accent 4" w:uiPriority="50"/>
+    <w:lsdException w:name="Grid Table 6 Colorful Accent 4" w:uiPriority="51"/>
+    <w:lsdException w:name="Grid Table 7 Colorful Accent 4" w:uiPriority="52"/>
+    <w:lsdException w:name="Grid Table 1 Light Accent 5" w:uiPriority="46"/>
+    <w:lsdException w:name="Grid Table 2 Accent 5" w:uiPriority="47"/>
+    <w:lsdException w:name="Grid Table 3 Accent 5" w:uiPriority="48"/>
+    <w:lsdException w:name="Grid Table 4 Accent 5" w:uiPriority="49"/>
+    <w:lsdException w:name="Grid Table 5 Dark Accent 5" w:uiPriority="50"/>
+    <w:lsdException w:name="Grid Table 6 Colorful Accent 5" w:uiPriority="51"/>
+    <w:lsdException w:name="Grid Table 7 Colorful Accent 5" w:uiPriority="52"/>
+    <w:lsdException w:name="Grid Table 1 Light Accent 6" w:uiPriority="46"/>
+    <w:lsdException w:name="Grid Table 2 Accent 6" w:uiPriority="47"/>
+    <w:lsdException w:name="Grid Table 3 Accent 6" w:uiPriority="48"/>
+    <w:lsdException w:name="Grid Table 4 Accent 6" w:uiPriority="49"/>
+    <w:lsdException w:name="Grid Table 5 Dark Accent 6" w:uiPriority="50"/>
+    <w:lsdException w:name="Grid Table 6 Colorful Accent 6" w:uiPriority="51"/>
+    <w:lsdException w:name="Grid Table 7 Colorful Accent 6" w:uiPriority="52"/>
+    <w:lsdException w:name="List Table 1 Light" w:uiPriority="46"/>
+    <w:lsdException w:name="List Table 2" w:uiPriority="47"/>
+    <w:lsdException w:name="List Table 3" w:uiPriority="48"/>
+    <w:lsdException w:name="List Table 4" w:uiPriority="49"/>
+    <w:lsdException w:name="List Table 5 Dark" w:uiPriority="50"/>
+    <w:lsdException w:name="List Table 6 Colorful" w:uiPriority="51"/>
+    <w:lsdException w:name="List Table 7 Colorful" w:uiPriority="52"/>
+    <w:lsdException w:name="List Table 1 Light Accent 1" w:uiPriority="46"/>
+    <w:lsdException w:name="List Table 2 Accent 1" w:uiPriority="47"/>
+    <w:lsdException w:name="List Table 3 Accent 1" w:uiPriority="48"/>
+    <w:lsdException w:name="List Table 4 Accent 1" w:uiPriority="49"/>
+    <w:lsdException w:name="List Table 5 Dark Accent 1" w:uiPriority="50"/>
+    <w:lsdException w:name="List Table 6 Colorful Accent 1" w:uiPriority="51"/>
+    <w:lsdException w:name="List Table 7 Colorful Accent 1" w:uiPriority="52"/>
+    <w:lsdException w:name="List Table 1 Light Accent 2" w:uiPriority="46"/>
+    <w:lsdException w:name="List Table 2 Accent 2" w:uiPriority="47"/>
+    <w:lsdException w:name="List Table 3 Accent 2" w:uiPriority="48"/>
+    <w:lsdException w:name="List Table 4 Accent 2" w:uiPriority="49"/>
+    <w:lsdException w:name="List Table 5 Dark Accent 2" w:uiPriority="50"/>
+    <w:lsdException w:name="List Table 6 Colorful Accent 2" w:uiPriority="51"/>
+    <w:lsdException w:name="List Table 7 Colorful Accent 2" w:uiPriority="52"/>
+    <w:lsdException w:name="List Table 1 Light Accent 3" w:uiPriority="46"/>
+    <w:lsdException w:name="List Table 2 Accent 3" w:uiPriority="47"/>
+    <w:lsdException w:name="List Table 3 Accent 3" w:uiPriority="48"/>
+    <w:lsdException w:name="List Table 4 Accent 3" w:uiPriority="49"/>
+    <w:lsdException w:name="List Table 5 Dark Accent 3" w:uiPriority="50"/>
+    <w:lsdException w:name="List Table 6 Colorful Accent 3" w:uiPriority="51"/>
+    <w:lsdException w:name="List Table 7 Colorful Accent 3" w:uiPriority="52"/>
+    <w:lsdException w:name="List Table 1 Light Accent 4" w:uiPriority="46"/>
+    <w:lsdException w:name="List Table 2 Accent 4" w:uiPriority="47"/>
+    <w:lsdException w:name="List Table 3 Accent 4" w:uiPriority="48"/>
+    <w:lsdException w:name="List Table 4 Accent 4" w:uiPriority="49"/>
+    <w:lsdException w:name="List Table 5 Dark Accent 4" w:uiPriority="50"/>
+    <w:lsdException w:name="List Table 6 Colorful Accent 4" w:uiPriority="51"/>
+    <w:lsdException w:name="List Table 7 Colorful Accent 4" w:uiPriority="52"/>
+    <w:lsdException w:name="List Table 1 Light Accent 5" w:uiPriority="46"/>
+    <w:lsdException w:name="List Table 2 Accent 5" w:uiPriority="47"/>
+    <w:lsdException w:name="List Table 3 Accent 5" w:uiPriority="48"/>
+    <w:lsdException w:name="List Table 4 Accent 5" w:uiPriority="49"/>
+    <w:lsdException w:name="List Table 5 Dark Accent 5" w:uiPriority="50"/>
+    <w:lsdException w:name="List Table 6 Colorful Accent 5" w:uiPriority="51"/>
+    <w:lsdException w:name="List Table 7 Colorful Accent 5" w:uiPriority="52"/>
+    <w:lsdException w:name="List Table 1 Light Accent 6" w:uiPriority="46"/>
+    <w:lsdException w:name="List Table 2 Accent 6" w:uiPriority="47"/>
+    <w:lsdException w:name="List Table 3 Accent 6" w:uiPriority="48"/>
+    <w:lsdException w:name="List Table 4 Accent 6" w:uiPriority="49"/>
+    <w:lsdException w:name="List Table 5 Dark Accent 6" w:uiPriority="50"/>
+    <w:lsdException w:name="List Table 6 Colorful Accent 6" w:uiPriority="51"/>
+    <w:lsdException w:name="List Table 7 Colorful Accent 6" w:uiPriority="52"/>
+    <w:lsdException w:name="Mention" w:semiHidden="1" w:unhideWhenUsed="1"/>
+    <w:lsdException w:name="Smart Hyperlink" w:semiHidden="1" w:unhideWhenUsed="1"/>
+    <w:lsdException w:name="Hashtag" w:semiHidden="1" w:unhideWhenUsed="1"/>
   </w:latentStyles>
   <w:style w:type="paragraph" w:styleId="Normal" w:default="1">
     <w:name w:val="Normal"/>
@@ -3551,18 +3531,22 @@
     <w:uiPriority w:val="1"/>
     <w:semiHidden/>
     <w:unhideWhenUsed/>
+    <w:qFormat/>
     <w:rPr/>
   </w:style>
   <w:style w:type="character" w:styleId="AbsatzStandardschriftart" w:customStyle="1">
     <w:name w:val="Absatz-Standardschriftart"/>
+    <w:qFormat/>
     <w:rPr/>
   </w:style>
   <w:style w:type="character" w:styleId="WWAbsatzStandardschriftart" w:customStyle="1">
     <w:name w:val="WW-Absatz-Standardschriftart"/>
+    <w:qFormat/>
     <w:rPr/>
   </w:style>
   <w:style w:type="character" w:styleId="WWAbsatzStandardschriftart1" w:customStyle="1">
     <w:name w:val="WW-Absatz-Standardschriftart1"/>
+    <w:qFormat/>
     <w:rPr/>
   </w:style>
   <w:style w:type="character" w:styleId="Enfasi">
@@ -3583,9 +3567,10 @@
   </w:style>
   <w:style w:type="character" w:styleId="CorpotestoCarattere" w:customStyle="1">
     <w:name w:val="Corpo testo Carattere"/>
+    <w:basedOn w:val="DefaultParagraphFont"/>
     <w:link w:val="Corpotesto"/>
+    <w:qFormat/>
     <w:rsid w:val="00b80bb5"/>
-    <w:basedOn w:val="DefaultParagraphFont"/>
     <w:rPr>
       <w:rFonts w:eastAsia="SimSun" w:cs="Arial"/>
       <w:sz w:val="24"/>
@@ -3595,12 +3580,14 @@
   </w:style>
   <w:style w:type="character" w:styleId="ListLabel1">
     <w:name w:val="ListLabel 1"/>
+    <w:qFormat/>
     <w:rPr>
       <w:rFonts w:cs="Courier New"/>
     </w:rPr>
   </w:style>
   <w:style w:type="character" w:styleId="Punti">
     <w:name w:val="Punti"/>
+    <w:qFormat/>
     <w:rPr>
       <w:rFonts w:ascii="OpenSymbol" w:hAnsi="OpenSymbol" w:eastAsia="OpenSymbol" w:cs="OpenSymbol"/>
     </w:rPr>
@@ -3609,6 +3596,7 @@
     <w:name w:val="Titolo"/>
     <w:basedOn w:val="Normal"/>
     <w:next w:val="Corpodeltesto"/>
+    <w:qFormat/>
     <w:pPr>
       <w:keepNext/>
       <w:spacing w:before="240" w:after="120"/>
@@ -3620,16 +3608,16 @@
     </w:rPr>
   </w:style>
   <w:style w:type="paragraph" w:styleId="Corpodeltesto">
-    <w:name w:val="Corpo del testo"/>
+    <w:name w:val="Body Text"/>
+    <w:basedOn w:val="Normal"/>
     <w:link w:val="CorpotestoCarattere"/>
-    <w:basedOn w:val="Normal"/>
     <w:pPr>
       <w:spacing w:lineRule="auto" w:line="288" w:before="0" w:after="120"/>
     </w:pPr>
     <w:rPr/>
   </w:style>
   <w:style w:type="paragraph" w:styleId="Elenco">
-    <w:name w:val="Elenco"/>
+    <w:name w:val="List"/>
     <w:basedOn w:val="Corpodeltesto"/>
     <w:pPr/>
     <w:rPr>
@@ -3637,8 +3625,9 @@
     </w:rPr>
   </w:style>
   <w:style w:type="paragraph" w:styleId="Didascalia">
-    <w:name w:val="Didascalia"/>
+    <w:name w:val="Caption"/>
     <w:basedOn w:val="Normal"/>
+    <w:qFormat/>
     <w:pPr>
       <w:suppressLineNumbers/>
       <w:spacing w:before="120" w:after="120"/>
@@ -3654,6 +3643,7 @@
   <w:style w:type="paragraph" w:styleId="Indice" w:customStyle="1">
     <w:name w:val="Indice"/>
     <w:basedOn w:val="Normal"/>
+    <w:qFormat/>
     <w:pPr>
       <w:suppressLineNumbers/>
     </w:pPr>
@@ -3664,6 +3654,7 @@
   <w:style w:type="paragraph" w:styleId="Intestazione1" w:customStyle="1">
     <w:name w:val="Intestazione1"/>
     <w:basedOn w:val="Normal"/>
+    <w:qFormat/>
     <w:pPr>
       <w:keepNext/>
       <w:spacing w:before="240" w:after="120"/>
@@ -3677,6 +3668,7 @@
   <w:style w:type="paragraph" w:styleId="Didascalia1" w:customStyle="1">
     <w:name w:val="Didascalia1"/>
     <w:basedOn w:val="Normal"/>
+    <w:qFormat/>
     <w:pPr>
       <w:suppressLineNumbers/>
       <w:spacing w:before="120" w:after="120"/>
@@ -3689,6 +3681,7 @@
   <w:style w:type="paragraph" w:styleId="Contenutotabella" w:customStyle="1">
     <w:name w:val="Contenuto tabella"/>
     <w:basedOn w:val="Normal"/>
+    <w:qFormat/>
     <w:pPr>
       <w:suppressLineNumbers/>
     </w:pPr>
@@ -3697,6 +3690,7 @@
   <w:style w:type="paragraph" w:styleId="Intestazionetabella" w:customStyle="1">
     <w:name w:val="Intestazione tabella"/>
     <w:basedOn w:val="Contenutotabella"/>
+    <w:qFormat/>
     <w:pPr>
       <w:jc w:val="center"/>
     </w:pPr>
@@ -3708,6 +3702,7 @@
   <w:style w:type="paragraph" w:styleId="Envelopereturn">
     <w:name w:val="envelope return"/>
     <w:basedOn w:val="Normal"/>
+    <w:qFormat/>
     <w:pPr>
       <w:suppressLineNumbers/>
     </w:pPr>
@@ -3721,6 +3716,7 @@
     <w:uiPriority w:val="99"/>
     <w:semiHidden/>
     <w:unhideWhenUsed/>
+    <w:qFormat/>
   </w:style>
   <w:style w:type="table" w:default="1" w:styleId="Tabellanormale">
     <w:name w:val="Normal Table"/>
@@ -3728,7 +3724,7 @@
     <w:semiHidden/>
     <w:unhideWhenUsed/>
     <w:tblPr>
-      <w:tblInd w:type="dxa" w:w="0"/>
+      <w:tblInd w:w="0" w:type="dxa"/>
       <w:tblCellMar>
         <w:top w:w="0" w:type="dxa"/>
         <w:left w:w="108" w:type="dxa"/>
@@ -3744,12 +3740,12 @@
     <w:rsid w:val="003e625c"/>
     <w:tblPr>
       <w:tblBorders>
-        <w:top w:space="0" w:sz="4" w:color="auto" w:val="single"/>
-        <w:left w:space="0" w:sz="4" w:color="auto" w:val="single"/>
-        <w:bottom w:space="0" w:sz="4" w:color="auto" w:val="single"/>
-        <w:right w:space="0" w:sz="4" w:color="auto" w:val="single"/>
-        <w:insideH w:space="0" w:sz="4" w:color="auto" w:val="single"/>
-        <w:insideV w:space="0" w:sz="4" w:color="auto" w:val="single"/>
+        <w:top w:val="single" w:color="auto" w:sz="4" w:space="0"/>
+        <w:left w:val="single" w:color="auto" w:sz="4" w:space="0"/>
+        <w:bottom w:val="single" w:color="auto" w:sz="4" w:space="0"/>
+        <w:right w:val="single" w:color="auto" w:sz="4" w:space="0"/>
+        <w:insideH w:val="single" w:color="auto" w:sz="4" w:space="0"/>
+        <w:insideV w:val="single" w:color="auto" w:sz="4" w:space="0"/>
       </w:tblBorders>
     </w:tblPr>
   </w:style>

--- a/praticaweb/modelli/Permesso di Costruire.docx
+++ b/praticaweb/modelli/Permesso di Costruire.docx
@@ -1,12 +1,11 @@
 
 <file path=word/document.xml><?xml version="1.0" encoding="utf-8"?>
 <w:document xmlns:o="urn:schemas-microsoft-com:office:office" xmlns:r="http://schemas.openxmlformats.org/officeDocument/2006/relationships" xmlns:v="urn:schemas-microsoft-com:vml" xmlns:w="http://schemas.openxmlformats.org/wordprocessingml/2006/main" xmlns:w10="urn:schemas-microsoft-com:office:word" xmlns:wp="http://schemas.openxmlformats.org/drawingml/2006/wordprocessingDrawing" xmlns:wps="http://schemas.microsoft.com/office/word/2010/wordprocessingShape" xmlns:wpg="http://schemas.microsoft.com/office/word/2010/wordprocessingGroup" xmlns:mc="http://schemas.openxmlformats.org/markup-compatibility/2006" xmlns:wp14="http://schemas.microsoft.com/office/word/2010/wordprocessingDrawing" xmlns:w14="http://schemas.microsoft.com/office/word/2010/wordml" mc:Ignorable="w14 wp14">
-  <w:background w:color="FFFFFF"/>
   <w:body>
     <w:p>
       <w:pPr>
         <w:pStyle w:val="Normal"/>
-        <w:ind w:left="0" w:right="47" w:hanging="0"/>
+        <w:ind w:left="0" w:right="0" w:hanging="0"/>
         <w:jc w:val="center"/>
         <w:rPr>
           <w:sz w:val="18"/>
@@ -30,7 +29,7 @@
             <wp:extent cx="706755" cy="1003935"/>
             <wp:effectExtent l="0" t="0" r="0" b="0"/>
             <wp:wrapTopAndBottom/>
-            <wp:docPr id="1" name="Picture" descr=""/>
+            <wp:docPr id="1" name="Immagine1" descr=""/>
             <wp:cNvGraphicFramePr>
               <a:graphicFrameLocks xmlns:a="http://schemas.openxmlformats.org/drawingml/2006/main" noChangeAspect="1"/>
             </wp:cNvGraphicFramePr>
@@ -38,7 +37,7 @@
               <a:graphicData uri="http://schemas.openxmlformats.org/drawingml/2006/picture">
                 <pic:pic xmlns:pic="http://schemas.openxmlformats.org/drawingml/2006/picture">
                   <pic:nvPicPr>
-                    <pic:cNvPr id="1" name="Picture" descr=""/>
+                    <pic:cNvPr id="1" name="Immagine1" descr=""/>
                     <pic:cNvPicPr>
                       <a:picLocks noChangeAspect="1" noChangeArrowheads="1"/>
                     </pic:cNvPicPr>
@@ -68,7 +67,7 @@
     <w:p>
       <w:pPr>
         <w:pStyle w:val="Normal"/>
-        <w:ind w:left="0" w:right="47" w:hanging="0"/>
+        <w:ind w:left="0" w:right="0" w:hanging="0"/>
         <w:jc w:val="center"/>
         <w:rPr>
           <w:sz w:val="18"/>
@@ -90,14 +89,14 @@
         <w:tblBorders/>
         <w:tblCellMar>
           <w:top w:w="55" w:type="dxa"/>
-          <w:left w:w="55" w:type="dxa"/>
+          <w:left w:w="108" w:type="dxa"/>
           <w:bottom w:w="55" w:type="dxa"/>
-          <w:right w:w="55" w:type="dxa"/>
+          <w:right w:w="108" w:type="dxa"/>
         </w:tblCellMar>
       </w:tblPr>
       <w:tblGrid>
         <w:gridCol w:w="4817"/>
-        <w:gridCol w:w="4816"/>
+        <w:gridCol w:w="4817"/>
       </w:tblGrid>
       <w:tr>
         <w:trPr/>
@@ -139,7 +138,7 @@
         </w:tc>
         <w:tc>
           <w:tcPr>
-            <w:tcW w:w="4816" w:type="dxa"/>
+            <w:tcW w:w="4817" w:type="dxa"/>
             <w:tcBorders/>
             <w:shd w:fill="FFFFFF" w:val="clear"/>
           </w:tcPr>
@@ -185,7 +184,7 @@
     <w:p>
       <w:pPr>
         <w:pStyle w:val="Normal"/>
-        <w:ind w:left="0" w:right="47" w:hanging="0"/>
+        <w:ind w:left="0" w:right="0" w:hanging="0"/>
         <w:jc w:val="center"/>
         <w:rPr/>
       </w:pPr>
@@ -196,7 +195,7 @@
     <w:p>
       <w:pPr>
         <w:pStyle w:val="Normal"/>
-        <w:ind w:left="0" w:right="47" w:hanging="0"/>
+        <w:ind w:left="0" w:right="0" w:hanging="0"/>
         <w:jc w:val="center"/>
         <w:rPr>
           <w:b/>
@@ -219,31 +218,53 @@
     <w:p>
       <w:pPr>
         <w:pStyle w:val="Normal"/>
-        <w:ind w:left="0" w:right="31" w:hanging="0"/>
+        <w:ind w:left="0" w:right="0" w:hanging="0"/>
         <w:jc w:val="center"/>
         <w:rPr/>
       </w:pPr>
       <w:r>
-        <w:rPr/>
-        <w:t>SETTORE URBANISTICA</w:t>
+        <w:rPr>
+          <w:rStyle w:val="Enfasiforte"/>
+          <w:b w:val="false"/>
+          <w:i w:val="false"/>
+          <w:caps w:val="false"/>
+          <w:smallCaps w:val="false"/>
+          <w:color w:val="000000"/>
+          <w:spacing w:val="0"/>
+          <w:sz w:val="24"/>
+          <w:szCs w:val="24"/>
+          <w:u w:val="none"/>
+        </w:rPr>
+        <w:t>SETTORE</w:t>
       </w:r>
     </w:p>
     <w:p>
       <w:pPr>
         <w:pStyle w:val="Normal"/>
-        <w:ind w:left="0" w:right="31" w:hanging="0"/>
+        <w:ind w:left="0" w:right="0" w:hanging="0"/>
         <w:jc w:val="center"/>
         <w:rPr/>
       </w:pPr>
       <w:r>
-        <w:rPr/>
-        <w:t>LAVORI PUBBLICI – AMBIENTE</w:t>
+        <w:rPr>
+          <w:rStyle w:val="Enfasiforte"/>
+          <w:b w:val="false"/>
+          <w:i w:val="false"/>
+          <w:caps w:val="false"/>
+          <w:smallCaps w:val="false"/>
+          <w:color w:val="000000"/>
+          <w:spacing w:val="0"/>
+          <w:sz w:val="24"/>
+          <w:szCs w:val="24"/>
+          <w:u w:val="none"/>
+        </w:rPr>
+        <w:t>URBANISTICA - PATRIMONIO</w:t>
       </w:r>
     </w:p>
     <w:p>
       <w:pPr>
         <w:pStyle w:val="Normal"/>
-        <w:ind w:left="0" w:right="31" w:hanging="0"/>
+        <w:ind w:left="0" w:right="0" w:hanging="0"/>
         <w:jc w:val="center"/>
         <w:rPr/>
       </w:pPr>
@@ -254,13 +275,13 @@
     <w:p>
       <w:pPr>
         <w:pStyle w:val="Normal"/>
-        <w:ind w:left="0" w:right="31" w:hanging="0"/>
+        <w:ind w:left="0" w:right="0" w:hanging="0"/>
         <w:jc w:val="center"/>
         <w:rPr/>
       </w:pPr>
       <w:r>
         <w:rPr/>
-        <w:t>ILDIRIGENTE</w:t>
+        <w:t>IL DIRIGENTE</w:t>
       </w:r>
     </w:p>
     <w:p>
@@ -287,7 +308,7 @@
           <w:color w:val="000000"/>
           <w:sz w:val="22"/>
         </w:rPr>
-        <w:t>Vista la domanda in data [data_protocollo] presentata[elenco_richiedenti] per ottenere il rilascio del permesso di costruire relativo alla esecuzione dei lavori di [oggetto] in [elenco_indirizzi].</w:t>
+        <w:t>Vista la domanda in data [data_protocollo] presentata [elenco_richiedenti]  per ottenere il rilascio del permesso di costruire relativo alla esecuzione dei lavori di [oggetto] in [elenco_indirizzi].</w:t>
       </w:r>
     </w:p>
     <w:p>
@@ -501,7 +522,9 @@
         <w:pStyle w:val="Normal"/>
         <w:widowControl/>
         <w:jc w:val="both"/>
-        <w:rPr/>
+        <w:rPr>
+          <w:color w:val="000000"/>
+        </w:rPr>
       </w:pPr>
       <w:r>
         <w:rPr>
@@ -515,7 +538,9 @@
         <w:pStyle w:val="Normal"/>
         <w:widowControl/>
         <w:jc w:val="both"/>
-        <w:rPr/>
+        <w:rPr>
+          <w:color w:val="000000"/>
+        </w:rPr>
       </w:pPr>
       <w:r>
         <w:rPr>
@@ -557,23 +582,7 @@
           <w:sz w:val="22"/>
           <w:szCs w:val="22"/>
         </w:rPr>
-        <w:t>Visto il versamento di € [oneri_total</w:t>
-      </w:r>
-      <w:r>
-        <w:rPr>
-          <w:color w:val="000000"/>
-          <w:sz w:val="22"/>
-          <w:szCs w:val="22"/>
-        </w:rPr>
-        <w:t>e</w:t>
-      </w:r>
-      <w:r>
-        <w:rPr>
-          <w:color w:val="000000"/>
-          <w:sz w:val="22"/>
-          <w:szCs w:val="22"/>
-        </w:rPr>
-        <w:t>] relativo al pagamento del contributo concessorio di cui alla L.R. 25/95 effettuato in data ;</w:t>
+        <w:t>Visto il versamento di € [oneri_totale] relativo al pagamento del contributo concessorio di cui alla L.R. 25/95 effettuato in data ;</w:t>
       </w:r>
     </w:p>
     <w:p>
@@ -581,7 +590,6 @@
         <w:pStyle w:val="Normal"/>
         <w:widowControl/>
         <w:suppressAutoHyphens w:val="true"/>
-        <w:bidi w:val="0"/>
         <w:spacing w:before="0" w:after="283"/>
         <w:jc w:val="both"/>
         <w:rPr>
@@ -906,6 +914,83 @@
         <w:rPr>
           <w:color w:val="000000"/>
           <w:sz w:val="22"/>
+          <w:highlight w:val="yellow"/>
+        </w:rPr>
+      </w:pPr>
+      <w:r>
+        <w:rPr>
+          <w:color w:val="000000"/>
+          <w:sz w:val="22"/>
+          <w:highlight w:val="yellow"/>
+        </w:rPr>
+        <w:t>Vista l'attestazione sulla conformità dell’intervento alle norme igienico-sanitarie di efficienza energetica, antisismiche e di sicurezza nonché a tutte le altre disposizioni aventi incidenza sull’attività edilizia redatta dal Tecnico Progettista  ai sensi dell’art. 20 comma 1 del D.P.R. n. 380/01;</w:t>
+      </w:r>
+    </w:p>
+    <w:p>
+      <w:pPr>
+        <w:pStyle w:val="Corpodeltesto"/>
+        <w:widowControl/>
+        <w:spacing w:before="0" w:after="0"/>
+        <w:jc w:val="both"/>
+        <w:rPr>
+          <w:color w:val="000000"/>
+          <w:sz w:val="22"/>
+        </w:rPr>
+      </w:pPr>
+      <w:r>
+        <w:rPr>
+          <w:color w:val="000000"/>
+          <w:sz w:val="22"/>
+        </w:rPr>
+      </w:r>
+    </w:p>
+    <w:p>
+      <w:pPr>
+        <w:pStyle w:val="Corpodeltesto"/>
+        <w:widowControl/>
+        <w:spacing w:before="0" w:after="0"/>
+        <w:jc w:val="both"/>
+        <w:rPr>
+          <w:color w:val="000000"/>
+          <w:sz w:val="22"/>
+          <w:highlight w:val="yellow"/>
+        </w:rPr>
+      </w:pPr>
+      <w:r>
+        <w:rPr>
+          <w:color w:val="000000"/>
+          <w:sz w:val="22"/>
+          <w:highlight w:val="yellow"/>
+        </w:rPr>
+        <w:t>Vista l'attestazione, di cui all'art. 20, del D.P.R. n. 380/01, sottoscritta dal proprietario o avente titolo concernente il titolo di legittimazione del manufatto/fabbricato oggetto delle opere;</w:t>
+      </w:r>
+    </w:p>
+    <w:p>
+      <w:pPr>
+        <w:pStyle w:val="Corpodeltesto"/>
+        <w:widowControl/>
+        <w:spacing w:before="0" w:after="0"/>
+        <w:jc w:val="both"/>
+        <w:rPr>
+          <w:color w:val="000000"/>
+        </w:rPr>
+      </w:pPr>
+      <w:r>
+        <w:rPr>
+          <w:color w:val="000000"/>
+        </w:rPr>
+        <w:t> </w:t>
+      </w:r>
+    </w:p>
+    <w:p>
+      <w:pPr>
+        <w:pStyle w:val="Corpodeltesto"/>
+        <w:widowControl/>
+        <w:spacing w:before="0" w:after="0"/>
+        <w:jc w:val="both"/>
+        <w:rPr>
+          <w:color w:val="000000"/>
+          <w:sz w:val="22"/>
         </w:rPr>
       </w:pPr>
       <w:r>
@@ -930,75 +1015,70 @@
         <w:rPr>
           <w:color w:val="000000"/>
         </w:rPr>
-        <w:t> </w:t>
-      </w:r>
-    </w:p>
-    <w:p>
-      <w:pPr>
-        <w:pStyle w:val="Corpodeltesto"/>
-        <w:widowControl/>
-        <w:spacing w:before="0" w:after="0"/>
-        <w:jc w:val="both"/>
-        <w:rPr>
-          <w:color w:val="000000"/>
-          <w:sz w:val="22"/>
-          <w:highlight w:val="yellow"/>
-        </w:rPr>
-      </w:pPr>
-      <w:r>
-        <w:rPr>
+      </w:r>
+    </w:p>
+    <w:p>
+      <w:pPr>
+        <w:pStyle w:val="Corpodeltesto"/>
+        <w:widowControl/>
+        <w:spacing w:before="0" w:after="0"/>
+        <w:jc w:val="both"/>
+        <w:rPr>
+          <w:i/>
           <w:i/>
           <w:iCs/>
           <w:color w:val="000000"/>
           <w:sz w:val="22"/>
-          <w:shd w:fill="FFFF00" w:val="clear"/>
-        </w:rPr>
-        <w:t>Vista l’istanza relativa alla richiesta di rateizzazione degli oneri di costruzione presentata dal richiedente il permesso di costruire, recepita agli atti in data *, al prot. n. * , del *;</w:t>
-      </w:r>
-    </w:p>
-    <w:p>
-      <w:pPr>
-        <w:pStyle w:val="Corpodeltesto"/>
-        <w:widowControl/>
-        <w:spacing w:before="0" w:after="0"/>
-        <w:jc w:val="both"/>
-        <w:rPr>
-          <w:color w:val="000000"/>
-        </w:rPr>
-      </w:pPr>
-      <w:r>
-        <w:rPr>
-          <w:color w:val="000000"/>
-        </w:rPr>
-        <w:t> </w:t>
-      </w:r>
-    </w:p>
-    <w:p>
-      <w:pPr>
-        <w:pStyle w:val="Corpodeltesto"/>
-        <w:widowControl/>
-        <w:spacing w:before="0" w:after="0"/>
-        <w:jc w:val="both"/>
-        <w:rPr>
-          <w:color w:val="000000"/>
-          <w:sz w:val="22"/>
-          <w:highlight w:val="yellow"/>
-        </w:rPr>
-      </w:pPr>
-      <w:r>
-        <w:rPr>
-          <w:color w:val="000000"/>
-          <w:sz w:val="22"/>
-        </w:rPr>
-        <w:t>Vista la dichiarazione resa ai sensi di cui all'art. 50, comma 1 - L.R. 16/2008 e, s.m.i.; </w:t>
-      </w:r>
+        </w:rPr>
+      </w:pPr>
       <w:r>
         <w:rPr>
           <w:i/>
           <w:iCs/>
           <w:color w:val="000000"/>
           <w:sz w:val="22"/>
-          <w:shd w:fill="FFFF00" w:val="clear"/>
+        </w:rPr>
+        <w:t>Vista l’istanza relativa alla richiesta di rateizzazione degli oneri di costruzione presentata dal richiedente il permesso di costruire, recepita agli atti in data *, al prot. n. * , del *;</w:t>
+      </w:r>
+    </w:p>
+    <w:p>
+      <w:pPr>
+        <w:pStyle w:val="Corpodeltesto"/>
+        <w:widowControl/>
+        <w:spacing w:before="0" w:after="0"/>
+        <w:jc w:val="both"/>
+        <w:rPr>
+          <w:color w:val="000000"/>
+        </w:rPr>
+      </w:pPr>
+      <w:r>
+        <w:rPr>
+          <w:color w:val="000000"/>
+        </w:rPr>
+        <w:t> </w:t>
+      </w:r>
+    </w:p>
+    <w:p>
+      <w:pPr>
+        <w:pStyle w:val="Corpodeltesto"/>
+        <w:widowControl/>
+        <w:spacing w:before="0" w:after="0"/>
+        <w:jc w:val="both"/>
+        <w:rPr/>
+      </w:pPr>
+      <w:r>
+        <w:rPr>
+          <w:color w:val="000000"/>
+          <w:sz w:val="22"/>
+        </w:rPr>
+        <w:t>Vista la dichiarazione resa ai sensi di cui all'art. 50, comma 1 - L.R. 16/2008 e, s.m.i.; </w:t>
+      </w:r>
+      <w:r>
+        <w:rPr>
+          <w:i/>
+          <w:iCs/>
+          <w:color w:val="000000"/>
+          <w:sz w:val="22"/>
         </w:rPr>
         <w:t>(SOLO ZONE AGRICOLE)</w:t>
       </w:r>
@@ -1026,9 +1106,7 @@
         <w:widowControl/>
         <w:spacing w:before="0" w:after="0"/>
         <w:jc w:val="both"/>
-        <w:rPr>
-          <w:color w:val="000000"/>
-        </w:rPr>
+        <w:rPr/>
       </w:pPr>
       <w:r>
         <w:rPr>
@@ -1236,6 +1314,30 @@
           <w:sz w:val="22"/>
         </w:rPr>
         <w:t>ai sensi ed agli effetti dell'at. 31 della Legge regionale 6 giugno 2008 n. 16 e s.m.i. )</w:t>
+      </w:r>
+    </w:p>
+    <w:p>
+      <w:pPr>
+        <w:pStyle w:val="Corpodeltesto"/>
+        <w:widowControl/>
+        <w:spacing w:before="0" w:after="0"/>
+        <w:jc w:val="center"/>
+        <w:rPr>
+          <w:b/>
+          <w:b/>
+          <w:color w:val="000000"/>
+          <w:sz w:val="22"/>
+          <w:highlight w:val="yellow"/>
+        </w:rPr>
+      </w:pPr>
+      <w:r>
+        <w:rPr>
+          <w:b/>
+          <w:color w:val="000000"/>
+          <w:sz w:val="22"/>
+          <w:highlight w:val="yellow"/>
+        </w:rPr>
+        <w:t>ai sensi dell'art. 20 del D.P.R. n. 380/01</w:t>
       </w:r>
     </w:p>
     <w:p>
@@ -1425,248 +1527,12 @@
         <w:spacing w:before="0" w:after="0"/>
         <w:jc w:val="both"/>
         <w:rPr>
-          <w:color w:val="000000"/>
-          <w:sz w:val="22"/>
-          <w:szCs w:val="22"/>
-          <w:highlight w:val="yellow"/>
-        </w:rPr>
-      </w:pPr>
-      <w:r>
-        <w:rPr>
+          <w:i/>
           <w:i/>
           <w:iCs/>
           <w:color w:val="000000"/>
           <w:sz w:val="22"/>
           <w:szCs w:val="22"/>
-          <w:shd w:fill="FFFF99" w:val="clear"/>
-        </w:rPr>
-        <w:t>Non dovranno venir meno i presupposti per cui è stato rilasciato il presente provvedimento (Collegamento Funzionale, Piano Aziendale, ecc.) pena la decadenza del titolo.</w:t>
-      </w:r>
-    </w:p>
-    <w:p>
-      <w:pPr>
-        <w:pStyle w:val="Corpodeltesto"/>
-        <w:widowControl/>
-        <w:spacing w:before="0" w:after="0"/>
-        <w:jc w:val="both"/>
-        <w:rPr>
-          <w:color w:val="000000"/>
-        </w:rPr>
-      </w:pPr>
-      <w:r>
-        <w:rPr>
-          <w:color w:val="000000"/>
-        </w:rPr>
-        <w:t> </w:t>
-      </w:r>
-    </w:p>
-    <w:p>
-      <w:pPr>
-        <w:pStyle w:val="Corpodeltesto"/>
-        <w:widowControl/>
-        <w:jc w:val="both"/>
-        <w:rPr>
-          <w:color w:val="000000"/>
-          <w:sz w:val="28"/>
-        </w:rPr>
-      </w:pPr>
-      <w:r>
-        <w:rPr>
-          <w:b/>
-          <w:color w:val="000000"/>
-          <w:sz w:val="22"/>
-          <w:u w:val="single"/>
-        </w:rPr>
-        <w:t>I lavori dovranno essere iniziati entro un anno dalla data  di avvenuto rilascio del presente permesso di costruire;</w:t>
-      </w:r>
-      <w:r>
-        <w:rPr>
-          <w:color w:val="000000"/>
-          <w:sz w:val="28"/>
-        </w:rPr>
-        <w:t> </w:t>
-      </w:r>
-    </w:p>
-    <w:p>
-      <w:pPr>
-        <w:pStyle w:val="Corpodeltesto"/>
-        <w:widowControl/>
-        <w:jc w:val="both"/>
-        <w:rPr>
-          <w:color w:val="000000"/>
-          <w:sz w:val="22"/>
-        </w:rPr>
-      </w:pPr>
-      <w:r>
-        <w:rPr>
-          <w:color w:val="000000"/>
-          <w:sz w:val="22"/>
-        </w:rPr>
-        <w:t>Dovrà esser ottemperato a quanto disposto dalle leggi e dai regolamenti vigenti in materia di occupazione del suolo pubblico, sicurezza pubblica, polizia urbana ed igiene;</w:t>
-      </w:r>
-    </w:p>
-    <w:p>
-      <w:pPr>
-        <w:pStyle w:val="Corpodeltesto"/>
-        <w:widowControl/>
-        <w:jc w:val="both"/>
-        <w:rPr>
-          <w:color w:val="000000"/>
-          <w:sz w:val="22"/>
-        </w:rPr>
-      </w:pPr>
-      <w:r>
-        <w:rPr>
-          <w:color w:val="000000"/>
-          <w:sz w:val="22"/>
-        </w:rPr>
-        <w:t>Il titolare del permesso di costruire, il direttore dei lavori e l'assuntore sono responsabili dell'osservanza delle leggi e dei regolamenti, nonché delle modalità esecutive stabilite dal permesso di costruire: essi saranno inoltre solidalmente responsabili di qualsiasi danno possa essere arrecato al suolo pubblico ed alle persone ed alle cose dei terzi in dipendenza della realizzazione delle opere previste nel permesso di costruire;</w:t>
-      </w:r>
-    </w:p>
-    <w:p>
-      <w:pPr>
-        <w:pStyle w:val="Corpodeltesto"/>
-        <w:widowControl/>
-        <w:jc w:val="both"/>
-        <w:rPr>
-          <w:color w:val="000000"/>
-          <w:sz w:val="22"/>
-        </w:rPr>
-      </w:pPr>
-      <w:r>
-        <w:rPr>
-          <w:color w:val="000000"/>
-          <w:sz w:val="22"/>
-        </w:rPr>
-        <w:t>E' fatto obbligo di eseguire tutte le opere necessarie per lo smaltimento delle acque piovane senza convogliarle sulle strade pubbliche o nella proprietà altrui e senza causare ruscellamenti a valle;</w:t>
-      </w:r>
-    </w:p>
-    <w:p>
-      <w:pPr>
-        <w:pStyle w:val="Corpodeltesto"/>
-        <w:widowControl/>
-        <w:jc w:val="both"/>
-        <w:rPr>
-          <w:color w:val="000000"/>
-          <w:sz w:val="22"/>
-        </w:rPr>
-      </w:pPr>
-      <w:r>
-        <w:rPr>
-          <w:color w:val="000000"/>
-          <w:sz w:val="22"/>
-        </w:rPr>
-        <w:t>E' fatto obbligo al concessionario di provvedere, sotto la sua personale ed esclusiva responsabilità, prima di dare inizio ai lavori autorizzati, agli adempimenti previsti dagli artt. 65 e 93 del D.P.R. 380/01, contenenti norme per le costruzioni in zone sismiche;</w:t>
-      </w:r>
-    </w:p>
-    <w:p>
-      <w:pPr>
-        <w:pStyle w:val="Corpodeltesto"/>
-        <w:widowControl/>
-        <w:jc w:val="both"/>
-        <w:rPr>
-          <w:color w:val="000000"/>
-          <w:sz w:val="22"/>
-        </w:rPr>
-      </w:pPr>
-      <w:r>
-        <w:rPr>
-          <w:color w:val="000000"/>
-          <w:sz w:val="22"/>
-        </w:rPr>
-        <w:t>E' fatto obbligo al titolare del permesso di costruire di adempiere tassativamente tutti gli obblighi e disposizioni in materia di energia contenute nel D.lg.vo 311 del 29.12.2006, nella L.R. n. 22 del 29.5.2007 e nel relativo Regolamento di Attuazione. Il personale del Comune provvederà alle verifiche ed ai controlli previsti nei citati testi normativi.</w:t>
-      </w:r>
-    </w:p>
-    <w:p>
-      <w:pPr>
-        <w:pStyle w:val="Corpodeltesto"/>
-        <w:widowControl/>
-        <w:jc w:val="both"/>
-        <w:rPr>
-          <w:color w:val="000000"/>
-          <w:sz w:val="22"/>
-        </w:rPr>
-      </w:pPr>
-      <w:r>
-        <w:rPr>
-          <w:color w:val="000000"/>
-          <w:sz w:val="22"/>
-        </w:rPr>
-        <w:t>E' fatto obbligo al titolare del permesso di costruire di adempiere alle disposizioni delle leggi regionali in materia di abbattimento delle barriere architettoniche.</w:t>
-      </w:r>
-    </w:p>
-    <w:p>
-      <w:pPr>
-        <w:pStyle w:val="Corpodeltesto"/>
-        <w:widowControl/>
-        <w:jc w:val="both"/>
-        <w:rPr>
-          <w:color w:val="000000"/>
-          <w:sz w:val="22"/>
-        </w:rPr>
-      </w:pPr>
-      <w:r>
-        <w:rPr>
-          <w:color w:val="000000"/>
-          <w:sz w:val="22"/>
-        </w:rPr>
-        <w:t>Il presente permesso di costruire costituisce soltanto un'ipotesi di presunzione di conformità delle opere che ne formeranno oggetto alle norme ed alle legge e dei regolamenti vigenti, che si intendono qui trascritte come parte integrante, e non esonera il concessionario dall'obbligo di attenersi strettamente all'osservanza di dette leggi e regolamenti, sotto la responsabilità anche nei confronti dei diritti dei terzi.</w:t>
-      </w:r>
-    </w:p>
-    <w:p>
-      <w:pPr>
-        <w:pStyle w:val="Corpodeltesto"/>
-        <w:widowControl/>
-        <w:jc w:val="center"/>
-        <w:rPr>
-          <w:color w:val="000000"/>
-          <w:sz w:val="22"/>
-        </w:rPr>
-      </w:pPr>
-      <w:r>
-        <w:rPr>
-          <w:b/>
-          <w:color w:val="000000"/>
-          <w:sz w:val="22"/>
-        </w:rPr>
-        <w:t>ADEMPIMENTI PRECEDENTI ALL'INIZIO DEI LAVORI</w:t>
-      </w:r>
-      <w:r>
-        <w:rPr>
-          <w:color w:val="000000"/>
-          <w:sz w:val="22"/>
-        </w:rPr>
-        <w:t> </w:t>
-      </w:r>
-    </w:p>
-    <w:p>
-      <w:pPr>
-        <w:pStyle w:val="Corpodeltesto"/>
-        <w:widowControl/>
-        <w:jc w:val="both"/>
-        <w:rPr>
-          <w:color w:val="000000"/>
-          <w:sz w:val="22"/>
-        </w:rPr>
-      </w:pPr>
-      <w:r>
-        <w:rPr>
-          <w:color w:val="000000"/>
-          <w:sz w:val="22"/>
-        </w:rPr>
-        <w:t>Prima dell'inizio dei lavori il titolare del permesso di costruire dovrà: </w:t>
-      </w:r>
-    </w:p>
-    <w:p>
-      <w:pPr>
-        <w:pStyle w:val="Corpodeltesto"/>
-        <w:widowControl/>
-        <w:spacing w:before="0" w:after="0"/>
-        <w:jc w:val="both"/>
-        <w:rPr>
-          <w:color w:val="000000"/>
-          <w:sz w:val="22"/>
-          <w:highlight w:val="yellow"/>
         </w:rPr>
       </w:pPr>
       <w:r>
@@ -1674,17 +1540,242 @@
           <w:i/>
           <w:iCs/>
           <w:color w:val="000000"/>
-          <w:shd w:fill="FFFF00" w:val="clear"/>
-        </w:rPr>
-        <w:t> </w:t>
-      </w:r>
+          <w:sz w:val="22"/>
+          <w:szCs w:val="22"/>
+        </w:rPr>
+        <w:t>Non dovranno venir meno i presupposti per cui è stato rilasciato il presente provvedimento (Collegamento Funzionale, Piano Aziendale, ecc.) pena la decadenza del titolo.</w:t>
+      </w:r>
+    </w:p>
+    <w:p>
+      <w:pPr>
+        <w:pStyle w:val="Corpodeltesto"/>
+        <w:widowControl/>
+        <w:spacing w:before="0" w:after="0"/>
+        <w:jc w:val="both"/>
+        <w:rPr>
+          <w:color w:val="000000"/>
+        </w:rPr>
+      </w:pPr>
+      <w:r>
+        <w:rPr>
+          <w:color w:val="000000"/>
+        </w:rPr>
+        <w:t> </w:t>
+      </w:r>
+    </w:p>
+    <w:p>
+      <w:pPr>
+        <w:pStyle w:val="Corpodeltesto"/>
+        <w:widowControl/>
+        <w:jc w:val="both"/>
+        <w:rPr/>
+      </w:pPr>
+      <w:r>
+        <w:rPr>
+          <w:b/>
+          <w:color w:val="000000"/>
+          <w:sz w:val="22"/>
+          <w:u w:val="single"/>
+        </w:rPr>
+        <w:t>I lavori dovranno essere iniziati entro un anno dalla data  di avvenuto rilascio del presente permesso di costruire;</w:t>
+      </w:r>
+      <w:r>
+        <w:rPr>
+          <w:color w:val="000000"/>
+          <w:sz w:val="28"/>
+        </w:rPr>
+        <w:t> </w:t>
+      </w:r>
+    </w:p>
+    <w:p>
+      <w:pPr>
+        <w:pStyle w:val="Corpodeltesto"/>
+        <w:widowControl/>
+        <w:jc w:val="both"/>
+        <w:rPr>
+          <w:color w:val="000000"/>
+          <w:sz w:val="22"/>
+        </w:rPr>
+      </w:pPr>
+      <w:r>
+        <w:rPr>
+          <w:color w:val="000000"/>
+          <w:sz w:val="22"/>
+        </w:rPr>
+        <w:t>Dovrà esser ottemperato a quanto disposto dalle leggi e dai regolamenti vigenti in materia di occupazione del suolo pubblico, sicurezza pubblica, polizia urbana ed igiene;</w:t>
+      </w:r>
+    </w:p>
+    <w:p>
+      <w:pPr>
+        <w:pStyle w:val="Corpodeltesto"/>
+        <w:widowControl/>
+        <w:jc w:val="both"/>
+        <w:rPr>
+          <w:color w:val="000000"/>
+          <w:sz w:val="22"/>
+        </w:rPr>
+      </w:pPr>
+      <w:r>
+        <w:rPr>
+          <w:color w:val="000000"/>
+          <w:sz w:val="22"/>
+        </w:rPr>
+        <w:t>Il titolare del permesso di costruire, il direttore dei lavori e l'assuntore sono responsabili dell'osservanza delle leggi e dei regolamenti, nonché delle modalità esecutive stabilite dal permesso di costruire: essi saranno inoltre solidalmente responsabili di qualsiasi danno possa essere arrecato al suolo pubblico ed alle persone ed alle cose dei terzi in dipendenza della realizzazione delle opere previste nel permesso di costruire;</w:t>
+      </w:r>
+    </w:p>
+    <w:p>
+      <w:pPr>
+        <w:pStyle w:val="Corpodeltesto"/>
+        <w:widowControl/>
+        <w:jc w:val="both"/>
+        <w:rPr>
+          <w:color w:val="000000"/>
+          <w:sz w:val="22"/>
+        </w:rPr>
+      </w:pPr>
+      <w:r>
+        <w:rPr>
+          <w:color w:val="000000"/>
+          <w:sz w:val="22"/>
+        </w:rPr>
+        <w:t>E' fatto obbligo di eseguire tutte le opere necessarie per lo smaltimento delle acque piovane senza convogliarle sulle strade pubbliche o nella proprietà altrui e senza causare ruscellamenti a valle;</w:t>
+      </w:r>
+    </w:p>
+    <w:p>
+      <w:pPr>
+        <w:pStyle w:val="Corpodeltesto"/>
+        <w:widowControl/>
+        <w:jc w:val="both"/>
+        <w:rPr>
+          <w:color w:val="000000"/>
+          <w:sz w:val="22"/>
+        </w:rPr>
+      </w:pPr>
+      <w:r>
+        <w:rPr>
+          <w:color w:val="000000"/>
+          <w:sz w:val="22"/>
+        </w:rPr>
+        <w:t>E' fatto obbligo al concessionario di provvedere, sotto la sua personale ed esclusiva responsabilità, prima di dare inizio ai lavori autorizzati, agli adempimenti previsti dagli artt. 65 e 93 del D.P.R. 380/01, contenenti norme per le costruzioni in zone sismiche;</w:t>
+      </w:r>
+    </w:p>
+    <w:p>
+      <w:pPr>
+        <w:pStyle w:val="Corpodeltesto"/>
+        <w:widowControl/>
+        <w:jc w:val="both"/>
+        <w:rPr>
+          <w:color w:val="000000"/>
+          <w:sz w:val="22"/>
+        </w:rPr>
+      </w:pPr>
+      <w:r>
+        <w:rPr>
+          <w:color w:val="000000"/>
+          <w:sz w:val="22"/>
+        </w:rPr>
+        <w:t>E' fatto obbligo al titolare del permesso di costruire di adempiere tassativamente tutti gli obblighi e disposizioni in materia di energia contenute nel D.lg.vo 311 del 29.12.2006, nella L.R. n. 22 del 29.5.2007 e nel relativo Regolamento di Attuazione. Il personale del Comune provvederà alle verifiche ed ai controlli previsti nei citati testi normativi.</w:t>
+      </w:r>
+    </w:p>
+    <w:p>
+      <w:pPr>
+        <w:pStyle w:val="Corpodeltesto"/>
+        <w:widowControl/>
+        <w:jc w:val="both"/>
+        <w:rPr>
+          <w:color w:val="000000"/>
+          <w:sz w:val="22"/>
+        </w:rPr>
+      </w:pPr>
+      <w:r>
+        <w:rPr>
+          <w:color w:val="000000"/>
+          <w:sz w:val="22"/>
+        </w:rPr>
+        <w:t>E' fatto obbligo al titolare del permesso di costruire di adempiere alle disposizioni delle leggi regionali in materia di abbattimento delle barriere architettoniche.</w:t>
+      </w:r>
+    </w:p>
+    <w:p>
+      <w:pPr>
+        <w:pStyle w:val="Corpodeltesto"/>
+        <w:widowControl/>
+        <w:jc w:val="both"/>
+        <w:rPr>
+          <w:color w:val="000000"/>
+          <w:sz w:val="22"/>
+        </w:rPr>
+      </w:pPr>
+      <w:r>
+        <w:rPr>
+          <w:color w:val="000000"/>
+          <w:sz w:val="22"/>
+        </w:rPr>
+        <w:t>Il presente permesso di costruire costituisce soltanto un'ipotesi di presunzione di conformità delle opere che ne formeranno oggetto alle norme ed alle legge e dei regolamenti vigenti, che si intendono qui trascritte come parte integrante, e non esonera il concessionario dall'obbligo di attenersi strettamente all'osservanza di dette leggi e regolamenti, sotto la responsabilità anche nei confronti dei diritti dei terzi.</w:t>
+      </w:r>
+    </w:p>
+    <w:p>
+      <w:pPr>
+        <w:pStyle w:val="Corpodeltesto"/>
+        <w:widowControl/>
+        <w:jc w:val="center"/>
+        <w:rPr/>
+      </w:pPr>
+      <w:r>
+        <w:rPr>
+          <w:b/>
+          <w:color w:val="000000"/>
+          <w:sz w:val="22"/>
+        </w:rPr>
+        <w:t>ADEMPIMENTI PRECEDENTI ALL'INIZIO DEI LAVORI</w:t>
+      </w:r>
+      <w:r>
+        <w:rPr>
+          <w:color w:val="000000"/>
+          <w:sz w:val="22"/>
+        </w:rPr>
+        <w:t> </w:t>
+      </w:r>
+    </w:p>
+    <w:p>
+      <w:pPr>
+        <w:pStyle w:val="Corpodeltesto"/>
+        <w:widowControl/>
+        <w:jc w:val="both"/>
+        <w:rPr>
+          <w:color w:val="000000"/>
+          <w:sz w:val="22"/>
+        </w:rPr>
+      </w:pPr>
+      <w:r>
+        <w:rPr>
+          <w:color w:val="000000"/>
+          <w:sz w:val="22"/>
+        </w:rPr>
+        <w:t>Prima dell'inizio dei lavori il titolare del permesso di costruire dovrà: </w:t>
+      </w:r>
+    </w:p>
+    <w:p>
+      <w:pPr>
+        <w:pStyle w:val="Corpodeltesto"/>
+        <w:widowControl/>
+        <w:spacing w:before="0" w:after="0"/>
+        <w:jc w:val="both"/>
+        <w:rPr/>
+      </w:pPr>
       <w:r>
         <w:rPr>
           <w:i/>
           <w:iCs/>
           <w:color w:val="000000"/>
-          <w:sz w:val="22"/>
-          <w:shd w:fill="FFFF00" w:val="clear"/>
+        </w:rPr>
+        <w:t> </w:t>
+      </w:r>
+      <w:r>
+        <w:rPr>
+          <w:i/>
+          <w:iCs/>
+          <w:color w:val="000000"/>
+          <w:sz w:val="22"/>
         </w:rPr>
         <w:t>- chiedere ed ottenere da parte del Comune il prescritto assenso per le opere di urbanizzazione che il titolare stesso si è impegnato ad eseguire direttamente con l'atto rogato dal notaio * citato in premessa (SOLO SE CONVENZIONATO);</w:t>
       </w:r>
@@ -1783,43 +1874,35 @@
         <w:pStyle w:val="Corpodeltesto"/>
         <w:widowControl/>
         <w:jc w:val="both"/>
+        <w:rPr/>
+      </w:pPr>
+      <w:r>
+        <w:rPr>
+          <w:color w:val="000000"/>
+        </w:rPr>
+        <w:t> </w:t>
+      </w:r>
+      <w:r>
+        <w:rPr>
+          <w:color w:val="000000"/>
+          <w:sz w:val="22"/>
+        </w:rPr>
+        <w:t>- Richiedere l'autorizzazione, e/o depositare, prima dell'inizio dei lavori relativi alle opere in conglomerato cementizio armato od in struttura metallica, presso l'Ufficio Tecnico dell'Amministrazione Provinciale di Imperia la denuncia prescritta dall'art. 4 della legge 5 novembre 1971, n° 1086 e dalla vigente normativa, compreso ogni adempimento (se necessario) in ordine alla normativa in materia di rischio sismico, dandone notizia all'ufficio comunale competente;</w:t>
+      </w:r>
+      <w:r>
         <w:rPr>
           <w:color w:val="000000"/>
           <w:sz w:val="28"/>
         </w:rPr>
-      </w:pPr>
-      <w:r>
-        <w:rPr>
-          <w:color w:val="000000"/>
-        </w:rPr>
-        <w:t> </w:t>
-      </w:r>
-      <w:r>
-        <w:rPr>
-          <w:color w:val="000000"/>
-          <w:sz w:val="22"/>
-        </w:rPr>
-        <w:t>- Richiedere l'autorizzazione, e/o depositare, prima dell'inizio dei lavori relativi alle opere in conglomerato cementizio armato od in struttura metallica, presso l'Ufficio Tecnico dell'Amministrazione Provinciale di Imperia la denuncia prescritta dall'art. 4 della legge 5 novembre 1971, n° 1086 e dalla vigente normativa, compreso ogni adempimento (se necessario) in ordine alla normativa in materia di rischio sismico, dandone notizia all'ufficio comunale competente;</w:t>
-      </w:r>
-      <w:r>
-        <w:rPr>
-          <w:color w:val="000000"/>
-          <w:sz w:val="28"/>
-        </w:rPr>
-        <w:t> </w:t>
-      </w:r>
-    </w:p>
-    <w:p>
-      <w:pPr>
-        <w:pStyle w:val="Corpodeltesto"/>
-        <w:widowControl/>
-        <w:jc w:val="both"/>
-        <w:rPr>
-          <w:i/>
-          <w:i/>
-          <w:color w:val="000000"/>
-          <w:sz w:val="22"/>
-        </w:rPr>
+        <w:t> </w:t>
+      </w:r>
+    </w:p>
+    <w:p>
+      <w:pPr>
+        <w:pStyle w:val="Corpodeltesto"/>
+        <w:widowControl/>
+        <w:jc w:val="both"/>
+        <w:rPr/>
       </w:pPr>
       <w:r>
         <w:rPr>
@@ -1859,59 +1942,53 @@
         <w:widowControl/>
         <w:spacing w:before="0" w:after="0"/>
         <w:jc w:val="both"/>
+        <w:rPr/>
+      </w:pPr>
+      <w:r>
+        <w:rPr>
+          <w:color w:val="000000"/>
+        </w:rPr>
+        <w:t> </w:t>
+      </w:r>
+      <w:r>
+        <w:rPr>
+          <w:color w:val="000000"/>
+          <w:sz w:val="22"/>
+        </w:rPr>
+        <w:t>- depositare, il presente provvedimento con i relativi allegati nel cantiere di lavoro sino ad avvenuta ultimazione dell'opera, a disposizione degli organi di controllo;</w:t>
+      </w:r>
+      <w:r>
         <w:rPr>
           <w:color w:val="000000"/>
           <w:sz w:val="28"/>
         </w:rPr>
-      </w:pPr>
-      <w:r>
-        <w:rPr>
-          <w:color w:val="000000"/>
-        </w:rPr>
-        <w:t> </w:t>
-      </w:r>
-      <w:r>
-        <w:rPr>
-          <w:color w:val="000000"/>
-          <w:sz w:val="22"/>
-        </w:rPr>
-        <w:t>- depositare, il presente provvedimento con i relativi allegati nel cantiere di lavoro sino ad avvenuta ultimazione dell'opera, a disposizione degli organi di controllo;</w:t>
-      </w:r>
-      <w:r>
-        <w:rPr>
-          <w:color w:val="000000"/>
-          <w:sz w:val="28"/>
-        </w:rPr>
-        <w:t> </w:t>
-      </w:r>
-    </w:p>
-    <w:p>
-      <w:pPr>
-        <w:pStyle w:val="Corpodeltesto"/>
-        <w:widowControl/>
-        <w:spacing w:before="0" w:after="0"/>
-        <w:jc w:val="both"/>
-        <w:rPr>
-          <w:color w:val="000000"/>
-        </w:rPr>
-      </w:pPr>
-      <w:r>
-        <w:rPr>
-          <w:color w:val="000000"/>
-        </w:rPr>
-        <w:t> </w:t>
-      </w:r>
-    </w:p>
-    <w:p>
-      <w:pPr>
-        <w:pStyle w:val="Corpodeltesto"/>
-        <w:widowControl/>
-        <w:spacing w:before="0" w:after="0"/>
-        <w:jc w:val="both"/>
-        <w:rPr>
-          <w:color w:val="000000"/>
-          <w:sz w:val="22"/>
-        </w:rPr>
+        <w:t> </w:t>
+      </w:r>
+    </w:p>
+    <w:p>
+      <w:pPr>
+        <w:pStyle w:val="Corpodeltesto"/>
+        <w:widowControl/>
+        <w:spacing w:before="0" w:after="0"/>
+        <w:jc w:val="both"/>
+        <w:rPr>
+          <w:color w:val="000000"/>
+        </w:rPr>
+      </w:pPr>
+      <w:r>
+        <w:rPr>
+          <w:color w:val="000000"/>
+        </w:rPr>
+        <w:t> </w:t>
+      </w:r>
+    </w:p>
+    <w:p>
+      <w:pPr>
+        <w:pStyle w:val="Corpodeltesto"/>
+        <w:widowControl/>
+        <w:spacing w:before="0" w:after="0"/>
+        <w:jc w:val="both"/>
+        <w:rPr/>
       </w:pPr>
       <w:r>
         <w:rPr>
@@ -1950,10 +2027,7 @@
         <w:widowControl/>
         <w:spacing w:before="0" w:after="0"/>
         <w:jc w:val="both"/>
-        <w:rPr>
-          <w:color w:val="000000"/>
-          <w:sz w:val="22"/>
-        </w:rPr>
+        <w:rPr/>
       </w:pPr>
       <w:r>
         <w:rPr>
@@ -1970,17 +2044,7 @@
           <w:color w:val="000000"/>
           <w:sz w:val="22"/>
         </w:rPr>
-        <w:t>- </w:t>
-      </w:r>
-      <w:r>
-        <w:rPr>
-          <w:i/>
-          <w:iCs/>
-          <w:color w:val="000000"/>
-          <w:sz w:val="22"/>
-          <w:shd w:fill="FFFF00" w:val="clear"/>
-        </w:rPr>
-        <w:t>( SE OCCORRE) </w:t>
+        <w:t>- ( SE OCCORRE) </w:t>
       </w:r>
       <w:r>
         <w:rPr>
@@ -2115,196 +2179,178 @@
         <w:pStyle w:val="Corpodeltesto"/>
         <w:widowControl/>
         <w:spacing w:lineRule="atLeast" w:line="480" w:before="102" w:after="0"/>
-        <w:ind w:left="283" w:right="283" w:hanging="0"/>
+        <w:ind w:left="0" w:right="0" w:hanging="0"/>
         <w:jc w:val="center"/>
+        <w:rPr/>
+      </w:pPr>
+      <w:r>
+        <w:rPr>
+          <w:b/>
+          <w:color w:val="000000"/>
+          <w:sz w:val="22"/>
+        </w:rPr>
+        <w:t>ADEMPIMENTI NEL CORSO DEI LAVORI</w:t>
+      </w:r>
+      <w:r>
         <w:rPr>
           <w:color w:val="000000"/>
           <w:sz w:val="28"/>
         </w:rPr>
+        <w:t>  </w:t>
+      </w:r>
+    </w:p>
+    <w:p>
+      <w:pPr>
+        <w:pStyle w:val="Corpodeltesto"/>
+        <w:widowControl/>
+        <w:rPr>
+          <w:color w:val="000000"/>
+          <w:sz w:val="22"/>
+        </w:rPr>
+      </w:pPr>
+      <w:r>
+        <w:rPr>
+          <w:color w:val="000000"/>
+          <w:sz w:val="22"/>
+        </w:rPr>
+        <w:t>Durante l'esecuzione dei lavori il titolare del permesso di costruire dovrà:</w:t>
+      </w:r>
+    </w:p>
+    <w:p>
+      <w:pPr>
+        <w:pStyle w:val="Corpodeltesto"/>
+        <w:widowControl/>
+        <w:jc w:val="both"/>
+        <w:rPr>
+          <w:color w:val="000000"/>
+          <w:sz w:val="22"/>
+        </w:rPr>
+      </w:pPr>
+      <w:r>
+        <w:rPr>
+          <w:color w:val="000000"/>
+          <w:sz w:val="22"/>
+        </w:rPr>
+        <w:t>- realizzare le opere a perfetta regola d'arte ed in conformità alle vigenti norme delle leggi e dei regolamenti, agli elaborati di progetto ed alle prescrizioni e modalità esecutive contenute nel presente permesso di costruire, osservando le cautele necessarie ad evitare danni alle persone e/o cose ed eventuali inquinamenti ambientali;</w:t>
+      </w:r>
+    </w:p>
+    <w:p>
+      <w:pPr>
+        <w:pStyle w:val="Corpodeltesto"/>
+        <w:widowControl/>
+        <w:jc w:val="both"/>
+        <w:rPr/>
+      </w:pPr>
+      <w:r>
+        <w:rPr>
+          <w:color w:val="000000"/>
+          <w:sz w:val="22"/>
+        </w:rPr>
+        <w:t>- comunicare all'ufficio comunale competente  entro e non oltre dieci giorni dalla data delle stesse, le eventuali sostituzioni del direttore o dell'assuntore delle opere; tale comunicazione dovrà essere sottoscritta per accettazione dai soggetti subentranti;</w:t>
+      </w:r>
+      <w:r>
+        <w:rPr>
+          <w:color w:val="000000"/>
+          <w:sz w:val="28"/>
+        </w:rPr>
+        <w:t> </w:t>
+      </w:r>
+    </w:p>
+    <w:p>
+      <w:pPr>
+        <w:pStyle w:val="Corpodeltesto"/>
+        <w:widowControl/>
+        <w:jc w:val="both"/>
+        <w:rPr/>
+      </w:pPr>
+      <w:r>
+        <w:rPr>
+          <w:color w:val="000000"/>
+          <w:sz w:val="22"/>
+        </w:rPr>
+        <w:t>- richiedere tempestivamente, nel caso si manifesti in corso d'opera la necessità di introdurre modifiche al progetto, l'approvazione di un progetto di variante;</w:t>
+      </w:r>
+      <w:r>
+        <w:rPr>
+          <w:color w:val="000000"/>
+          <w:sz w:val="28"/>
+        </w:rPr>
+        <w:t> </w:t>
+      </w:r>
+    </w:p>
+    <w:p>
+      <w:pPr>
+        <w:pStyle w:val="Corpodeltesto"/>
+        <w:widowControl/>
+        <w:jc w:val="both"/>
+        <w:rPr/>
+      </w:pPr>
+      <w:r>
+        <w:rPr>
+          <w:color w:val="000000"/>
+          <w:sz w:val="22"/>
+        </w:rPr>
+        <w:t>- comunicare all'ufficio comunale competente la data di eventuali interruzioni dei lavori, adottando tutti i provvedimenti necessari a garantire la sicurezza, l’igiene ed il decoro pubblico, e quella della ripresa degli stessi.</w:t>
+      </w:r>
+      <w:r>
+        <w:rPr>
+          <w:color w:val="000000"/>
+          <w:sz w:val="28"/>
+        </w:rPr>
+        <w:t> </w:t>
+      </w:r>
+    </w:p>
+    <w:p>
+      <w:pPr>
+        <w:pStyle w:val="Corpodeltesto"/>
+        <w:widowControl/>
+        <w:jc w:val="both"/>
+        <w:rPr/>
       </w:pPr>
       <w:r>
         <w:rPr>
           <w:b/>
           <w:color w:val="000000"/>
           <w:sz w:val="22"/>
-        </w:rPr>
-        <w:t>ADEMPIMENTI NEL CORSO DEI LAVORI</w:t>
+          <w:u w:val="single"/>
+        </w:rPr>
+        <w:t>I lavori relativi alle opere previste nel presente provvedimento dovranno essere ultimati entro tre anni dalla data di inizio,</w:t>
       </w:r>
       <w:r>
         <w:rPr>
           <w:color w:val="000000"/>
           <w:sz w:val="28"/>
         </w:rPr>
-        <w:t>  </w:t>
-      </w:r>
-    </w:p>
-    <w:p>
-      <w:pPr>
-        <w:pStyle w:val="Corpodeltesto"/>
-        <w:widowControl/>
-        <w:rPr>
-          <w:color w:val="000000"/>
-          <w:sz w:val="22"/>
-        </w:rPr>
-      </w:pPr>
-      <w:r>
-        <w:rPr>
-          <w:color w:val="000000"/>
-          <w:sz w:val="22"/>
-        </w:rPr>
-        <w:t>Durante l'esecuzione dei lavori il titolare del permesso di costruire dovrà:</w:t>
-      </w:r>
-    </w:p>
-    <w:p>
-      <w:pPr>
-        <w:pStyle w:val="Corpodeltesto"/>
-        <w:widowControl/>
-        <w:jc w:val="both"/>
-        <w:rPr>
-          <w:color w:val="000000"/>
-          <w:sz w:val="22"/>
-        </w:rPr>
-      </w:pPr>
-      <w:r>
-        <w:rPr>
-          <w:color w:val="000000"/>
-          <w:sz w:val="22"/>
-        </w:rPr>
-        <w:t>- realizzare le opere a perfetta regola d'arte ed in conformità alle vigenti norme delle leggi e dei regolamenti, agli elaborati di progetto ed alle prescrizioni e modalità esecutive contenute nel presente permesso di costruire, osservando le cautele necessarie ad evitare danni alle persone e/o cose ed eventuali inquinamenti ambientali;</w:t>
-      </w:r>
-    </w:p>
-    <w:p>
-      <w:pPr>
-        <w:pStyle w:val="Corpodeltesto"/>
-        <w:widowControl/>
-        <w:jc w:val="both"/>
+        <w:t> </w:t>
+      </w:r>
+      <w:r>
+        <w:rPr>
+          <w:color w:val="000000"/>
+          <w:sz w:val="22"/>
+        </w:rPr>
+        <w:t>fatte salve le eventuali proroghe ai sensi dell’art. 34, comma 5 della L.R. 16 giugno 2008 n. 16 e s.m.i.; qualora i lavori non siano ultimati nel termine stabilito, il titolare del permesso di costruire, dovrà presentare istanza diretta ad ottenere un nuovo permesso di costruire per la parte non ultimata, in tale eventualità dovrà essere nuovamente comunicata la ripresa dei lavori, le generalità del direttore lavori. e dell'esecutore delle opere mediante comunicazione debitamente firmata dagli interessati per accettazione.</w:t>
+      </w:r>
+    </w:p>
+    <w:p>
+      <w:pPr>
+        <w:pStyle w:val="Corpodeltesto"/>
+        <w:widowControl/>
+        <w:jc w:val="center"/>
+        <w:rPr/>
+      </w:pPr>
+      <w:r>
+        <w:rPr>
+          <w:b/>
+          <w:color w:val="000000"/>
+          <w:sz w:val="22"/>
+        </w:rPr>
+        <w:t>ADEMPIMENTI SUCCESSIVI ALLA CONCLUSIONE DEI LAVORI</w:t>
+      </w:r>
+      <w:r>
         <w:rPr>
           <w:color w:val="000000"/>
           <w:sz w:val="28"/>
         </w:rPr>
-      </w:pPr>
-      <w:r>
-        <w:rPr>
-          <w:color w:val="000000"/>
-          <w:sz w:val="22"/>
-        </w:rPr>
-        <w:t>- comunicare all'ufficio comunale competente  entro e non oltre dieci giorni dalla data delle stesse, le eventuali sostituzioni del direttore o dell'assuntore delle opere; tale comunicazione dovrà essere sottoscritta per accettazione dai soggetti subentranti;</w:t>
-      </w:r>
-      <w:r>
-        <w:rPr>
-          <w:color w:val="000000"/>
-          <w:sz w:val="28"/>
-        </w:rPr>
-        <w:t> </w:t>
-      </w:r>
-    </w:p>
-    <w:p>
-      <w:pPr>
-        <w:pStyle w:val="Corpodeltesto"/>
-        <w:widowControl/>
-        <w:jc w:val="both"/>
-        <w:rPr>
-          <w:color w:val="000000"/>
-          <w:sz w:val="28"/>
-        </w:rPr>
-      </w:pPr>
-      <w:r>
-        <w:rPr>
-          <w:color w:val="000000"/>
-          <w:sz w:val="22"/>
-        </w:rPr>
-        <w:t>- richiedere tempestivamente, nel caso si manifesti in corso d'opera la necessità di introdurre modifiche al progetto, l'approvazione di un progetto di variante;</w:t>
-      </w:r>
-      <w:r>
-        <w:rPr>
-          <w:color w:val="000000"/>
-          <w:sz w:val="28"/>
-        </w:rPr>
-        <w:t> </w:t>
-      </w:r>
-    </w:p>
-    <w:p>
-      <w:pPr>
-        <w:pStyle w:val="Corpodeltesto"/>
-        <w:widowControl/>
-        <w:jc w:val="both"/>
-        <w:rPr>
-          <w:color w:val="000000"/>
-          <w:sz w:val="28"/>
-        </w:rPr>
-      </w:pPr>
-      <w:r>
-        <w:rPr>
-          <w:color w:val="000000"/>
-          <w:sz w:val="22"/>
-        </w:rPr>
-        <w:t>- comunicare all'ufficio comunale competente la data di eventuali interruzioni dei lavori, adottando tutti i provvedimenti necessari a garantire la sicurezza, l’igiene ed il decoro pubblico, e quella della ripresa degli stessi.</w:t>
-      </w:r>
-      <w:r>
-        <w:rPr>
-          <w:color w:val="000000"/>
-          <w:sz w:val="28"/>
-        </w:rPr>
-        <w:t> </w:t>
-      </w:r>
-    </w:p>
-    <w:p>
-      <w:pPr>
-        <w:pStyle w:val="Corpodeltesto"/>
-        <w:widowControl/>
-        <w:jc w:val="both"/>
-        <w:rPr>
-          <w:color w:val="000000"/>
-          <w:sz w:val="22"/>
-        </w:rPr>
-      </w:pPr>
-      <w:r>
-        <w:rPr>
-          <w:b/>
-          <w:color w:val="000000"/>
-          <w:sz w:val="22"/>
-          <w:u w:val="single"/>
-        </w:rPr>
-        <w:t>I lavori relativi alle opere previste nel presente provvedimento dovranno essere ultimati entro tre anni dalla data di inizio,</w:t>
-      </w:r>
-      <w:r>
-        <w:rPr>
-          <w:color w:val="000000"/>
-          <w:sz w:val="28"/>
-        </w:rPr>
-        <w:t> </w:t>
-      </w:r>
-      <w:r>
-        <w:rPr>
-          <w:color w:val="000000"/>
-          <w:sz w:val="22"/>
-        </w:rPr>
-        <w:t>fatte salve le eventuali proroghe ai sensi dell’art. 34, comma 5 della L.R. 16 giugno 2008 n. 16 e s.m.i.; qualora i lavori non siano ultimati nel termine stabilito, il titolare del permesso di costruire, dovrà presentare istanza diretta ad ottenere un nuovo permesso di costruire per la parte non ultimata, in tale eventualità dovrà essere nuovamente comunicata la ripresa dei lavori, le generalità del direttore lavori. e dell'esecutore delle opere mediante comunicazione debitamente firmata dagli interessati per accettazione.</w:t>
-      </w:r>
-    </w:p>
-    <w:p>
-      <w:pPr>
-        <w:pStyle w:val="Corpodeltesto"/>
-        <w:widowControl/>
-        <w:jc w:val="center"/>
-        <w:rPr>
-          <w:color w:val="000000"/>
-          <w:sz w:val="28"/>
-        </w:rPr>
-      </w:pPr>
-      <w:r>
-        <w:rPr>
-          <w:b/>
-          <w:color w:val="000000"/>
-          <w:sz w:val="22"/>
-        </w:rPr>
-        <w:t>ADEMPIMENTI SUCCESSIVI ALLA CONCLUSIONE DEI LAVORI</w:t>
-      </w:r>
-      <w:r>
-        <w:rPr>
-          <w:color w:val="000000"/>
-          <w:sz w:val="28"/>
-        </w:rPr>
         <w:t> </w:t>
       </w:r>
     </w:p>
@@ -2576,7 +2622,7 @@
           <w:color w:val="000000"/>
           <w:sz w:val="22"/>
         </w:rPr>
-        <w:t>Entro centottanta giorni dall'ultimazione dei lavori, il titolare del permesso di costruire è tenuto a presentare al Comune la domanda di rilascio del certificato di agibilità corredata di tutta la documentazione ed eventuali certificazioni ai sensi dell'art. 37 della L.R. 6 giugno 2008, n° 16 e s.m.i.</w:t>
+        <w:t>Entro centottanta giorni dall'ultimazione dei lavori, il titolare del permesso di costruire è tenuto a presentare al Comune la domanda di rilascio del certificato di agibilità corredata di tutta la documentazione ed eventuali certificazioni ai sensi dell'art. 24 del D.P.R. 380/01.</w:t>
       </w:r>
     </w:p>
     <w:p>
@@ -2745,10 +2791,7 @@
         <w:pStyle w:val="Corpodeltesto"/>
         <w:widowControl/>
         <w:jc w:val="both"/>
-        <w:rPr>
-          <w:color w:val="000000"/>
-          <w:sz w:val="22"/>
-        </w:rPr>
+        <w:rPr/>
       </w:pPr>
       <w:r>
         <w:rPr>
@@ -2835,20 +2878,20 @@
         <w:tblBorders/>
         <w:tblCellMar>
           <w:top w:w="55" w:type="dxa"/>
-          <w:left w:w="55" w:type="dxa"/>
+          <w:left w:w="108" w:type="dxa"/>
           <w:bottom w:w="55" w:type="dxa"/>
-          <w:right w:w="55" w:type="dxa"/>
+          <w:right w:w="108" w:type="dxa"/>
         </w:tblCellMar>
       </w:tblPr>
       <w:tblGrid>
-        <w:gridCol w:w="4042"/>
-        <w:gridCol w:w="5594"/>
+        <w:gridCol w:w="4037"/>
+        <w:gridCol w:w="5600"/>
       </w:tblGrid>
       <w:tr>
         <w:trPr/>
         <w:tc>
           <w:tcPr>
-            <w:tcW w:w="4042" w:type="dxa"/>
+            <w:tcW w:w="4037" w:type="dxa"/>
             <w:tcBorders/>
             <w:shd w:fill="FFFFFF" w:val="clear"/>
           </w:tcPr>
@@ -2868,7 +2911,7 @@
         </w:tc>
         <w:tc>
           <w:tcPr>
-            <w:tcW w:w="5594" w:type="dxa"/>
+            <w:tcW w:w="5600" w:type="dxa"/>
             <w:tcBorders/>
             <w:shd w:fill="FFFFFF" w:val="clear"/>
           </w:tcPr>
@@ -2883,16 +2926,14 @@
               </w:pBdr>
               <w:jc w:val="center"/>
               <w:rPr>
-                <w:rStyle w:val="Strong"/>
                 <w:sz w:val="22"/>
               </w:rPr>
             </w:pPr>
             <w:r>
               <w:rPr>
-                <w:rStyle w:val="Strong"/>
                 <w:sz w:val="22"/>
               </w:rPr>
-              <w:t>La P.O. FUNZIONARIO TECNICO COORDINATORE</w:t>
+              <w:t>IL DIRIGENTE DEL SETTORE</w:t>
             </w:r>
           </w:p>
           <w:p>
@@ -2906,16 +2947,14 @@
               </w:pBdr>
               <w:jc w:val="center"/>
               <w:rPr>
-                <w:rStyle w:val="Strong"/>
                 <w:sz w:val="22"/>
               </w:rPr>
             </w:pPr>
             <w:r>
               <w:rPr>
-                <w:rStyle w:val="Strong"/>
                 <w:sz w:val="22"/>
               </w:rPr>
-              <w:t>SETTORE 6 Urbanistica - Lavori Pubblici - Ambiente</w:t>
+              <w:t>Urbanistica – Patrimonio</w:t>
             </w:r>
           </w:p>
           <w:p>
@@ -2929,16 +2968,14 @@
               </w:pBdr>
               <w:jc w:val="center"/>
               <w:rPr>
-                <w:rStyle w:val="Strong"/>
                 <w:sz w:val="22"/>
               </w:rPr>
             </w:pPr>
             <w:r>
               <w:rPr>
-                <w:rStyle w:val="Strong"/>
                 <w:sz w:val="22"/>
               </w:rPr>
-              <w:t>Geom. MELA Fausto</w:t>
+              <w:t>Arch. Ilvo CALZIA</w:t>
             </w:r>
           </w:p>
         </w:tc>
@@ -3125,396 +3162,29 @@
   <w:docDefaults>
     <w:rPrDefault>
       <w:rPr>
-        <w:rFonts w:ascii="Times New Roman" w:hAnsi="Times New Roman" w:eastAsia="Times New Roman" w:cs="Times New Roman"/>
-        <w:lang w:val="it-IT" w:eastAsia="it-IT" w:bidi="ar-SA"/>
+        <w:rFonts w:ascii="Times New Roman" w:hAnsi="Times New Roman" w:eastAsia="SimSun" w:cs="Arial"/>
+        <w:sz w:val="20"/>
+        <w:szCs w:val="24"/>
+        <w:lang w:val="it-IT" w:eastAsia="zh-CN" w:bidi="hi-IN"/>
       </w:rPr>
     </w:rPrDefault>
     <w:pPrDefault>
       <w:pPr/>
     </w:pPrDefault>
   </w:docDefaults>
-  <w:latentStyles w:defLockedState="0" w:defUIPriority="99" w:defSemiHidden="0" w:defUnhideWhenUsed="0" w:defQFormat="0" w:count="374">
-    <w:lsdException w:name="Normal" w:uiPriority="0" w:qFormat="1"/>
-    <w:lsdException w:name="heading 1" w:uiPriority="9" w:qFormat="1"/>
-    <w:lsdException w:name="heading 2" w:uiPriority="9" w:semiHidden="1" w:unhideWhenUsed="1" w:qFormat="1"/>
-    <w:lsdException w:name="heading 3" w:uiPriority="9" w:semiHidden="1" w:unhideWhenUsed="1" w:qFormat="1"/>
-    <w:lsdException w:name="heading 4" w:uiPriority="9" w:semiHidden="1" w:unhideWhenUsed="1" w:qFormat="1"/>
-    <w:lsdException w:name="heading 5" w:uiPriority="9" w:semiHidden="1" w:unhideWhenUsed="1" w:qFormat="1"/>
-    <w:lsdException w:name="heading 6" w:uiPriority="9" w:semiHidden="1" w:unhideWhenUsed="1" w:qFormat="1"/>
-    <w:lsdException w:name="heading 7" w:uiPriority="9" w:semiHidden="1" w:unhideWhenUsed="1" w:qFormat="1"/>
-    <w:lsdException w:name="heading 8" w:uiPriority="9" w:semiHidden="1" w:unhideWhenUsed="1" w:qFormat="1"/>
-    <w:lsdException w:name="heading 9" w:uiPriority="9" w:semiHidden="1" w:unhideWhenUsed="1" w:qFormat="1"/>
-    <w:lsdException w:name="index 1" w:semiHidden="1" w:unhideWhenUsed="1"/>
-    <w:lsdException w:name="index 2" w:semiHidden="1" w:unhideWhenUsed="1"/>
-    <w:lsdException w:name="index 3" w:semiHidden="1" w:unhideWhenUsed="1"/>
-    <w:lsdException w:name="index 4" w:semiHidden="1" w:unhideWhenUsed="1"/>
-    <w:lsdException w:name="index 5" w:semiHidden="1" w:unhideWhenUsed="1"/>
-    <w:lsdException w:name="index 6" w:semiHidden="1" w:unhideWhenUsed="1"/>
-    <w:lsdException w:name="index 7" w:semiHidden="1" w:unhideWhenUsed="1"/>
-    <w:lsdException w:name="index 8" w:semiHidden="1" w:unhideWhenUsed="1"/>
-    <w:lsdException w:name="index 9" w:semiHidden="1" w:unhideWhenUsed="1"/>
-    <w:lsdException w:name="toc 1" w:uiPriority="39" w:semiHidden="1" w:unhideWhenUsed="1"/>
-    <w:lsdException w:name="toc 2" w:uiPriority="39" w:semiHidden="1" w:unhideWhenUsed="1"/>
-    <w:lsdException w:name="toc 3" w:uiPriority="39" w:semiHidden="1" w:unhideWhenUsed="1"/>
-    <w:lsdException w:name="toc 4" w:uiPriority="39" w:semiHidden="1" w:unhideWhenUsed="1"/>
-    <w:lsdException w:name="toc 5" w:uiPriority="39" w:semiHidden="1" w:unhideWhenUsed="1"/>
-    <w:lsdException w:name="toc 6" w:uiPriority="39" w:semiHidden="1" w:unhideWhenUsed="1"/>
-    <w:lsdException w:name="toc 7" w:uiPriority="39" w:semiHidden="1" w:unhideWhenUsed="1"/>
-    <w:lsdException w:name="toc 8" w:uiPriority="39" w:semiHidden="1" w:unhideWhenUsed="1"/>
-    <w:lsdException w:name="toc 9" w:uiPriority="39" w:semiHidden="1" w:unhideWhenUsed="1"/>
-    <w:lsdException w:name="Normal Indent" w:semiHidden="1" w:unhideWhenUsed="1"/>
-    <w:lsdException w:name="footnote text" w:semiHidden="1" w:unhideWhenUsed="1"/>
-    <w:lsdException w:name="annotation text" w:semiHidden="1" w:unhideWhenUsed="1"/>
-    <w:lsdException w:name="header" w:semiHidden="1" w:unhideWhenUsed="1"/>
-    <w:lsdException w:name="footer" w:semiHidden="1" w:unhideWhenUsed="1"/>
-    <w:lsdException w:name="index heading" w:semiHidden="1" w:unhideWhenUsed="1"/>
-    <w:lsdException w:name="caption" w:uiPriority="35" w:semiHidden="1" w:unhideWhenUsed="1" w:qFormat="1"/>
-    <w:lsdException w:name="table of figures" w:semiHidden="1" w:unhideWhenUsed="1"/>
-    <w:lsdException w:name="envelope address" w:semiHidden="1" w:unhideWhenUsed="1"/>
-    <w:lsdException w:name="envelope return" w:semiHidden="1" w:unhideWhenUsed="1"/>
-    <w:lsdException w:name="footnote reference" w:semiHidden="1" w:unhideWhenUsed="1"/>
-    <w:lsdException w:name="annotation reference" w:semiHidden="1" w:unhideWhenUsed="1"/>
-    <w:lsdException w:name="line number" w:semiHidden="1" w:unhideWhenUsed="1"/>
-    <w:lsdException w:name="page number" w:semiHidden="1" w:unhideWhenUsed="1"/>
-    <w:lsdException w:name="endnote reference" w:semiHidden="1" w:unhideWhenUsed="1"/>
-    <w:lsdException w:name="endnote text" w:semiHidden="1" w:unhideWhenUsed="1"/>
-    <w:lsdException w:name="table of authorities" w:semiHidden="1" w:unhideWhenUsed="1"/>
-    <w:lsdException w:name="macro" w:semiHidden="1" w:unhideWhenUsed="1"/>
-    <w:lsdException w:name="toa heading" w:semiHidden="1" w:unhideWhenUsed="1"/>
-    <w:lsdException w:name="List" w:semiHidden="1" w:unhideWhenUsed="1"/>
-    <w:lsdException w:name="List Bullet" w:semiHidden="1" w:unhideWhenUsed="1"/>
-    <w:lsdException w:name="List Number" w:semiHidden="1" w:unhideWhenUsed="1"/>
-    <w:lsdException w:name="List 2" w:semiHidden="1" w:unhideWhenUsed="1"/>
-    <w:lsdException w:name="List 3" w:semiHidden="1" w:unhideWhenUsed="1"/>
-    <w:lsdException w:name="List 4" w:semiHidden="1" w:unhideWhenUsed="1"/>
-    <w:lsdException w:name="List 5" w:semiHidden="1" w:unhideWhenUsed="1"/>
-    <w:lsdException w:name="List Bullet 2" w:semiHidden="1" w:unhideWhenUsed="1"/>
-    <w:lsdException w:name="List Bullet 3" w:semiHidden="1" w:unhideWhenUsed="1"/>
-    <w:lsdException w:name="List Bullet 4" w:semiHidden="1" w:unhideWhenUsed="1"/>
-    <w:lsdException w:name="List Bullet 5" w:semiHidden="1" w:unhideWhenUsed="1"/>
-    <w:lsdException w:name="List Number 2" w:semiHidden="1" w:unhideWhenUsed="1"/>
-    <w:lsdException w:name="List Number 3" w:semiHidden="1" w:unhideWhenUsed="1"/>
-    <w:lsdException w:name="List Number 4" w:semiHidden="1" w:unhideWhenUsed="1"/>
-    <w:lsdException w:name="List Number 5" w:semiHidden="1" w:unhideWhenUsed="1"/>
-    <w:lsdException w:name="Title" w:uiPriority="10" w:qFormat="1"/>
-    <w:lsdException w:name="Closing" w:semiHidden="1" w:unhideWhenUsed="1"/>
-    <w:lsdException w:name="Signature" w:semiHidden="1" w:unhideWhenUsed="1"/>
-    <w:lsdException w:name="Default Paragraph Font" w:uiPriority="1" w:semiHidden="1" w:unhideWhenUsed="1"/>
-    <w:lsdException w:name="Body Text" w:uiPriority="0" w:semiHidden="1" w:unhideWhenUsed="1"/>
-    <w:lsdException w:name="Body Text Indent" w:semiHidden="1" w:unhideWhenUsed="1"/>
-    <w:lsdException w:name="List Continue" w:semiHidden="1" w:unhideWhenUsed="1"/>
-    <w:lsdException w:name="List Continue 2" w:semiHidden="1" w:unhideWhenUsed="1"/>
-    <w:lsdException w:name="List Continue 3" w:semiHidden="1" w:unhideWhenUsed="1"/>
-    <w:lsdException w:name="List Continue 4" w:semiHidden="1" w:unhideWhenUsed="1"/>
-    <w:lsdException w:name="List Continue 5" w:semiHidden="1" w:unhideWhenUsed="1"/>
-    <w:lsdException w:name="Message Header" w:semiHidden="1" w:unhideWhenUsed="1"/>
-    <w:lsdException w:name="Subtitle" w:uiPriority="11" w:qFormat="1"/>
-    <w:lsdException w:name="Salutation" w:semiHidden="1" w:unhideWhenUsed="1"/>
-    <w:lsdException w:name="Date" w:semiHidden="1" w:unhideWhenUsed="1"/>
-    <w:lsdException w:name="Body Text First Indent" w:semiHidden="1" w:unhideWhenUsed="1"/>
-    <w:lsdException w:name="Body Text First Indent 2" w:semiHidden="1" w:unhideWhenUsed="1"/>
-    <w:lsdException w:name="Note Heading" w:semiHidden="1" w:unhideWhenUsed="1"/>
-    <w:lsdException w:name="Body Text 2" w:semiHidden="1" w:unhideWhenUsed="1"/>
-    <w:lsdException w:name="Body Text 3" w:semiHidden="1" w:unhideWhenUsed="1"/>
-    <w:lsdException w:name="Body Text Indent 2" w:semiHidden="1" w:unhideWhenUsed="1"/>
-    <w:lsdException w:name="Body Text Indent 3" w:semiHidden="1" w:unhideWhenUsed="1"/>
-    <w:lsdException w:name="Block Text" w:semiHidden="1" w:unhideWhenUsed="1"/>
-    <w:lsdException w:name="Hyperlink" w:semiHidden="1" w:unhideWhenUsed="1"/>
-    <w:lsdException w:name="FollowedHyperlink" w:semiHidden="1" w:unhideWhenUsed="1"/>
-    <w:lsdException w:name="Strong" w:uiPriority="22" w:qFormat="1"/>
-    <w:lsdException w:name="Emphasis" w:uiPriority="20" w:qFormat="1"/>
-    <w:lsdException w:name="Document Map" w:semiHidden="1" w:unhideWhenUsed="1"/>
-    <w:lsdException w:name="Plain Text" w:semiHidden="1" w:unhideWhenUsed="1"/>
-    <w:lsdException w:name="E-mail Signature" w:semiHidden="1" w:unhideWhenUsed="1"/>
-    <w:lsdException w:name="HTML Top of Form" w:semiHidden="1" w:unhideWhenUsed="1"/>
-    <w:lsdException w:name="HTML Bottom of Form" w:semiHidden="1" w:unhideWhenUsed="1"/>
-    <w:lsdException w:name="Normal (Web)" w:semiHidden="1" w:unhideWhenUsed="1"/>
-    <w:lsdException w:name="HTML Acronym" w:semiHidden="1" w:unhideWhenUsed="1"/>
-    <w:lsdException w:name="HTML Address" w:semiHidden="1" w:unhideWhenUsed="1"/>
-    <w:lsdException w:name="HTML Cite" w:semiHidden="1" w:unhideWhenUsed="1"/>
-    <w:lsdException w:name="HTML Code" w:semiHidden="1" w:unhideWhenUsed="1"/>
-    <w:lsdException w:name="HTML Definition" w:semiHidden="1" w:unhideWhenUsed="1"/>
-    <w:lsdException w:name="HTML Keyboard" w:semiHidden="1" w:unhideWhenUsed="1"/>
-    <w:lsdException w:name="HTML Preformatted" w:semiHidden="1" w:unhideWhenUsed="1"/>
-    <w:lsdException w:name="HTML Sample" w:semiHidden="1" w:unhideWhenUsed="1"/>
-    <w:lsdException w:name="HTML Typewriter" w:semiHidden="1" w:unhideWhenUsed="1"/>
-    <w:lsdException w:name="HTML Variable" w:semiHidden="1" w:unhideWhenUsed="1"/>
-    <w:lsdException w:name="Normal Table" w:semiHidden="1" w:unhideWhenUsed="1"/>
-    <w:lsdException w:name="annotation subject" w:semiHidden="1" w:unhideWhenUsed="1"/>
-    <w:lsdException w:name="No List" w:semiHidden="1" w:unhideWhenUsed="1"/>
-    <w:lsdException w:name="Outline List 1" w:semiHidden="1" w:unhideWhenUsed="1"/>
-    <w:lsdException w:name="Outline List 2" w:semiHidden="1" w:unhideWhenUsed="1"/>
-    <w:lsdException w:name="Outline List 3" w:semiHidden="1" w:unhideWhenUsed="1"/>
-    <w:lsdException w:name="Table Simple 1" w:semiHidden="1" w:unhideWhenUsed="1"/>
-    <w:lsdException w:name="Table Simple 2" w:semiHidden="1" w:unhideWhenUsed="1"/>
-    <w:lsdException w:name="Table Simple 3" w:semiHidden="1" w:unhideWhenUsed="1"/>
-    <w:lsdException w:name="Table Classic 1" w:semiHidden="1" w:unhideWhenUsed="1"/>
-    <w:lsdException w:name="Table Classic 2" w:semiHidden="1" w:unhideWhenUsed="1"/>
-    <w:lsdException w:name="Table Classic 3" w:semiHidden="1" w:unhideWhenUsed="1"/>
-    <w:lsdException w:name="Table Classic 4" w:semiHidden="1" w:unhideWhenUsed="1"/>
-    <w:lsdException w:name="Table Colorful 1" w:semiHidden="1" w:unhideWhenUsed="1"/>
-    <w:lsdException w:name="Table Colorful 2" w:semiHidden="1" w:unhideWhenUsed="1"/>
-    <w:lsdException w:name="Table Colorful 3" w:semiHidden="1" w:unhideWhenUsed="1"/>
-    <w:lsdException w:name="Table Columns 1" w:semiHidden="1" w:unhideWhenUsed="1"/>
-    <w:lsdException w:name="Table Columns 2" w:semiHidden="1" w:unhideWhenUsed="1"/>
-    <w:lsdException w:name="Table Columns 3" w:semiHidden="1" w:unhideWhenUsed="1"/>
-    <w:lsdException w:name="Table Columns 4" w:semiHidden="1" w:unhideWhenUsed="1"/>
-    <w:lsdException w:name="Table Columns 5" w:semiHidden="1" w:unhideWhenUsed="1"/>
-    <w:lsdException w:name="Table Grid 1" w:semiHidden="1" w:unhideWhenUsed="1"/>
-    <w:lsdException w:name="Table Grid 2" w:semiHidden="1" w:unhideWhenUsed="1"/>
-    <w:lsdException w:name="Table Grid 3" w:semiHidden="1" w:unhideWhenUsed="1"/>
-    <w:lsdException w:name="Table Grid 4" w:semiHidden="1" w:unhideWhenUsed="1"/>
-    <w:lsdException w:name="Table Grid 5" w:semiHidden="1" w:unhideWhenUsed="1"/>
-    <w:lsdException w:name="Table Grid 6" w:semiHidden="1" w:unhideWhenUsed="1"/>
-    <w:lsdException w:name="Table Grid 7" w:semiHidden="1" w:unhideWhenUsed="1"/>
-    <w:lsdException w:name="Table Grid 8" w:semiHidden="1" w:unhideWhenUsed="1"/>
-    <w:lsdException w:name="Table List 1" w:semiHidden="1" w:unhideWhenUsed="1"/>
-    <w:lsdException w:name="Table List 2" w:semiHidden="1" w:unhideWhenUsed="1"/>
-    <w:lsdException w:name="Table List 3" w:semiHidden="1" w:unhideWhenUsed="1"/>
-    <w:lsdException w:name="Table List 4" w:semiHidden="1" w:unhideWhenUsed="1"/>
-    <w:lsdException w:name="Table List 5" w:semiHidden="1" w:unhideWhenUsed="1"/>
-    <w:lsdException w:name="Table List 6" w:semiHidden="1" w:unhideWhenUsed="1"/>
-    <w:lsdException w:name="Table List 7" w:semiHidden="1" w:unhideWhenUsed="1"/>
-    <w:lsdException w:name="Table List 8" w:semiHidden="1" w:unhideWhenUsed="1"/>
-    <w:lsdException w:name="Table 3D effects 1" w:semiHidden="1" w:unhideWhenUsed="1"/>
-    <w:lsdException w:name="Table 3D effects 2" w:semiHidden="1" w:unhideWhenUsed="1"/>
-    <w:lsdException w:name="Table 3D effects 3" w:semiHidden="1" w:unhideWhenUsed="1"/>
-    <w:lsdException w:name="Table Contemporary" w:semiHidden="1" w:unhideWhenUsed="1"/>
-    <w:lsdException w:name="Table Elegant" w:semiHidden="1" w:unhideWhenUsed="1"/>
-    <w:lsdException w:name="Table Professional" w:semiHidden="1" w:unhideWhenUsed="1"/>
-    <w:lsdException w:name="Table Subtle 1" w:semiHidden="1" w:unhideWhenUsed="1"/>
-    <w:lsdException w:name="Table Subtle 2" w:semiHidden="1" w:unhideWhenUsed="1"/>
-    <w:lsdException w:name="Table Web 1" w:semiHidden="1" w:unhideWhenUsed="1"/>
-    <w:lsdException w:name="Table Web 2" w:semiHidden="1" w:unhideWhenUsed="1"/>
-    <w:lsdException w:name="Table Web 3" w:semiHidden="1" w:unhideWhenUsed="1"/>
-    <w:lsdException w:name="Balloon Text" w:semiHidden="1" w:unhideWhenUsed="1"/>
-    <w:lsdException w:name="Table Grid" w:uiPriority="39"/>
-    <w:lsdException w:name="Table Theme" w:semiHidden="1" w:unhideWhenUsed="1"/>
-    <w:lsdException w:name="Placeholder Text" w:semiHidden="1"/>
-    <w:lsdException w:name="No Spacing" w:uiPriority="1" w:qFormat="1"/>
-    <w:lsdException w:name="Light Shading" w:uiPriority="60"/>
-    <w:lsdException w:name="Light List" w:uiPriority="61"/>
-    <w:lsdException w:name="Light Grid" w:uiPriority="62"/>
-    <w:lsdException w:name="Medium Shading 1" w:uiPriority="63"/>
-    <w:lsdException w:name="Medium Shading 2" w:uiPriority="64"/>
-    <w:lsdException w:name="Medium List 1" w:uiPriority="65"/>
-    <w:lsdException w:name="Medium List 2" w:uiPriority="66"/>
-    <w:lsdException w:name="Medium Grid 1" w:uiPriority="67"/>
-    <w:lsdException w:name="Medium Grid 2" w:uiPriority="68"/>
-    <w:lsdException w:name="Medium Grid 3" w:uiPriority="69"/>
-    <w:lsdException w:name="Dark List" w:uiPriority="70"/>
-    <w:lsdException w:name="Colorful Shading" w:uiPriority="71"/>
-    <w:lsdException w:name="Colorful List" w:uiPriority="72"/>
-    <w:lsdException w:name="Colorful Grid" w:uiPriority="73"/>
-    <w:lsdException w:name="Light Shading Accent 1" w:uiPriority="60"/>
-    <w:lsdException w:name="Light List Accent 1" w:uiPriority="61"/>
-    <w:lsdException w:name="Light Grid Accent 1" w:uiPriority="62"/>
-    <w:lsdException w:name="Medium Shading 1 Accent 1" w:uiPriority="63"/>
-    <w:lsdException w:name="Medium Shading 2 Accent 1" w:uiPriority="64"/>
-    <w:lsdException w:name="Medium List 1 Accent 1" w:uiPriority="65"/>
-    <w:lsdException w:name="Revision" w:semiHidden="1"/>
-    <w:lsdException w:name="List Paragraph" w:uiPriority="34" w:qFormat="1"/>
-    <w:lsdException w:name="Quote" w:uiPriority="29" w:qFormat="1"/>
-    <w:lsdException w:name="Intense Quote" w:uiPriority="30" w:qFormat="1"/>
-    <w:lsdException w:name="Medium List 2 Accent 1" w:uiPriority="66"/>
-    <w:lsdException w:name="Medium Grid 1 Accent 1" w:uiPriority="67"/>
-    <w:lsdException w:name="Medium Grid 2 Accent 1" w:uiPriority="68"/>
-    <w:lsdException w:name="Medium Grid 3 Accent 1" w:uiPriority="69"/>
-    <w:lsdException w:name="Dark List Accent 1" w:uiPriority="70"/>
-    <w:lsdException w:name="Colorful Shading Accent 1" w:uiPriority="71"/>
-    <w:lsdException w:name="Colorful List Accent 1" w:uiPriority="72"/>
-    <w:lsdException w:name="Colorful Grid Accent 1" w:uiPriority="73"/>
-    <w:lsdException w:name="Light Shading Accent 2" w:uiPriority="60"/>
-    <w:lsdException w:name="Light List Accent 2" w:uiPriority="61"/>
-    <w:lsdException w:name="Light Grid Accent 2" w:uiPriority="62"/>
-    <w:lsdException w:name="Medium Shading 1 Accent 2" w:uiPriority="63"/>
-    <w:lsdException w:name="Medium Shading 2 Accent 2" w:uiPriority="64"/>
-    <w:lsdException w:name="Medium List 1 Accent 2" w:uiPriority="65"/>
-    <w:lsdException w:name="Medium List 2 Accent 2" w:uiPriority="66"/>
-    <w:lsdException w:name="Medium Grid 1 Accent 2" w:uiPriority="67"/>
-    <w:lsdException w:name="Medium Grid 2 Accent 2" w:uiPriority="68"/>
-    <w:lsdException w:name="Medium Grid 3 Accent 2" w:uiPriority="69"/>
-    <w:lsdException w:name="Dark List Accent 2" w:uiPriority="70"/>
-    <w:lsdException w:name="Colorful Shading Accent 2" w:uiPriority="71"/>
-    <w:lsdException w:name="Colorful List Accent 2" w:uiPriority="72"/>
-    <w:lsdException w:name="Colorful Grid Accent 2" w:uiPriority="73"/>
-    <w:lsdException w:name="Light Shading Accent 3" w:uiPriority="60"/>
-    <w:lsdException w:name="Light List Accent 3" w:uiPriority="61"/>
-    <w:lsdException w:name="Light Grid Accent 3" w:uiPriority="62"/>
-    <w:lsdException w:name="Medium Shading 1 Accent 3" w:uiPriority="63"/>
-    <w:lsdException w:name="Medium Shading 2 Accent 3" w:uiPriority="64"/>
-    <w:lsdException w:name="Medium List 1 Accent 3" w:uiPriority="65"/>
-    <w:lsdException w:name="Medium List 2 Accent 3" w:uiPriority="66"/>
-    <w:lsdException w:name="Medium Grid 1 Accent 3" w:uiPriority="67"/>
-    <w:lsdException w:name="Medium Grid 2 Accent 3" w:uiPriority="68"/>
-    <w:lsdException w:name="Medium Grid 3 Accent 3" w:uiPriority="69"/>
-    <w:lsdException w:name="Dark List Accent 3" w:uiPriority="70"/>
-    <w:lsdException w:name="Colorful Shading Accent 3" w:uiPriority="71"/>
-    <w:lsdException w:name="Colorful List Accent 3" w:uiPriority="72"/>
-    <w:lsdException w:name="Colorful Grid Accent 3" w:uiPriority="73"/>
-    <w:lsdException w:name="Light Shading Accent 4" w:uiPriority="60"/>
-    <w:lsdException w:name="Light List Accent 4" w:uiPriority="61"/>
-    <w:lsdException w:name="Light Grid Accent 4" w:uiPriority="62"/>
-    <w:lsdException w:name="Medium Shading 1 Accent 4" w:uiPriority="63"/>
-    <w:lsdException w:name="Medium Shading 2 Accent 4" w:uiPriority="64"/>
-    <w:lsdException w:name="Medium List 1 Accent 4" w:uiPriority="65"/>
-    <w:lsdException w:name="Medium List 2 Accent 4" w:uiPriority="66"/>
-    <w:lsdException w:name="Medium Grid 1 Accent 4" w:uiPriority="67"/>
-    <w:lsdException w:name="Medium Grid 2 Accent 4" w:uiPriority="68"/>
-    <w:lsdException w:name="Medium Grid 3 Accent 4" w:uiPriority="69"/>
-    <w:lsdException w:name="Dark List Accent 4" w:uiPriority="70"/>
-    <w:lsdException w:name="Colorful Shading Accent 4" w:uiPriority="71"/>
-    <w:lsdException w:name="Colorful List Accent 4" w:uiPriority="72"/>
-    <w:lsdException w:name="Colorful Grid Accent 4" w:uiPriority="73"/>
-    <w:lsdException w:name="Light Shading Accent 5" w:uiPriority="60"/>
-    <w:lsdException w:name="Light List Accent 5" w:uiPriority="61"/>
-    <w:lsdException w:name="Light Grid Accent 5" w:uiPriority="62"/>
-    <w:lsdException w:name="Medium Shading 1 Accent 5" w:uiPriority="63"/>
-    <w:lsdException w:name="Medium Shading 2 Accent 5" w:uiPriority="64"/>
-    <w:lsdException w:name="Medium List 1 Accent 5" w:uiPriority="65"/>
-    <w:lsdException w:name="Medium List 2 Accent 5" w:uiPriority="66"/>
-    <w:lsdException w:name="Medium Grid 1 Accent 5" w:uiPriority="67"/>
-    <w:lsdException w:name="Medium Grid 2 Accent 5" w:uiPriority="68"/>
-    <w:lsdException w:name="Medium Grid 3 Accent 5" w:uiPriority="69"/>
-    <w:lsdException w:name="Dark List Accent 5" w:uiPriority="70"/>
-    <w:lsdException w:name="Colorful Shading Accent 5" w:uiPriority="71"/>
-    <w:lsdException w:name="Colorful List Accent 5" w:uiPriority="72"/>
-    <w:lsdException w:name="Colorful Grid Accent 5" w:uiPriority="73"/>
-    <w:lsdException w:name="Light Shading Accent 6" w:uiPriority="60"/>
-    <w:lsdException w:name="Light List Accent 6" w:uiPriority="61"/>
-    <w:lsdException w:name="Light Grid Accent 6" w:uiPriority="62"/>
-    <w:lsdException w:name="Medium Shading 1 Accent 6" w:uiPriority="63"/>
-    <w:lsdException w:name="Medium Shading 2 Accent 6" w:uiPriority="64"/>
-    <w:lsdException w:name="Medium List 1 Accent 6" w:uiPriority="65"/>
-    <w:lsdException w:name="Medium List 2 Accent 6" w:uiPriority="66"/>
-    <w:lsdException w:name="Medium Grid 1 Accent 6" w:uiPriority="67"/>
-    <w:lsdException w:name="Medium Grid 2 Accent 6" w:uiPriority="68"/>
-    <w:lsdException w:name="Medium Grid 3 Accent 6" w:uiPriority="69"/>
-    <w:lsdException w:name="Dark List Accent 6" w:uiPriority="70"/>
-    <w:lsdException w:name="Colorful Shading Accent 6" w:uiPriority="71"/>
-    <w:lsdException w:name="Colorful List Accent 6" w:uiPriority="72"/>
-    <w:lsdException w:name="Colorful Grid Accent 6" w:uiPriority="73"/>
-    <w:lsdException w:name="Subtle Emphasis" w:uiPriority="19" w:qFormat="1"/>
-    <w:lsdException w:name="Intense Emphasis" w:uiPriority="21" w:qFormat="1"/>
-    <w:lsdException w:name="Subtle Reference" w:uiPriority="31" w:qFormat="1"/>
-    <w:lsdException w:name="Intense Reference" w:uiPriority="32" w:qFormat="1"/>
-    <w:lsdException w:name="Book Title" w:uiPriority="33" w:qFormat="1"/>
-    <w:lsdException w:name="Bibliography" w:uiPriority="37" w:semiHidden="1" w:unhideWhenUsed="1"/>
-    <w:lsdException w:name="TOC Heading" w:uiPriority="39" w:semiHidden="1" w:unhideWhenUsed="1" w:qFormat="1"/>
-    <w:lsdException w:name="Plain Table 1" w:uiPriority="41"/>
-    <w:lsdException w:name="Plain Table 2" w:uiPriority="42"/>
-    <w:lsdException w:name="Plain Table 3" w:uiPriority="43"/>
-    <w:lsdException w:name="Plain Table 4" w:uiPriority="44"/>
-    <w:lsdException w:name="Plain Table 5" w:uiPriority="45"/>
-    <w:lsdException w:name="Grid Table Light" w:uiPriority="40"/>
-    <w:lsdException w:name="Grid Table 1 Light" w:uiPriority="46"/>
-    <w:lsdException w:name="Grid Table 2" w:uiPriority="47"/>
-    <w:lsdException w:name="Grid Table 3" w:uiPriority="48"/>
-    <w:lsdException w:name="Grid Table 4" w:uiPriority="49"/>
-    <w:lsdException w:name="Grid Table 5 Dark" w:uiPriority="50"/>
-    <w:lsdException w:name="Grid Table 6 Colorful" w:uiPriority="51"/>
-    <w:lsdException w:name="Grid Table 7 Colorful" w:uiPriority="52"/>
-    <w:lsdException w:name="Grid Table 1 Light Accent 1" w:uiPriority="46"/>
-    <w:lsdException w:name="Grid Table 2 Accent 1" w:uiPriority="47"/>
-    <w:lsdException w:name="Grid Table 3 Accent 1" w:uiPriority="48"/>
-    <w:lsdException w:name="Grid Table 4 Accent 1" w:uiPriority="49"/>
-    <w:lsdException w:name="Grid Table 5 Dark Accent 1" w:uiPriority="50"/>
-    <w:lsdException w:name="Grid Table 6 Colorful Accent 1" w:uiPriority="51"/>
-    <w:lsdException w:name="Grid Table 7 Colorful Accent 1" w:uiPriority="52"/>
-    <w:lsdException w:name="Grid Table 1 Light Accent 2" w:uiPriority="46"/>
-    <w:lsdException w:name="Grid Table 2 Accent 2" w:uiPriority="47"/>
-    <w:lsdException w:name="Grid Table 3 Accent 2" w:uiPriority="48"/>
-    <w:lsdException w:name="Grid Table 4 Accent 2" w:uiPriority="49"/>
-    <w:lsdException w:name="Grid Table 5 Dark Accent 2" w:uiPriority="50"/>
-    <w:lsdException w:name="Grid Table 6 Colorful Accent 2" w:uiPriority="51"/>
-    <w:lsdException w:name="Grid Table 7 Colorful Accent 2" w:uiPriority="52"/>
-    <w:lsdException w:name="Grid Table 1 Light Accent 3" w:uiPriority="46"/>
-    <w:lsdException w:name="Grid Table 2 Accent 3" w:uiPriority="47"/>
-    <w:lsdException w:name="Grid Table 3 Accent 3" w:uiPriority="48"/>
-    <w:lsdException w:name="Grid Table 4 Accent 3" w:uiPriority="49"/>
-    <w:lsdException w:name="Grid Table 5 Dark Accent 3" w:uiPriority="50"/>
-    <w:lsdException w:name="Grid Table 6 Colorful Accent 3" w:uiPriority="51"/>
-    <w:lsdException w:name="Grid Table 7 Colorful Accent 3" w:uiPriority="52"/>
-    <w:lsdException w:name="Grid Table 1 Light Accent 4" w:uiPriority="46"/>
-    <w:lsdException w:name="Grid Table 2 Accent 4" w:uiPriority="47"/>
-    <w:lsdException w:name="Grid Table 3 Accent 4" w:uiPriority="48"/>
-    <w:lsdException w:name="Grid Table 4 Accent 4" w:uiPriority="49"/>
-    <w:lsdException w:name="Grid Table 5 Dark Accent 4" w:uiPriority="50"/>
-    <w:lsdException w:name="Grid Table 6 Colorful Accent 4" w:uiPriority="51"/>
-    <w:lsdException w:name="Grid Table 7 Colorful Accent 4" w:uiPriority="52"/>
-    <w:lsdException w:name="Grid Table 1 Light Accent 5" w:uiPriority="46"/>
-    <w:lsdException w:name="Grid Table 2 Accent 5" w:uiPriority="47"/>
-    <w:lsdException w:name="Grid Table 3 Accent 5" w:uiPriority="48"/>
-    <w:lsdException w:name="Grid Table 4 Accent 5" w:uiPriority="49"/>
-    <w:lsdException w:name="Grid Table 5 Dark Accent 5" w:uiPriority="50"/>
-    <w:lsdException w:name="Grid Table 6 Colorful Accent 5" w:uiPriority="51"/>
-    <w:lsdException w:name="Grid Table 7 Colorful Accent 5" w:uiPriority="52"/>
-    <w:lsdException w:name="Grid Table 1 Light Accent 6" w:uiPriority="46"/>
-    <w:lsdException w:name="Grid Table 2 Accent 6" w:uiPriority="47"/>
-    <w:lsdException w:name="Grid Table 3 Accent 6" w:uiPriority="48"/>
-    <w:lsdException w:name="Grid Table 4 Accent 6" w:uiPriority="49"/>
-    <w:lsdException w:name="Grid Table 5 Dark Accent 6" w:uiPriority="50"/>
-    <w:lsdException w:name="Grid Table 6 Colorful Accent 6" w:uiPriority="51"/>
-    <w:lsdException w:name="Grid Table 7 Colorful Accent 6" w:uiPriority="52"/>
-    <w:lsdException w:name="List Table 1 Light" w:uiPriority="46"/>
-    <w:lsdException w:name="List Table 2" w:uiPriority="47"/>
-    <w:lsdException w:name="List Table 3" w:uiPriority="48"/>
-    <w:lsdException w:name="List Table 4" w:uiPriority="49"/>
-    <w:lsdException w:name="List Table 5 Dark" w:uiPriority="50"/>
-    <w:lsdException w:name="List Table 6 Colorful" w:uiPriority="51"/>
-    <w:lsdException w:name="List Table 7 Colorful" w:uiPriority="52"/>
-    <w:lsdException w:name="List Table 1 Light Accent 1" w:uiPriority="46"/>
-    <w:lsdException w:name="List Table 2 Accent 1" w:uiPriority="47"/>
-    <w:lsdException w:name="List Table 3 Accent 1" w:uiPriority="48"/>
-    <w:lsdException w:name="List Table 4 Accent 1" w:uiPriority="49"/>
-    <w:lsdException w:name="List Table 5 Dark Accent 1" w:uiPriority="50"/>
-    <w:lsdException w:name="List Table 6 Colorful Accent 1" w:uiPriority="51"/>
-    <w:lsdException w:name="List Table 7 Colorful Accent 1" w:uiPriority="52"/>
-    <w:lsdException w:name="List Table 1 Light Accent 2" w:uiPriority="46"/>
-    <w:lsdException w:name="List Table 2 Accent 2" w:uiPriority="47"/>
-    <w:lsdException w:name="List Table 3 Accent 2" w:uiPriority="48"/>
-    <w:lsdException w:name="List Table 4 Accent 2" w:uiPriority="49"/>
-    <w:lsdException w:name="List Table 5 Dark Accent 2" w:uiPriority="50"/>
-    <w:lsdException w:name="List Table 6 Colorful Accent 2" w:uiPriority="51"/>
-    <w:lsdException w:name="List Table 7 Colorful Accent 2" w:uiPriority="52"/>
-    <w:lsdException w:name="List Table 1 Light Accent 3" w:uiPriority="46"/>
-    <w:lsdException w:name="List Table 2 Accent 3" w:uiPriority="47"/>
-    <w:lsdException w:name="List Table 3 Accent 3" w:uiPriority="48"/>
-    <w:lsdException w:name="List Table 4 Accent 3" w:uiPriority="49"/>
-    <w:lsdException w:name="List Table 5 Dark Accent 3" w:uiPriority="50"/>
-    <w:lsdException w:name="List Table 6 Colorful Accent 3" w:uiPriority="51"/>
-    <w:lsdException w:name="List Table 7 Colorful Accent 3" w:uiPriority="52"/>
-    <w:lsdException w:name="List Table 1 Light Accent 4" w:uiPriority="46"/>
-    <w:lsdException w:name="List Table 2 Accent 4" w:uiPriority="47"/>
-    <w:lsdException w:name="List Table 3 Accent 4" w:uiPriority="48"/>
-    <w:lsdException w:name="List Table 4 Accent 4" w:uiPriority="49"/>
-    <w:lsdException w:name="List Table 5 Dark Accent 4" w:uiPriority="50"/>
-    <w:lsdException w:name="List Table 6 Colorful Accent 4" w:uiPriority="51"/>
-    <w:lsdException w:name="List Table 7 Colorful Accent 4" w:uiPriority="52"/>
-    <w:lsdException w:name="List Table 1 Light Accent 5" w:uiPriority="46"/>
-    <w:lsdException w:name="List Table 2 Accent 5" w:uiPriority="47"/>
-    <w:lsdException w:name="List Table 3 Accent 5" w:uiPriority="48"/>
-    <w:lsdException w:name="List Table 4 Accent 5" w:uiPriority="49"/>
-    <w:lsdException w:name="List Table 5 Dark Accent 5" w:uiPriority="50"/>
-    <w:lsdException w:name="List Table 6 Colorful Accent 5" w:uiPriority="51"/>
-    <w:lsdException w:name="List Table 7 Colorful Accent 5" w:uiPriority="52"/>
-    <w:lsdException w:name="List Table 1 Light Accent 6" w:uiPriority="46"/>
-    <w:lsdException w:name="List Table 2 Accent 6" w:uiPriority="47"/>
-    <w:lsdException w:name="List Table 3 Accent 6" w:uiPriority="48"/>
-    <w:lsdException w:name="List Table 4 Accent 6" w:uiPriority="49"/>
-    <w:lsdException w:name="List Table 5 Dark Accent 6" w:uiPriority="50"/>
-    <w:lsdException w:name="List Table 6 Colorful Accent 6" w:uiPriority="51"/>
-    <w:lsdException w:name="List Table 7 Colorful Accent 6" w:uiPriority="52"/>
-    <w:lsdException w:name="Mention" w:semiHidden="1" w:unhideWhenUsed="1"/>
-    <w:lsdException w:name="Smart Hyperlink" w:semiHidden="1" w:unhideWhenUsed="1"/>
-    <w:lsdException w:name="Hashtag" w:semiHidden="1" w:unhideWhenUsed="1"/>
-  </w:latentStyles>
-  <w:style w:type="paragraph" w:styleId="Normal" w:default="1">
+  <w:style w:type="paragraph" w:styleId="Normal">
     <w:name w:val="Normal"/>
     <w:qFormat/>
     <w:pPr>
       <w:widowControl w:val="false"/>
+      <w:numPr>
+        <w:ilvl w:val="0"/>
+        <w:numId w:val="0"/>
+      </w:numPr>
       <w:suppressAutoHyphens w:val="true"/>
+      <w:kinsoku w:val="true"/>
+      <w:overflowPunct w:val="false"/>
+      <w:autoSpaceDE w:val="true"/>
       <w:bidi w:val="0"/>
       <w:jc w:val="left"/>
     </w:pPr>
@@ -3526,25 +3196,22 @@
       <w:lang w:val="it-IT" w:eastAsia="hi-IN" w:bidi="hi-IN"/>
     </w:rPr>
   </w:style>
-  <w:style w:type="character" w:styleId="DefaultParagraphFont" w:default="1">
+  <w:style w:type="character" w:styleId="DefaultParagraphFont">
     <w:name w:val="Default Paragraph Font"/>
-    <w:uiPriority w:val="1"/>
-    <w:semiHidden/>
-    <w:unhideWhenUsed/>
     <w:qFormat/>
     <w:rPr/>
   </w:style>
-  <w:style w:type="character" w:styleId="AbsatzStandardschriftart" w:customStyle="1">
+  <w:style w:type="character" w:styleId="AbsatzStandardschriftart">
     <w:name w:val="Absatz-Standardschriftart"/>
     <w:qFormat/>
     <w:rPr/>
   </w:style>
-  <w:style w:type="character" w:styleId="WWAbsatzStandardschriftart" w:customStyle="1">
+  <w:style w:type="character" w:styleId="WWAbsatzStandardschriftart">
     <w:name w:val="WW-Absatz-Standardschriftart"/>
     <w:qFormat/>
     <w:rPr/>
   </w:style>
-  <w:style w:type="character" w:styleId="WWAbsatzStandardschriftart1" w:customStyle="1">
+  <w:style w:type="character" w:styleId="WWAbsatzStandardschriftart1">
     <w:name w:val="WW-Absatz-Standardschriftart1"/>
     <w:qFormat/>
     <w:rPr/>
@@ -3557,20 +3224,18 @@
       <w:iCs/>
     </w:rPr>
   </w:style>
-  <w:style w:type="character" w:styleId="Strong">
-    <w:name w:val="Strong"/>
+  <w:style w:type="character" w:styleId="Enfasiforte">
+    <w:name w:val="Enfasi forte"/>
     <w:qFormat/>
     <w:rPr>
       <w:b/>
       <w:bCs/>
     </w:rPr>
   </w:style>
-  <w:style w:type="character" w:styleId="CorpotestoCarattere" w:customStyle="1">
+  <w:style w:type="character" w:styleId="CorpotestoCarattere">
     <w:name w:val="Corpo testo Carattere"/>
     <w:basedOn w:val="DefaultParagraphFont"/>
-    <w:link w:val="Corpotesto"/>
     <w:qFormat/>
-    <w:rsid w:val="00b80bb5"/>
     <w:rPr>
       <w:rFonts w:eastAsia="SimSun" w:cs="Arial"/>
       <w:sz w:val="24"/>
@@ -3602,7 +3267,7 @@
       <w:spacing w:before="240" w:after="120"/>
     </w:pPr>
     <w:rPr>
-      <w:rFonts w:ascii="Liberation Sans" w:hAnsi="Liberation Sans" w:eastAsia="Droid Sans Fallback" w:cs="FreeSans"/>
+      <w:rFonts w:ascii="Arial" w:hAnsi="Arial" w:eastAsia="Microsoft YaHei" w:cs="Arial"/>
       <w:sz w:val="28"/>
       <w:szCs w:val="28"/>
     </w:rPr>
@@ -3610,8 +3275,11 @@
   <w:style w:type="paragraph" w:styleId="Corpodeltesto">
     <w:name w:val="Body Text"/>
     <w:basedOn w:val="Normal"/>
-    <w:link w:val="CorpotestoCarattere"/>
     <w:pPr>
+      <w:numPr>
+        <w:ilvl w:val="0"/>
+        <w:numId w:val="0"/>
+      </w:numPr>
       <w:spacing w:lineRule="auto" w:line="288" w:before="0" w:after="120"/>
     </w:pPr>
     <w:rPr/>
@@ -3619,7 +3287,12 @@
   <w:style w:type="paragraph" w:styleId="Elenco">
     <w:name w:val="List"/>
     <w:basedOn w:val="Corpodeltesto"/>
-    <w:pPr/>
+    <w:pPr>
+      <w:numPr>
+        <w:ilvl w:val="0"/>
+        <w:numId w:val="0"/>
+      </w:numPr>
+    </w:pPr>
     <w:rPr>
       <w:rFonts w:cs="FreeSans"/>
     </w:rPr>
@@ -3629,6 +3302,10 @@
     <w:basedOn w:val="Normal"/>
     <w:qFormat/>
     <w:pPr>
+      <w:numPr>
+        <w:ilvl w:val="0"/>
+        <w:numId w:val="0"/>
+      </w:numPr>
       <w:suppressLineNumbers/>
       <w:spacing w:before="120" w:after="120"/>
     </w:pPr>
@@ -3640,23 +3317,72 @@
       <w:szCs w:val="24"/>
     </w:rPr>
   </w:style>
-  <w:style w:type="paragraph" w:styleId="Indice" w:customStyle="1">
+  <w:style w:type="paragraph" w:styleId="Indice">
     <w:name w:val="Indice"/>
     <w:basedOn w:val="Normal"/>
     <w:qFormat/>
     <w:pPr>
+      <w:numPr>
+        <w:ilvl w:val="0"/>
+        <w:numId w:val="0"/>
+      </w:numPr>
       <w:suppressLineNumbers/>
     </w:pPr>
     <w:rPr>
       <w:rFonts w:cs="FreeSans"/>
     </w:rPr>
   </w:style>
-  <w:style w:type="paragraph" w:styleId="Intestazione1" w:customStyle="1">
+  <w:style w:type="paragraph" w:styleId="Titoloprincipale">
+    <w:name w:val="Title"/>
+    <w:basedOn w:val="Normal"/>
+    <w:next w:val="Sottotitolo"/>
+    <w:qFormat/>
+    <w:pPr>
+      <w:keepNext/>
+      <w:numPr>
+        <w:ilvl w:val="0"/>
+        <w:numId w:val="0"/>
+      </w:numPr>
+      <w:spacing w:before="240" w:after="120"/>
+      <w:jc w:val="center"/>
+    </w:pPr>
+    <w:rPr>
+      <w:rFonts w:ascii="Liberation Sans" w:hAnsi="Liberation Sans" w:eastAsia="Droid Sans Fallback" w:cs="FreeSans"/>
+      <w:b/>
+      <w:bCs/>
+      <w:sz w:val="28"/>
+      <w:szCs w:val="28"/>
+    </w:rPr>
+  </w:style>
+  <w:style w:type="paragraph" w:styleId="Sottotitolo">
+    <w:name w:val="Subtitle"/>
+    <w:basedOn w:val="Titoloprincipale"/>
+    <w:next w:val="Corpodeltesto"/>
+    <w:qFormat/>
+    <w:pPr>
+      <w:numPr>
+        <w:ilvl w:val="0"/>
+        <w:numId w:val="0"/>
+      </w:numPr>
+      <w:jc w:val="center"/>
+    </w:pPr>
+    <w:rPr>
+      <w:i/>
+      <w:iCs/>
+      <w:sz w:val="28"/>
+      <w:szCs w:val="28"/>
+    </w:rPr>
+  </w:style>
+  <w:style w:type="paragraph" w:styleId="Intestazione1">
     <w:name w:val="Intestazione1"/>
     <w:basedOn w:val="Normal"/>
     <w:qFormat/>
     <w:pPr>
       <w:keepNext/>
+      <w:numPr>
+        <w:ilvl w:val="0"/>
+        <w:numId w:val="0"/>
+      </w:numPr>
       <w:spacing w:before="240" w:after="120"/>
     </w:pPr>
     <w:rPr>
@@ -3665,11 +3391,15 @@
       <w:szCs w:val="28"/>
     </w:rPr>
   </w:style>
-  <w:style w:type="paragraph" w:styleId="Didascalia1" w:customStyle="1">
+  <w:style w:type="paragraph" w:styleId="Didascalia1">
     <w:name w:val="Didascalia1"/>
     <w:basedOn w:val="Normal"/>
     <w:qFormat/>
     <w:pPr>
+      <w:numPr>
+        <w:ilvl w:val="0"/>
+        <w:numId w:val="0"/>
+      </w:numPr>
       <w:suppressLineNumbers/>
       <w:spacing w:before="120" w:after="120"/>
     </w:pPr>
@@ -3678,20 +3408,29 @@
       <w:iCs/>
     </w:rPr>
   </w:style>
-  <w:style w:type="paragraph" w:styleId="Contenutotabella" w:customStyle="1">
+  <w:style w:type="paragraph" w:styleId="Contenutotabella">
     <w:name w:val="Contenuto tabella"/>
     <w:basedOn w:val="Normal"/>
     <w:qFormat/>
     <w:pPr>
+      <w:numPr>
+        <w:ilvl w:val="0"/>
+        <w:numId w:val="0"/>
+      </w:numPr>
       <w:suppressLineNumbers/>
     </w:pPr>
     <w:rPr/>
   </w:style>
-  <w:style w:type="paragraph" w:styleId="Intestazionetabella" w:customStyle="1">
-    <w:name w:val="Intestazione tabella"/>
+  <w:style w:type="paragraph" w:styleId="Titolotabella">
+    <w:name w:val="Titolo tabella"/>
     <w:basedOn w:val="Contenutotabella"/>
     <w:qFormat/>
     <w:pPr>
+      <w:numPr>
+        <w:ilvl w:val="0"/>
+        <w:numId w:val="0"/>
+      </w:numPr>
+      <w:suppressLineNumbers/>
       <w:jc w:val="center"/>
     </w:pPr>
     <w:rPr>
@@ -3704,6 +3443,10 @@
     <w:basedOn w:val="Normal"/>
     <w:qFormat/>
     <w:pPr>
+      <w:numPr>
+        <w:ilvl w:val="0"/>
+        <w:numId w:val="0"/>
+      </w:numPr>
       <w:suppressLineNumbers/>
     </w:pPr>
     <w:rPr>
@@ -3711,338 +3454,5 @@
       <w:iCs/>
     </w:rPr>
   </w:style>
-  <w:style w:type="numbering" w:styleId="NoList" w:default="1">
-    <w:name w:val="No List"/>
-    <w:uiPriority w:val="99"/>
-    <w:semiHidden/>
-    <w:unhideWhenUsed/>
-    <w:qFormat/>
-  </w:style>
-  <w:style w:type="table" w:default="1" w:styleId="Tabellanormale">
-    <w:name w:val="Normal Table"/>
-    <w:uiPriority w:val="99"/>
-    <w:semiHidden/>
-    <w:unhideWhenUsed/>
-    <w:tblPr>
-      <w:tblInd w:w="0" w:type="dxa"/>
-      <w:tblCellMar>
-        <w:top w:w="0" w:type="dxa"/>
-        <w:left w:w="108" w:type="dxa"/>
-        <w:bottom w:w="0" w:type="dxa"/>
-        <w:right w:w="108" w:type="dxa"/>
-      </w:tblCellMar>
-    </w:tblPr>
-  </w:style>
-  <w:style w:type="table" w:styleId="Grigliatabella">
-    <w:name w:val="Table Grid"/>
-    <w:basedOn w:val="Tabellanormale"/>
-    <w:uiPriority w:val="39"/>
-    <w:rsid w:val="003e625c"/>
-    <w:tblPr>
-      <w:tblBorders>
-        <w:top w:val="single" w:color="auto" w:sz="4" w:space="0"/>
-        <w:left w:val="single" w:color="auto" w:sz="4" w:space="0"/>
-        <w:bottom w:val="single" w:color="auto" w:sz="4" w:space="0"/>
-        <w:right w:val="single" w:color="auto" w:sz="4" w:space="0"/>
-        <w:insideH w:val="single" w:color="auto" w:sz="4" w:space="0"/>
-        <w:insideV w:val="single" w:color="auto" w:sz="4" w:space="0"/>
-      </w:tblBorders>
-    </w:tblPr>
-  </w:style>
 </w:styles>
-</file>
-
-<file path=word/theme/theme1.xml><?xml version="1.0" encoding="utf-8"?>
-<a:theme xmlns:a="http://schemas.openxmlformats.org/drawingml/2006/main" name="Tema di Office">
-  <a:themeElements>
-    <a:clrScheme name="Office">
-      <a:dk1>
-        <a:sysClr val="windowText" lastClr="000000"/>
-      </a:dk1>
-      <a:lt1>
-        <a:sysClr val="window" lastClr="FFFFFF"/>
-      </a:lt1>
-      <a:dk2>
-        <a:srgbClr val="44546A"/>
-      </a:dk2>
-      <a:lt2>
-        <a:srgbClr val="E7E6E6"/>
-      </a:lt2>
-      <a:accent1>
-        <a:srgbClr val="5B9BD5"/>
-      </a:accent1>
-      <a:accent2>
-        <a:srgbClr val="ED7D31"/>
-      </a:accent2>
-      <a:accent3>
-        <a:srgbClr val="A5A5A5"/>
-      </a:accent3>
-      <a:accent4>
-        <a:srgbClr val="FFC000"/>
-      </a:accent4>
-      <a:accent5>
-        <a:srgbClr val="4472C4"/>
-      </a:accent5>
-      <a:accent6>
-        <a:srgbClr val="70AD47"/>
-      </a:accent6>
-      <a:hlink>
-        <a:srgbClr val="0563C1"/>
-      </a:hlink>
-      <a:folHlink>
-        <a:srgbClr val="954F72"/>
-      </a:folHlink>
-    </a:clrScheme>
-    <a:fontScheme name="Office">
-      <a:majorFont>
-        <a:latin typeface="Calibri Light" panose="020F0302020204030204"/>
-        <a:ea typeface=""/>
-        <a:cs typeface=""/>
-        <a:font script="Jpan" typeface="游ゴシック Light"/>
-        <a:font script="Hang" typeface="맑은 고딕"/>
-        <a:font script="Hans" typeface="等线 Light"/>
-        <a:font script="Hant" typeface="新細明體"/>
-        <a:font script="Arab" typeface="Times New Roman"/>
-        <a:font script="Hebr" typeface="Times New Roman"/>
-        <a:font script="Thai" typeface="Angsana New"/>
-        <a:font script="Ethi" typeface="Nyala"/>
-        <a:font script="Beng" typeface="Vrinda"/>
-        <a:font script="Gujr" typeface="Shruti"/>
-        <a:font script="Khmr" typeface="MoolBoran"/>
-        <a:font script="Knda" typeface="Tunga"/>
-        <a:font script="Guru" typeface="Raavi"/>
-        <a:font script="Cans" typeface="Euphemia"/>
-        <a:font script="Cher" typeface="Plantagenet Cherokee"/>
-        <a:font script="Yiii" typeface="Microsoft Yi Baiti"/>
-        <a:font script="Tibt" typeface="Microsoft Himalaya"/>
-        <a:font script="Thaa" typeface="MV Boli"/>
-        <a:font script="Deva" typeface="Mangal"/>
-        <a:font script="Telu" typeface="Gautami"/>
-        <a:font script="Taml" typeface="Latha"/>
-        <a:font script="Syrc" typeface="Estrangelo Edessa"/>
-        <a:font script="Orya" typeface="Kalinga"/>
-        <a:font script="Mlym" typeface="Kartika"/>
-        <a:font script="Laoo" typeface="DokChampa"/>
-        <a:font script="Sinh" typeface="Iskoola Pota"/>
-        <a:font script="Mong" typeface="Mongolian Baiti"/>
-        <a:font script="Viet" typeface="Times New Roman"/>
-        <a:font script="Uigh" typeface="Microsoft Uighur"/>
-        <a:font script="Geor" typeface="Sylfaen"/>
-        <a:font script="Armn" typeface="Arial"/>
-        <a:font script="Bugi" typeface="Leelawadee UI"/>
-        <a:font script="Bopo" typeface="Microsoft JhengHei"/>
-        <a:font script="Java" typeface="Javanese Text"/>
-        <a:font script="Lisu" typeface="Segoe UI"/>
-        <a:font script="Mymr" typeface="Myanmar Text"/>
-        <a:font script="Nkoo" typeface="Ebrima"/>
-        <a:font script="Olck" typeface="Nirmala UI"/>
-        <a:font script="Osma" typeface="Ebrima"/>
-        <a:font script="Phag" typeface="Phagspa"/>
-        <a:font script="Syrn" typeface="Estrangelo Edessa"/>
-        <a:font script="Syrj" typeface="Estrangelo Edessa"/>
-        <a:font script="Syre" typeface="Estrangelo Edessa"/>
-        <a:font script="Sora" typeface="Nirmala UI"/>
-        <a:font script="Tale" typeface="Microsoft Tai Le"/>
-        <a:font script="Talu" typeface="Microsoft New Tai Lue"/>
-        <a:font script="Tfng" typeface="Ebrima"/>
-      </a:majorFont>
-      <a:minorFont>
-        <a:latin typeface="Calibri" panose="020F0502020204030204"/>
-        <a:ea typeface=""/>
-        <a:cs typeface=""/>
-        <a:font script="Jpan" typeface="游明朝"/>
-        <a:font script="Hang" typeface="맑은 고딕"/>
-        <a:font script="Hans" typeface="等线"/>
-        <a:font script="Hant" typeface="新細明體"/>
-        <a:font script="Arab" typeface="Arial"/>
-        <a:font script="Hebr" typeface="Arial"/>
-        <a:font script="Thai" typeface="Cordia New"/>
-        <a:font script="Ethi" typeface="Nyala"/>
-        <a:font script="Beng" typeface="Vrinda"/>
-        <a:font script="Gujr" typeface="Shruti"/>
-        <a:font script="Khmr" typeface="DaunPenh"/>
-        <a:font script="Knda" typeface="Tunga"/>
-        <a:font script="Guru" typeface="Raavi"/>
-        <a:font script="Cans" typeface="Euphemia"/>
-        <a:font script="Cher" typeface="Plantagenet Cherokee"/>
-        <a:font script="Yiii" typeface="Microsoft Yi Baiti"/>
-        <a:font script="Tibt" typeface="Microsoft Himalaya"/>
-        <a:font script="Thaa" typeface="MV Boli"/>
-        <a:font script="Deva" typeface="Mangal"/>
-        <a:font script="Telu" typeface="Gautami"/>
-        <a:font script="Taml" typeface="Latha"/>
-        <a:font script="Syrc" typeface="Estrangelo Edessa"/>
-        <a:font script="Orya" typeface="Kalinga"/>
-        <a:font script="Mlym" typeface="Kartika"/>
-        <a:font script="Laoo" typeface="DokChampa"/>
-        <a:font script="Sinh" typeface="Iskoola Pota"/>
-        <a:font script="Mong" typeface="Mongolian Baiti"/>
-        <a:font script="Viet" typeface="Arial"/>
-        <a:font script="Uigh" typeface="Microsoft Uighur"/>
-        <a:font script="Geor" typeface="Sylfaen"/>
-        <a:font script="Armn" typeface="Arial"/>
-        <a:font script="Bugi" typeface="Leelawadee UI"/>
-        <a:font script="Bopo" typeface="Microsoft JhengHei"/>
-        <a:font script="Java" typeface="Javanese Text"/>
-        <a:font script="Lisu" typeface="Segoe UI"/>
-        <a:font script="Mymr" typeface="Myanmar Text"/>
-        <a:font script="Nkoo" typeface="Ebrima"/>
-        <a:font script="Olck" typeface="Nirmala UI"/>
-        <a:font script="Osma" typeface="Ebrima"/>
-        <a:font script="Phag" typeface="Phagspa"/>
-        <a:font script="Syrn" typeface="Estrangelo Edessa"/>
-        <a:font script="Syrj" typeface="Estrangelo Edessa"/>
-        <a:font script="Syre" typeface="Estrangelo Edessa"/>
-        <a:font script="Sora" typeface="Nirmala UI"/>
-        <a:font script="Tale" typeface="Microsoft Tai Le"/>
-        <a:font script="Talu" typeface="Microsoft New Tai Lue"/>
-        <a:font script="Tfng" typeface="Ebrima"/>
-      </a:minorFont>
-    </a:fontScheme>
-    <a:fmtScheme name="Office">
-      <a:fillStyleLst>
-        <a:solidFill>
-          <a:schemeClr val="phClr"/>
-        </a:solidFill>
-        <a:gradFill rotWithShape="1">
-          <a:gsLst>
-            <a:gs pos="0">
-              <a:schemeClr val="phClr">
-                <a:lumMod val="110000"/>
-                <a:satMod val="105000"/>
-                <a:tint val="67000"/>
-              </a:schemeClr>
-            </a:gs>
-            <a:gs pos="50000">
-              <a:schemeClr val="phClr">
-                <a:lumMod val="105000"/>
-                <a:satMod val="103000"/>
-                <a:tint val="73000"/>
-              </a:schemeClr>
-            </a:gs>
-            <a:gs pos="100000">
-              <a:schemeClr val="phClr">
-                <a:lumMod val="105000"/>
-                <a:satMod val="109000"/>
-                <a:tint val="81000"/>
-              </a:schemeClr>
-            </a:gs>
-          </a:gsLst>
-          <a:lin ang="5400000" scaled="0"/>
-        </a:gradFill>
-        <a:gradFill rotWithShape="1">
-          <a:gsLst>
-            <a:gs pos="0">
-              <a:schemeClr val="phClr">
-                <a:satMod val="103000"/>
-                <a:lumMod val="102000"/>
-                <a:tint val="94000"/>
-              </a:schemeClr>
-            </a:gs>
-            <a:gs pos="50000">
-              <a:schemeClr val="phClr">
-                <a:satMod val="110000"/>
-                <a:lumMod val="100000"/>
-                <a:shade val="100000"/>
-              </a:schemeClr>
-            </a:gs>
-            <a:gs pos="100000">
-              <a:schemeClr val="phClr">
-                <a:lumMod val="99000"/>
-                <a:satMod val="120000"/>
-                <a:shade val="78000"/>
-              </a:schemeClr>
-            </a:gs>
-          </a:gsLst>
-          <a:lin ang="5400000" scaled="0"/>
-        </a:gradFill>
-      </a:fillStyleLst>
-      <a:lnStyleLst>
-        <a:ln w="6350" cap="flat" cmpd="sng" algn="ctr">
-          <a:solidFill>
-            <a:schemeClr val="phClr"/>
-          </a:solidFill>
-          <a:prstDash val="solid"/>
-          <a:miter lim="800000"/>
-        </a:ln>
-        <a:ln w="12700" cap="flat" cmpd="sng" algn="ctr">
-          <a:solidFill>
-            <a:schemeClr val="phClr"/>
-          </a:solidFill>
-          <a:prstDash val="solid"/>
-          <a:miter lim="800000"/>
-        </a:ln>
-        <a:ln w="19050" cap="flat" cmpd="sng" algn="ctr">
-          <a:solidFill>
-            <a:schemeClr val="phClr"/>
-          </a:solidFill>
-          <a:prstDash val="solid"/>
-          <a:miter lim="800000"/>
-        </a:ln>
-      </a:lnStyleLst>
-      <a:effectStyleLst>
-        <a:effectStyle>
-          <a:effectLst/>
-        </a:effectStyle>
-        <a:effectStyle>
-          <a:effectLst/>
-        </a:effectStyle>
-        <a:effectStyle>
-          <a:effectLst>
-            <a:outerShdw blurRad="57150" dist="19050" dir="5400000" algn="ctr" rotWithShape="0">
-              <a:srgbClr val="000000">
-                <a:alpha val="63000"/>
-              </a:srgbClr>
-            </a:outerShdw>
-          </a:effectLst>
-        </a:effectStyle>
-      </a:effectStyleLst>
-      <a:bgFillStyleLst>
-        <a:solidFill>
-          <a:schemeClr val="phClr"/>
-        </a:solidFill>
-        <a:solidFill>
-          <a:schemeClr val="phClr">
-            <a:tint val="95000"/>
-            <a:satMod val="170000"/>
-          </a:schemeClr>
-        </a:solidFill>
-        <a:gradFill rotWithShape="1">
-          <a:gsLst>
-            <a:gs pos="0">
-              <a:schemeClr val="phClr">
-                <a:tint val="93000"/>
-                <a:satMod val="150000"/>
-                <a:shade val="98000"/>
-                <a:lumMod val="102000"/>
-              </a:schemeClr>
-            </a:gs>
-            <a:gs pos="50000">
-              <a:schemeClr val="phClr">
-                <a:tint val="98000"/>
-                <a:satMod val="130000"/>
-                <a:shade val="90000"/>
-                <a:lumMod val="103000"/>
-              </a:schemeClr>
-            </a:gs>
-            <a:gs pos="100000">
-              <a:schemeClr val="phClr">
-                <a:shade val="63000"/>
-                <a:satMod val="120000"/>
-              </a:schemeClr>
-            </a:gs>
-          </a:gsLst>
-          <a:lin ang="5400000" scaled="0"/>
-        </a:gradFill>
-      </a:bgFillStyleLst>
-    </a:fmtScheme>
-  </a:themeElements>
-  <a:objectDefaults/>
-  <a:extraClrSchemeLst/>
-  <a:extLst>
-    <a:ext uri="{05A4C25C-085E-4340-85A3-A5531E510DB2}">
-      <thm15:themeFamily xmlns:thm15="http://schemas.microsoft.com/office/thememl/2012/main" name="Office Theme" id="{62F939B6-93AF-4DB8-9C6B-D6C7DFDC589F}" vid="{4A3C46E8-61CC-4603-A589-7422A47A8E4A}"/>
-    </a:ext>
-  </a:extLst>
-</a:theme>
 </file>